--- a/Шпаргалки/7. Управляемые формы.docx
+++ b/Шпаргалки/7. Управляемые формы.docx
@@ -287,15 +287,20 @@
         </w:rPr>
       </w:pPr>
       <w:r>
+        <w:rPr>
+          <w:b w:val="false"/>
+          <w:bCs w:val="false"/>
+          <w:sz w:val="24"/>
+          <w:lang w:val="ru-RU" w:eastAsia="zh-CN" w:bidi="hi-IN"/>
+        </w:rPr>
+      </w:r>
+    </w:p>
+    <w:p>
+      <w:pPr>
+        <w:pStyle w:val="Normal"/>
+        <w:bidi w:val="0"/>
+        <w:jc w:val="left"/>
         <w:rPr/>
-      </w:r>
-    </w:p>
-    <w:p>
-      <w:pPr>
-        <w:pStyle w:val="Normal"/>
-        <w:bidi w:val="0"/>
-        <w:jc w:val="left"/>
-        <w:rPr/>
       </w:pPr>
       <w:r>
         <w:rPr>
@@ -329,8 +334,47 @@
       </w:pPr>
       <w:r>
         <w:rPr>
+          <w:lang w:val="ru-RU"/>
+        </w:rPr>
+      </w:r>
+    </w:p>
+    <w:p>
+      <w:pPr>
+        <w:pStyle w:val="Normal"/>
+        <w:bidi w:val="0"/>
+        <w:jc w:val="left"/>
+        <w:rPr>
           <w:lang w:val="en-US"/>
         </w:rPr>
+      </w:pPr>
+      <w:r>
+        <w:rPr>
+          <w:b/>
+          <w:bCs/>
+          <w:lang w:val="ru-RU"/>
+        </w:rPr>
+        <w:t>4.</w:t>
+      </w:r>
+      <w:r>
+        <w:rPr>
+          <w:lang w:val="ru-RU"/>
+        </w:rPr>
+        <w:t xml:space="preserve"> Для доступа к реквизитам формы используется Имя реквизита.</w:t>
+      </w:r>
+    </w:p>
+    <w:p>
+      <w:pPr>
+        <w:pStyle w:val="Normal"/>
+        <w:bidi w:val="0"/>
+        <w:jc w:val="left"/>
+        <w:rPr>
+          <w:lang w:val="ru-RU"/>
+        </w:rPr>
+      </w:pPr>
+      <w:r>
+        <w:rPr>
+          <w:lang w:val="ru-RU"/>
+        </w:rPr>
       </w:r>
     </w:p>
     <w:p>
@@ -346,30 +390,38 @@
         <w:rPr>
           <w:b/>
           <w:bCs/>
-          <w:lang w:val="ru-RU"/>
-        </w:rPr>
-        <w:t>4.</w:t>
-      </w:r>
-      <w:r>
-        <w:rPr>
-          <w:lang w:val="ru-RU"/>
-        </w:rPr>
-        <w:t xml:space="preserve"> Для доступа к реквизитам формы используется Имя реквизита.</w:t>
-      </w:r>
-    </w:p>
-    <w:p>
-      <w:pPr>
-        <w:pStyle w:val="Normal"/>
-        <w:bidi w:val="0"/>
-        <w:jc w:val="left"/>
-        <w:rPr>
-          <w:lang w:val="ru-RU"/>
-        </w:rPr>
-      </w:pPr>
-      <w:r>
-        <w:rPr>
           <w:lang w:val="en-US"/>
         </w:rPr>
+        <w:t>5</w:t>
+      </w:r>
+      <w:r>
+        <w:rPr>
+          <w:b/>
+          <w:bCs/>
+          <w:lang w:val="ru-RU"/>
+        </w:rPr>
+        <w:t xml:space="preserve">. </w:t>
+      </w:r>
+      <w:r>
+        <w:rPr>
+          <w:lang w:val="ru-RU"/>
+        </w:rPr>
+        <w:t>Форма всегда создается на стороне сервера, а потом передается на клиент.</w:t>
+      </w:r>
+    </w:p>
+    <w:p>
+      <w:pPr>
+        <w:pStyle w:val="Normal"/>
+        <w:bidi w:val="0"/>
+        <w:jc w:val="left"/>
+        <w:rPr>
+          <w:lang w:val="ru-RU"/>
+        </w:rPr>
+      </w:pPr>
+      <w:r>
+        <w:rPr>
+          <w:lang w:val="ru-RU"/>
+        </w:rPr>
       </w:r>
     </w:p>
     <w:p>
@@ -387,71 +439,24 @@
           <w:bCs/>
           <w:lang w:val="en-US"/>
         </w:rPr>
-        <w:t>5</w:t>
-      </w:r>
-      <w:r>
-        <w:rPr>
-          <w:b/>
-          <w:bCs/>
-          <w:lang w:val="ru-RU"/>
-        </w:rPr>
-        <w:t xml:space="preserve">. </w:t>
-      </w:r>
-      <w:r>
-        <w:rPr>
-          <w:lang w:val="ru-RU"/>
-        </w:rPr>
-        <w:t>Форма всегда создается на стороне сервера, а потом передается на клиент.</w:t>
-      </w:r>
-    </w:p>
-    <w:p>
-      <w:pPr>
-        <w:pStyle w:val="Normal"/>
-        <w:bidi w:val="0"/>
-        <w:jc w:val="left"/>
-        <w:rPr>
-          <w:lang w:val="ru-RU"/>
-        </w:rPr>
-      </w:pPr>
+        <w:t>6.</w:t>
+      </w:r>
       <w:r>
         <w:rPr>
           <w:lang w:val="en-US"/>
         </w:rPr>
-      </w:r>
-    </w:p>
-    <w:p>
-      <w:pPr>
-        <w:pStyle w:val="Normal"/>
-        <w:bidi w:val="0"/>
-        <w:jc w:val="left"/>
+        <w:t xml:space="preserve"> </w:t>
+      </w:r>
+      <w:r>
+        <w:rPr>
+          <w:lang w:val="ru-RU"/>
+        </w:rPr>
+        <w:t>Чтобы обновить данные формы (</w:t>
+      </w:r>
+      <w:r>
         <w:rPr>
           <w:lang w:val="en-US"/>
         </w:rPr>
-      </w:pPr>
-      <w:r>
-        <w:rPr>
-          <w:b/>
-          <w:bCs/>
-          <w:lang w:val="en-US"/>
-        </w:rPr>
-        <w:t>6.</w:t>
-      </w:r>
-      <w:r>
-        <w:rPr>
-          <w:lang w:val="en-US"/>
-        </w:rPr>
-        <w:t xml:space="preserve"> </w:t>
-      </w:r>
-      <w:r>
-        <w:rPr>
-          <w:lang w:val="ru-RU"/>
-        </w:rPr>
-        <w:t>Чтобы обновить данные формы (</w:t>
-      </w:r>
-      <w:r>
-        <w:rPr>
-          <w:lang w:val="en-US"/>
-        </w:rPr>
         <w:t>F5</w:t>
       </w:r>
       <w:r>
@@ -472,82 +477,82 @@
       </w:pPr>
       <w:r>
         <w:rPr>
-          <w:lang w:val="en-US"/>
-        </w:rPr>
-      </w:r>
-    </w:p>
-    <w:p>
-      <w:pPr>
-        <w:pStyle w:val="Normal"/>
-        <w:bidi w:val="0"/>
-        <w:jc w:val="left"/>
-        <w:rPr>
-          <w:lang w:val="ru-RU"/>
-        </w:rPr>
-      </w:pPr>
-      <w:r>
-        <w:rPr>
-          <w:lang w:val="en-US"/>
-        </w:rPr>
-      </w:r>
-    </w:p>
-    <w:p>
-      <w:pPr>
-        <w:pStyle w:val="Normal"/>
-        <w:bidi w:val="0"/>
-        <w:jc w:val="left"/>
-        <w:rPr>
-          <w:lang w:val="ru-RU"/>
-        </w:rPr>
-      </w:pPr>
-      <w:r>
-        <w:rPr>
-          <w:lang w:val="en-US"/>
-        </w:rPr>
-      </w:r>
-    </w:p>
-    <w:p>
-      <w:pPr>
-        <w:pStyle w:val="Normal"/>
-        <w:bidi w:val="0"/>
-        <w:jc w:val="left"/>
-        <w:rPr>
-          <w:lang w:val="ru-RU"/>
-        </w:rPr>
-      </w:pPr>
-      <w:r>
-        <w:rPr>
-          <w:lang w:val="en-US"/>
-        </w:rPr>
-      </w:r>
-    </w:p>
-    <w:p>
-      <w:pPr>
-        <w:pStyle w:val="Normal"/>
-        <w:bidi w:val="0"/>
-        <w:jc w:val="left"/>
-        <w:rPr>
-          <w:lang w:val="ru-RU"/>
-        </w:rPr>
-      </w:pPr>
-      <w:r>
-        <w:rPr>
-          <w:lang w:val="en-US"/>
-        </w:rPr>
-      </w:r>
-    </w:p>
-    <w:p>
-      <w:pPr>
-        <w:pStyle w:val="Normal"/>
-        <w:bidi w:val="0"/>
-        <w:jc w:val="left"/>
-        <w:rPr>
-          <w:lang w:val="ru-RU"/>
-        </w:rPr>
-      </w:pPr>
-      <w:r>
-        <w:rPr>
-          <w:lang w:val="en-US"/>
+          <w:lang w:val="ru-RU"/>
+        </w:rPr>
+      </w:r>
+    </w:p>
+    <w:p>
+      <w:pPr>
+        <w:pStyle w:val="Normal"/>
+        <w:bidi w:val="0"/>
+        <w:jc w:val="left"/>
+        <w:rPr>
+          <w:lang w:val="ru-RU"/>
+        </w:rPr>
+      </w:pPr>
+      <w:r>
+        <w:rPr>
+          <w:lang w:val="ru-RU"/>
+        </w:rPr>
+      </w:r>
+    </w:p>
+    <w:p>
+      <w:pPr>
+        <w:pStyle w:val="Normal"/>
+        <w:bidi w:val="0"/>
+        <w:jc w:val="left"/>
+        <w:rPr>
+          <w:lang w:val="ru-RU"/>
+        </w:rPr>
+      </w:pPr>
+      <w:r>
+        <w:rPr>
+          <w:lang w:val="ru-RU"/>
+        </w:rPr>
+      </w:r>
+    </w:p>
+    <w:p>
+      <w:pPr>
+        <w:pStyle w:val="Normal"/>
+        <w:bidi w:val="0"/>
+        <w:jc w:val="left"/>
+        <w:rPr>
+          <w:lang w:val="ru-RU"/>
+        </w:rPr>
+      </w:pPr>
+      <w:r>
+        <w:rPr>
+          <w:lang w:val="ru-RU"/>
+        </w:rPr>
+      </w:r>
+    </w:p>
+    <w:p>
+      <w:pPr>
+        <w:pStyle w:val="Normal"/>
+        <w:bidi w:val="0"/>
+        <w:jc w:val="left"/>
+        <w:rPr>
+          <w:lang w:val="ru-RU"/>
+        </w:rPr>
+      </w:pPr>
+      <w:r>
+        <w:rPr>
+          <w:lang w:val="ru-RU"/>
+        </w:rPr>
+      </w:r>
+    </w:p>
+    <w:p>
+      <w:pPr>
+        <w:pStyle w:val="Normal"/>
+        <w:bidi w:val="0"/>
+        <w:jc w:val="left"/>
+        <w:rPr>
+          <w:lang w:val="ru-RU"/>
+        </w:rPr>
+      </w:pPr>
+      <w:r>
+        <w:rPr>
+          <w:lang w:val="ru-RU"/>
         </w:rPr>
       </w:r>
     </w:p>
@@ -738,38 +743,21 @@
           <w:bCs w:val="false"/>
           <w:lang w:val="ru-RU"/>
         </w:rPr>
-        <w:t xml:space="preserve">— </w:t>
-      </w:r>
-      <w:r>
-        <w:rPr>
-          <w:b w:val="false"/>
-          <w:bCs w:val="false"/>
-          <w:lang w:val="ru-RU"/>
-        </w:rPr>
-        <w:t xml:space="preserve"> метод, описанный под данной директивой управления, создаётся в двух копиях – и на стороне клиента, и на стороне сервера. Это позволяет выполнить необходимые действия там, где появилась потребность в них (клиент/сервер), без лишних серверных вызовов. </w:t>
-      </w:r>
-      <w:r>
-        <w:rPr>
-          <w:b w:val="false"/>
-          <w:bCs w:val="false"/>
-          <w:lang w:val="ru-RU"/>
-        </w:rPr>
-        <w:t>При этом реквизиты формы и элементы формы будут недоступны. Так же нельзя работать с базой данных. В таких методах пишут общий код который будет работать как на клиенте так и на сервере.</w:t>
-      </w:r>
-    </w:p>
-    <w:p>
-      <w:pPr>
-        <w:pStyle w:val="Normal"/>
-        <w:bidi w:val="0"/>
-        <w:jc w:val="left"/>
-        <w:rPr>
-          <w:lang w:val="ru-RU"/>
-        </w:rPr>
-      </w:pPr>
-      <w:r>
-        <w:rPr>
-          <w:b/>
-          <w:bCs/>
+        <w:t>—  метод, описанный под данной директивой управления, создаётся в двух копиях – и на стороне клиента, и на стороне сервера. Это позволяет выполнить необходимые действия там, где появилась потребность в них (клиент/сервер), без лишних серверных вызовов. При этом реквизиты формы и элементы формы будут недоступны. Так же нельзя работать с базой данных. В таких методах пишут общий код который будет работать как на клиенте так и на сервере.</w:t>
+      </w:r>
+    </w:p>
+    <w:p>
+      <w:pPr>
+        <w:pStyle w:val="Normal"/>
+        <w:bidi w:val="0"/>
+        <w:jc w:val="left"/>
+        <w:rPr>
+          <w:lang w:val="ru-RU"/>
+        </w:rPr>
+      </w:pPr>
+      <w:r>
+        <w:rPr>
+          <w:lang w:val="ru-RU"/>
         </w:rPr>
       </w:r>
     </w:p>
@@ -926,7 +914,7 @@
       </w:pPr>
       <w:r>
         <w:rPr>
-          <w:lang w:val="en-US"/>
+          <w:lang w:val="ru-RU"/>
         </w:rPr>
       </w:r>
     </w:p>
@@ -1069,6 +1057,1264 @@
         <w:br/>
       </w:r>
     </w:p>
+    <w:p>
+      <w:pPr>
+        <w:pStyle w:val="Normal"/>
+        <w:bidi w:val="0"/>
+        <w:jc w:val="left"/>
+        <w:rPr>
+          <w:b w:val="false"/>
+          <w:bCs w:val="false"/>
+          <w:sz w:val="24"/>
+          <w:lang w:val="ru-RU" w:eastAsia="zh-CN" w:bidi="hi-IN"/>
+        </w:rPr>
+      </w:pPr>
+      <w:r>
+        <w:rPr/>
+      </w:r>
+    </w:p>
+    <w:p>
+      <w:pPr>
+        <w:pStyle w:val="Normal"/>
+        <w:bidi w:val="0"/>
+        <w:jc w:val="left"/>
+        <w:rPr>
+          <w:b w:val="false"/>
+          <w:bCs w:val="false"/>
+          <w:sz w:val="24"/>
+          <w:lang w:val="ru-RU" w:eastAsia="zh-CN" w:bidi="hi-IN"/>
+        </w:rPr>
+      </w:pPr>
+      <w:r>
+        <w:rPr>
+          <w:b/>
+          <w:bCs/>
+          <w:sz w:val="24"/>
+          <w:lang w:val="en-US" w:eastAsia="zh-CN" w:bidi="hi-IN"/>
+        </w:rPr>
+        <w:t>9.</w:t>
+      </w:r>
+      <w:r>
+        <w:rPr>
+          <w:b w:val="false"/>
+          <w:bCs w:val="false"/>
+          <w:sz w:val="24"/>
+          <w:lang w:val="en-US" w:eastAsia="zh-CN" w:bidi="hi-IN"/>
+        </w:rPr>
+        <w:t xml:space="preserve"> </w:t>
+      </w:r>
+      <w:r>
+        <w:rPr>
+          <w:b/>
+          <w:bCs/>
+          <w:sz w:val="24"/>
+          <w:lang w:val="ru-RU" w:eastAsia="zh-CN" w:bidi="hi-IN"/>
+        </w:rPr>
+        <w:t>ДанныеФормы</w:t>
+      </w:r>
+      <w:r>
+        <w:rPr>
+          <w:b w:val="false"/>
+          <w:bCs w:val="false"/>
+          <w:sz w:val="24"/>
+          <w:lang w:val="ru-RU" w:eastAsia="zh-CN" w:bidi="hi-IN"/>
+        </w:rPr>
+        <w:t xml:space="preserve"> —  если у реквизита формы тип указан в скобках — это значит, что </w:t>
+      </w:r>
+      <w:r>
+        <w:rPr>
+          <w:b w:val="false"/>
+          <w:bCs w:val="false"/>
+          <w:sz w:val="24"/>
+          <w:lang w:val="ru-RU" w:eastAsia="zh-CN" w:bidi="hi-IN"/>
+        </w:rPr>
+        <w:br/>
+      </w:r>
+      <w:r>
+        <w:rPr>
+          <w:b w:val="false"/>
+          <w:bCs w:val="false"/>
+          <w:sz w:val="24"/>
+          <w:lang w:val="ru-RU" w:eastAsia="zh-CN" w:bidi="hi-IN"/>
+        </w:rPr>
+        <w:t xml:space="preserve">по факту будет не тот тип который указан в скобках, а будет тот тип который </w:t>
+      </w:r>
+      <w:r>
+        <w:rPr>
+          <w:b/>
+          <w:bCs/>
+          <w:sz w:val="24"/>
+          <w:lang w:val="ru-RU" w:eastAsia="zh-CN" w:bidi="hi-IN"/>
+        </w:rPr>
+        <w:t>эмулирует</w:t>
+      </w:r>
+      <w:r>
+        <w:rPr>
+          <w:b w:val="false"/>
+          <w:bCs w:val="false"/>
+          <w:sz w:val="24"/>
+          <w:lang w:val="ru-RU" w:eastAsia="zh-CN" w:bidi="hi-IN"/>
+        </w:rPr>
+        <w:t xml:space="preserve"> </w:t>
+      </w:r>
+      <w:r>
+        <w:rPr>
+          <w:b w:val="false"/>
+          <w:bCs w:val="false"/>
+          <w:sz w:val="24"/>
+          <w:lang w:val="ru-RU" w:eastAsia="zh-CN" w:bidi="hi-IN"/>
+        </w:rPr>
+        <w:br/>
+      </w:r>
+      <w:r>
+        <w:rPr>
+          <w:b w:val="false"/>
+          <w:bCs w:val="false"/>
+          <w:sz w:val="24"/>
+          <w:lang w:val="ru-RU" w:eastAsia="zh-CN" w:bidi="hi-IN"/>
+        </w:rPr>
+        <w:t>тот тип который находится в скобках. Тоесть все типы прикладных объектов (СправочникОбъект, ДокументОбъект, Таблица значений и т. д.) не существуют на стороне тонкого и веб-клиентов, они существуют только на сервере. Для представления в форме данныъ этих прикладных типов введены специальные типы данных, которые предназначены для работы в управаляемых формах.</w:t>
+      </w:r>
+    </w:p>
+    <w:p>
+      <w:pPr>
+        <w:pStyle w:val="Normal"/>
+        <w:bidi w:val="0"/>
+        <w:jc w:val="left"/>
+        <w:rPr>
+          <w:b w:val="false"/>
+          <w:bCs w:val="false"/>
+          <w:sz w:val="24"/>
+          <w:lang w:val="ru-RU" w:eastAsia="zh-CN" w:bidi="hi-IN"/>
+        </w:rPr>
+      </w:pPr>
+      <w:r>
+        <w:rPr>
+          <w:b w:val="false"/>
+          <w:bCs w:val="false"/>
+          <w:sz w:val="24"/>
+          <w:lang w:val="ru-RU" w:eastAsia="zh-CN" w:bidi="hi-IN"/>
+        </w:rPr>
+        <w:br/>
+      </w:r>
+      <w:r>
+        <w:drawing>
+          <wp:anchor behindDoc="0" distT="0" distB="0" distL="0" distR="0" simplePos="0" locked="0" layoutInCell="0" allowOverlap="1" relativeHeight="5">
+            <wp:simplePos x="0" y="0"/>
+            <wp:positionH relativeFrom="column">
+              <wp:posOffset>-29210</wp:posOffset>
+            </wp:positionH>
+            <wp:positionV relativeFrom="paragraph">
+              <wp:posOffset>81280</wp:posOffset>
+            </wp:positionV>
+            <wp:extent cx="4841240" cy="1635125"/>
+            <wp:effectExtent l="0" t="0" r="0" b="0"/>
+            <wp:wrapSquare wrapText="largest"/>
+            <wp:docPr id="4" name="Изображение4" descr=""/>
+            <wp:cNvGraphicFramePr>
+              <a:graphicFrameLocks xmlns:a="http://schemas.openxmlformats.org/drawingml/2006/main" noChangeAspect="1"/>
+            </wp:cNvGraphicFramePr>
+            <a:graphic xmlns:a="http://schemas.openxmlformats.org/drawingml/2006/main">
+              <a:graphicData uri="http://schemas.openxmlformats.org/drawingml/2006/picture">
+                <pic:pic xmlns:pic="http://schemas.openxmlformats.org/drawingml/2006/picture">
+                  <pic:nvPicPr>
+                    <pic:cNvPr id="4" name="Изображение4" descr=""/>
+                    <pic:cNvPicPr>
+                      <a:picLocks noChangeAspect="1" noChangeArrowheads="1"/>
+                    </pic:cNvPicPr>
+                  </pic:nvPicPr>
+                  <pic:blipFill>
+                    <a:blip r:embed="rId6"/>
+                    <a:stretch>
+                      <a:fillRect/>
+                    </a:stretch>
+                  </pic:blipFill>
+                  <pic:spPr bwMode="auto">
+                    <a:xfrm>
+                      <a:off x="0" y="0"/>
+                      <a:ext cx="4841240" cy="1635125"/>
+                    </a:xfrm>
+                    <a:prstGeom prst="rect">
+                      <a:avLst/>
+                    </a:prstGeom>
+                  </pic:spPr>
+                </pic:pic>
+              </a:graphicData>
+            </a:graphic>
+          </wp:anchor>
+        </w:drawing>
+      </w:r>
+      <w:r>
+        <w:rPr>
+          <w:b w:val="false"/>
+          <w:bCs w:val="false"/>
+          <w:sz w:val="24"/>
+          <w:lang w:val="ru-RU" w:eastAsia="zh-CN" w:bidi="hi-IN"/>
+        </w:rPr>
+        <w:br/>
+        <w:br/>
+        <w:br/>
+        <w:br/>
+        <w:br/>
+        <w:br/>
+        <w:br/>
+        <w:br/>
+        <w:br/>
+      </w:r>
+    </w:p>
+    <w:p>
+      <w:pPr>
+        <w:pStyle w:val="Normal"/>
+        <w:bidi w:val="0"/>
+        <w:jc w:val="left"/>
+        <w:rPr>
+          <w:b w:val="false"/>
+          <w:bCs w:val="false"/>
+          <w:sz w:val="24"/>
+          <w:lang w:val="ru-RU" w:eastAsia="zh-CN" w:bidi="hi-IN"/>
+        </w:rPr>
+      </w:pPr>
+      <w:r>
+        <w:rPr>
+          <w:b w:val="false"/>
+          <w:bCs w:val="false"/>
+          <w:sz w:val="24"/>
+          <w:lang w:val="ru-RU" w:eastAsia="zh-CN" w:bidi="hi-IN"/>
+        </w:rPr>
+        <w:t>В управляемых формах на клиенте каждый пользователь по сути работает со слепком данных на какой то определенный момент времени, тоесть пользователь открыл форму — в этот момент данные считались какие то данные и с ними он работает, но если параллельно кто то эти данные поменяет, то пользователю придется перечитать новую версию и уже потом вносить свои какие то изменения.</w:t>
+      </w:r>
+    </w:p>
+    <w:p>
+      <w:pPr>
+        <w:pStyle w:val="Normal"/>
+        <w:bidi w:val="0"/>
+        <w:jc w:val="left"/>
+        <w:rPr>
+          <w:b w:val="false"/>
+          <w:bCs w:val="false"/>
+          <w:sz w:val="24"/>
+          <w:lang w:val="ru-RU" w:eastAsia="zh-CN" w:bidi="hi-IN"/>
+        </w:rPr>
+      </w:pPr>
+      <w:r>
+        <w:rPr>
+          <w:b w:val="false"/>
+          <w:bCs w:val="false"/>
+          <w:sz w:val="24"/>
+          <w:lang w:val="ru-RU" w:eastAsia="zh-CN" w:bidi="hi-IN"/>
+        </w:rPr>
+        <w:t xml:space="preserve">Для того, чтобы работать с данными объекта на клиенте используются специальные типы, которые образуют </w:t>
+      </w:r>
+      <w:r>
+        <w:rPr>
+          <w:b/>
+          <w:bCs/>
+          <w:sz w:val="24"/>
+          <w:lang w:val="ru-RU" w:eastAsia="zh-CN" w:bidi="hi-IN"/>
+        </w:rPr>
+        <w:t>данные формы.</w:t>
+      </w:r>
+    </w:p>
+    <w:p>
+      <w:pPr>
+        <w:pStyle w:val="Normal"/>
+        <w:bidi w:val="0"/>
+        <w:jc w:val="left"/>
+        <w:rPr>
+          <w:b w:val="false"/>
+          <w:bCs w:val="false"/>
+          <w:sz w:val="24"/>
+          <w:lang w:val="ru-RU" w:eastAsia="zh-CN" w:bidi="hi-IN"/>
+        </w:rPr>
+      </w:pPr>
+      <w:r>
+        <w:rPr/>
+      </w:r>
+    </w:p>
+    <w:p>
+      <w:pPr>
+        <w:pStyle w:val="Normal"/>
+        <w:bidi w:val="0"/>
+        <w:jc w:val="left"/>
+        <w:rPr>
+          <w:b w:val="false"/>
+          <w:bCs w:val="false"/>
+          <w:sz w:val="24"/>
+          <w:lang w:val="ru-RU" w:eastAsia="zh-CN" w:bidi="hi-IN"/>
+        </w:rPr>
+      </w:pPr>
+      <w:r>
+        <w:rPr>
+          <w:b w:val="false"/>
+          <w:bCs w:val="false"/>
+          <w:sz w:val="24"/>
+          <w:lang w:val="ru-RU" w:eastAsia="zh-CN" w:bidi="hi-IN"/>
+        </w:rPr>
+        <w:t>Существуют 4 типа данных формы:</w:t>
+      </w:r>
+    </w:p>
+    <w:p>
+      <w:pPr>
+        <w:pStyle w:val="Normal"/>
+        <w:numPr>
+          <w:ilvl w:val="0"/>
+          <w:numId w:val="3"/>
+        </w:numPr>
+        <w:bidi w:val="0"/>
+        <w:jc w:val="left"/>
+        <w:rPr/>
+      </w:pPr>
+      <w:r>
+        <w:rPr>
+          <w:b/>
+          <w:bCs/>
+          <w:sz w:val="24"/>
+          <w:lang w:val="ru-RU" w:eastAsia="zh-CN" w:bidi="hi-IN"/>
+        </w:rPr>
+        <w:t>ДанныеФормыСтруктура</w:t>
+      </w:r>
+      <w:r>
+        <w:rPr>
+          <w:b w:val="false"/>
+          <w:bCs w:val="false"/>
+          <w:sz w:val="24"/>
+          <w:lang w:val="ru-RU" w:eastAsia="zh-CN" w:bidi="hi-IN"/>
+        </w:rPr>
+        <w:t xml:space="preserve"> — содержит набор свойств произвольного типа.</w:t>
+      </w:r>
+    </w:p>
+    <w:p>
+      <w:pPr>
+        <w:pStyle w:val="Normal"/>
+        <w:numPr>
+          <w:ilvl w:val="0"/>
+          <w:numId w:val="3"/>
+        </w:numPr>
+        <w:bidi w:val="0"/>
+        <w:jc w:val="left"/>
+        <w:rPr>
+          <w:b w:val="false"/>
+          <w:bCs w:val="false"/>
+          <w:sz w:val="24"/>
+          <w:lang w:val="ru-RU" w:eastAsia="zh-CN" w:bidi="hi-IN"/>
+        </w:rPr>
+      </w:pPr>
+      <w:r>
+        <w:rPr>
+          <w:b/>
+          <w:bCs/>
+          <w:sz w:val="24"/>
+          <w:lang w:val="ru-RU" w:eastAsia="zh-CN" w:bidi="hi-IN"/>
+        </w:rPr>
+        <w:t>ДанныеФормыКоллекция</w:t>
+      </w:r>
+      <w:r>
+        <w:rPr>
+          <w:b w:val="false"/>
+          <w:bCs w:val="false"/>
+          <w:sz w:val="24"/>
+          <w:lang w:val="ru-RU" w:eastAsia="zh-CN" w:bidi="hi-IN"/>
+        </w:rPr>
+        <w:t xml:space="preserve"> — это список типизированных значений, похожий на массив.</w:t>
+      </w:r>
+    </w:p>
+    <w:p>
+      <w:pPr>
+        <w:pStyle w:val="Normal"/>
+        <w:numPr>
+          <w:ilvl w:val="0"/>
+          <w:numId w:val="3"/>
+        </w:numPr>
+        <w:bidi w:val="0"/>
+        <w:jc w:val="left"/>
+        <w:rPr>
+          <w:b w:val="false"/>
+          <w:bCs w:val="false"/>
+          <w:sz w:val="24"/>
+          <w:lang w:val="ru-RU" w:eastAsia="zh-CN" w:bidi="hi-IN"/>
+        </w:rPr>
+      </w:pPr>
+      <w:r>
+        <w:rPr>
+          <w:b/>
+          <w:bCs/>
+          <w:sz w:val="24"/>
+          <w:lang w:val="ru-RU" w:eastAsia="zh-CN" w:bidi="hi-IN"/>
+        </w:rPr>
+        <w:t>ДанныеФормыСтруктураСКоллекцией</w:t>
+      </w:r>
+      <w:r>
+        <w:rPr>
+          <w:b w:val="false"/>
+          <w:bCs w:val="false"/>
+          <w:sz w:val="24"/>
+          <w:lang w:val="ru-RU" w:eastAsia="zh-CN" w:bidi="hi-IN"/>
+        </w:rPr>
+        <w:t xml:space="preserve"> — это объект, который представлен в виде структуры и коллекции одновременно.</w:t>
+      </w:r>
+    </w:p>
+    <w:p>
+      <w:pPr>
+        <w:pStyle w:val="Normal"/>
+        <w:numPr>
+          <w:ilvl w:val="0"/>
+          <w:numId w:val="3"/>
+        </w:numPr>
+        <w:bidi w:val="0"/>
+        <w:jc w:val="left"/>
+        <w:rPr>
+          <w:b w:val="false"/>
+          <w:bCs w:val="false"/>
+          <w:sz w:val="24"/>
+          <w:lang w:val="ru-RU" w:eastAsia="zh-CN" w:bidi="hi-IN"/>
+        </w:rPr>
+      </w:pPr>
+      <w:r>
+        <w:rPr>
+          <w:b/>
+          <w:bCs/>
+          <w:sz w:val="24"/>
+          <w:lang w:val="ru-RU" w:eastAsia="zh-CN" w:bidi="hi-IN"/>
+        </w:rPr>
+        <w:t>ДанныеФормыДерево</w:t>
+      </w:r>
+      <w:r>
+        <w:rPr>
+          <w:b w:val="false"/>
+          <w:bCs w:val="false"/>
+          <w:sz w:val="24"/>
+          <w:lang w:val="ru-RU" w:eastAsia="zh-CN" w:bidi="hi-IN"/>
+        </w:rPr>
+        <w:t xml:space="preserve"> — объект предназначен для хранения иерархических данных. </w:t>
+        <w:br/>
+      </w:r>
+    </w:p>
+    <w:p>
+      <w:pPr>
+        <w:pStyle w:val="Normal"/>
+        <w:bidi w:val="0"/>
+        <w:jc w:val="left"/>
+        <w:rPr>
+          <w:b w:val="false"/>
+          <w:bCs w:val="false"/>
+          <w:sz w:val="24"/>
+          <w:lang w:val="ru-RU" w:eastAsia="zh-CN" w:bidi="hi-IN"/>
+        </w:rPr>
+      </w:pPr>
+      <w:r>
+        <w:rPr/>
+      </w:r>
+    </w:p>
+    <w:p>
+      <w:pPr>
+        <w:pStyle w:val="Normal"/>
+        <w:bidi w:val="0"/>
+        <w:jc w:val="left"/>
+        <w:rPr>
+          <w:lang w:val="ru-RU"/>
+        </w:rPr>
+      </w:pPr>
+      <w:r>
+        <w:rPr>
+          <w:lang w:val="ru-RU"/>
+        </w:rPr>
+        <w:t>Для того, чтобы выполнять явные преобразования из данных формы в прикладной объект и наоборот используются следующие методы:</w:t>
+      </w:r>
+    </w:p>
+    <w:p>
+      <w:pPr>
+        <w:pStyle w:val="Normal"/>
+        <w:bidi w:val="0"/>
+        <w:jc w:val="left"/>
+        <w:rPr>
+          <w:lang w:val="ru-RU"/>
+        </w:rPr>
+      </w:pPr>
+      <w:r>
+        <w:rPr>
+          <w:lang w:val="ru-RU"/>
+        </w:rPr>
+      </w:r>
+    </w:p>
+    <w:p>
+      <w:pPr>
+        <w:pStyle w:val="Normal"/>
+        <w:bidi w:val="0"/>
+        <w:jc w:val="left"/>
+        <w:rPr>
+          <w:b/>
+          <w:bCs/>
+          <w:lang w:val="ru-RU"/>
+        </w:rPr>
+      </w:pPr>
+      <w:r>
+        <w:rPr>
+          <w:b/>
+          <w:bCs/>
+          <w:lang w:val="ru-RU"/>
+        </w:rPr>
+        <w:t>Методы глобального контекста:</w:t>
+      </w:r>
+    </w:p>
+    <w:p>
+      <w:pPr>
+        <w:pStyle w:val="Normal"/>
+        <w:numPr>
+          <w:ilvl w:val="0"/>
+          <w:numId w:val="4"/>
+        </w:numPr>
+        <w:bidi w:val="0"/>
+        <w:jc w:val="left"/>
+        <w:rPr>
+          <w:lang w:val="ru-RU"/>
+        </w:rPr>
+      </w:pPr>
+      <w:r>
+        <w:rPr>
+          <w:b/>
+          <w:bCs/>
+          <w:lang w:val="ru-RU"/>
+        </w:rPr>
+        <w:t xml:space="preserve">ЗначениеВДанныенФормы() </w:t>
+      </w:r>
+      <w:r>
+        <w:rPr>
+          <w:lang w:val="ru-RU"/>
+        </w:rPr>
+        <w:t xml:space="preserve">— преобразует объект прикладного типа в данные формы.  </w:t>
+      </w:r>
+    </w:p>
+    <w:p>
+      <w:pPr>
+        <w:pStyle w:val="Normal"/>
+        <w:numPr>
+          <w:ilvl w:val="0"/>
+          <w:numId w:val="4"/>
+        </w:numPr>
+        <w:bidi w:val="0"/>
+        <w:jc w:val="left"/>
+        <w:rPr>
+          <w:lang w:val="ru-RU"/>
+        </w:rPr>
+      </w:pPr>
+      <w:r>
+        <w:rPr>
+          <w:b/>
+          <w:bCs/>
+          <w:lang w:val="ru-RU"/>
+        </w:rPr>
+        <w:t xml:space="preserve">ДанныеФормыВЗначение() </w:t>
+      </w:r>
+      <w:r>
+        <w:rPr>
+          <w:lang w:val="ru-RU"/>
+        </w:rPr>
+        <w:t xml:space="preserve">— преобразует данные формы в объект прикладного типа. </w:t>
+      </w:r>
+    </w:p>
+    <w:p>
+      <w:pPr>
+        <w:pStyle w:val="Normal"/>
+        <w:numPr>
+          <w:ilvl w:val="0"/>
+          <w:numId w:val="0"/>
+        </w:numPr>
+        <w:bidi w:val="0"/>
+        <w:ind w:hanging="0" w:left="720"/>
+        <w:jc w:val="left"/>
+        <w:rPr>
+          <w:lang w:val="ru-RU"/>
+        </w:rPr>
+      </w:pPr>
+      <w:r>
+        <w:rPr>
+          <w:lang w:val="ru-RU"/>
+        </w:rPr>
+      </w:r>
+    </w:p>
+    <w:p>
+      <w:pPr>
+        <w:pStyle w:val="Normal"/>
+        <w:bidi w:val="0"/>
+        <w:jc w:val="left"/>
+        <w:rPr>
+          <w:b/>
+          <w:bCs/>
+          <w:lang w:val="ru-RU"/>
+        </w:rPr>
+      </w:pPr>
+      <w:r>
+        <w:rPr>
+          <w:b/>
+          <w:bCs/>
+          <w:lang w:val="ru-RU"/>
+        </w:rPr>
+        <w:t>Методы управляемой формы:</w:t>
+      </w:r>
+    </w:p>
+    <w:p>
+      <w:pPr>
+        <w:pStyle w:val="Normal"/>
+        <w:numPr>
+          <w:ilvl w:val="0"/>
+          <w:numId w:val="5"/>
+        </w:numPr>
+        <w:bidi w:val="0"/>
+        <w:jc w:val="left"/>
+        <w:rPr>
+          <w:b/>
+          <w:bCs/>
+          <w:lang w:val="ru-RU"/>
+        </w:rPr>
+      </w:pPr>
+      <w:r>
+        <w:rPr>
+          <w:b/>
+          <w:bCs/>
+          <w:lang w:val="ru-RU"/>
+        </w:rPr>
+        <w:t xml:space="preserve">ЗначениеВРеквизитФормы() </w:t>
+      </w:r>
+      <w:r>
+        <w:rPr>
+          <w:b w:val="false"/>
+          <w:bCs w:val="false"/>
+          <w:lang w:val="ru-RU"/>
+        </w:rPr>
+        <w:t xml:space="preserve">— </w:t>
+      </w:r>
+      <w:r>
+        <w:rPr>
+          <w:b/>
+          <w:bCs/>
+          <w:lang w:val="ru-RU"/>
+        </w:rPr>
+        <w:t xml:space="preserve"> </w:t>
+      </w:r>
+      <w:r>
+        <w:rPr>
+          <w:b w:val="false"/>
+          <w:bCs w:val="false"/>
+          <w:lang w:val="ru-RU"/>
+        </w:rPr>
+        <w:t>преобразует объект прикладного типа в реквизит управляемой формы.</w:t>
+      </w:r>
+    </w:p>
+    <w:p>
+      <w:pPr>
+        <w:pStyle w:val="Normal"/>
+        <w:numPr>
+          <w:ilvl w:val="0"/>
+          <w:numId w:val="5"/>
+        </w:numPr>
+        <w:bidi w:val="0"/>
+        <w:jc w:val="left"/>
+        <w:rPr>
+          <w:b/>
+          <w:bCs/>
+          <w:lang w:val="ru-RU"/>
+        </w:rPr>
+      </w:pPr>
+      <w:r>
+        <w:rPr>
+          <w:b/>
+          <w:bCs/>
+          <w:lang w:val="ru-RU"/>
+        </w:rPr>
+        <w:t xml:space="preserve">РеквизитФормыВЗначение() </w:t>
+      </w:r>
+      <w:r>
+        <w:rPr>
+          <w:b w:val="false"/>
+          <w:bCs w:val="false"/>
+          <w:lang w:val="ru-RU"/>
+        </w:rPr>
+        <w:t>—  преобразует реквизит управляемой формы в значенеие прикладного типа.</w:t>
+      </w:r>
+    </w:p>
+    <w:p>
+      <w:pPr>
+        <w:pStyle w:val="Normal"/>
+        <w:bidi w:val="0"/>
+        <w:jc w:val="left"/>
+        <w:rPr>
+          <w:lang w:val="ru-RU"/>
+        </w:rPr>
+      </w:pPr>
+      <w:r>
+        <w:rPr>
+          <w:lang w:val="ru-RU"/>
+        </w:rPr>
+      </w:r>
+    </w:p>
+    <w:p>
+      <w:pPr>
+        <w:pStyle w:val="Normal"/>
+        <w:bidi w:val="0"/>
+        <w:jc w:val="left"/>
+        <w:rPr>
+          <w:lang w:val="ru-RU"/>
+        </w:rPr>
+      </w:pPr>
+      <w:r>
+        <w:rPr>
+          <w:lang w:val="ru-RU"/>
+        </w:rPr>
+      </w:r>
+    </w:p>
+    <w:p>
+      <w:pPr>
+        <w:pStyle w:val="Normal"/>
+        <w:bidi w:val="0"/>
+        <w:jc w:val="left"/>
+        <w:rPr>
+          <w:lang w:val="ru-RU"/>
+        </w:rPr>
+      </w:pPr>
+      <w:r>
+        <w:rPr>
+          <w:lang w:val="ru-RU"/>
+        </w:rPr>
+        <w:t>Примечание: эти методы работают только на сервере.</w:t>
+      </w:r>
+    </w:p>
+    <w:p>
+      <w:pPr>
+        <w:pStyle w:val="Normal"/>
+        <w:bidi w:val="0"/>
+        <w:jc w:val="left"/>
+        <w:rPr>
+          <w:b/>
+          <w:bCs/>
+          <w:lang w:val="ru-RU"/>
+        </w:rPr>
+      </w:pPr>
+      <w:r>
+        <w:rPr>
+          <w:b/>
+          <w:bCs/>
+          <w:lang w:val="ru-RU"/>
+        </w:rPr>
+        <w:t>Пример:</w:t>
+      </w:r>
+    </w:p>
+    <w:p>
+      <w:pPr>
+        <w:pStyle w:val="Normal"/>
+        <w:bidi w:val="0"/>
+        <w:jc w:val="left"/>
+        <w:rPr>
+          <w:lang w:val="ru-RU"/>
+        </w:rPr>
+      </w:pPr>
+      <w:r>
+        <w:rPr>
+          <w:lang w:val="ru-RU"/>
+        </w:rPr>
+        <w:drawing>
+          <wp:anchor behindDoc="0" distT="0" distB="0" distL="0" distR="0" simplePos="0" locked="0" layoutInCell="0" allowOverlap="1" relativeHeight="6">
+            <wp:simplePos x="0" y="0"/>
+            <wp:positionH relativeFrom="column">
+              <wp:align>center</wp:align>
+            </wp:positionH>
+            <wp:positionV relativeFrom="paragraph">
+              <wp:posOffset>635</wp:posOffset>
+            </wp:positionV>
+            <wp:extent cx="6120130" cy="2254885"/>
+            <wp:effectExtent l="0" t="0" r="0" b="0"/>
+            <wp:wrapSquare wrapText="largest"/>
+            <wp:docPr id="5" name="Изображение5" descr=""/>
+            <wp:cNvGraphicFramePr>
+              <a:graphicFrameLocks xmlns:a="http://schemas.openxmlformats.org/drawingml/2006/main" noChangeAspect="1"/>
+            </wp:cNvGraphicFramePr>
+            <a:graphic xmlns:a="http://schemas.openxmlformats.org/drawingml/2006/main">
+              <a:graphicData uri="http://schemas.openxmlformats.org/drawingml/2006/picture">
+                <pic:pic xmlns:pic="http://schemas.openxmlformats.org/drawingml/2006/picture">
+                  <pic:nvPicPr>
+                    <pic:cNvPr id="5" name="Изображение5" descr=""/>
+                    <pic:cNvPicPr>
+                      <a:picLocks noChangeAspect="1" noChangeArrowheads="1"/>
+                    </pic:cNvPicPr>
+                  </pic:nvPicPr>
+                  <pic:blipFill>
+                    <a:blip r:embed="rId7"/>
+                    <a:stretch>
+                      <a:fillRect/>
+                    </a:stretch>
+                  </pic:blipFill>
+                  <pic:spPr bwMode="auto">
+                    <a:xfrm>
+                      <a:off x="0" y="0"/>
+                      <a:ext cx="6120130" cy="2254885"/>
+                    </a:xfrm>
+                    <a:prstGeom prst="rect">
+                      <a:avLst/>
+                    </a:prstGeom>
+                  </pic:spPr>
+                </pic:pic>
+              </a:graphicData>
+            </a:graphic>
+          </wp:anchor>
+        </w:drawing>
+      </w:r>
+    </w:p>
+    <w:p>
+      <w:pPr>
+        <w:pStyle w:val="Normal"/>
+        <w:bidi w:val="0"/>
+        <w:jc w:val="left"/>
+        <w:rPr>
+          <w:lang w:val="ru-RU"/>
+        </w:rPr>
+      </w:pPr>
+      <w:r>
+        <w:rPr>
+          <w:lang w:val="ru-RU"/>
+        </w:rPr>
+      </w:r>
+    </w:p>
+    <w:p>
+      <w:pPr>
+        <w:pStyle w:val="Normal"/>
+        <w:bidi w:val="0"/>
+        <w:jc w:val="left"/>
+        <w:rPr>
+          <w:lang w:val="ru-RU"/>
+        </w:rPr>
+      </w:pPr>
+      <w:r>
+        <w:rPr>
+          <w:b/>
+          <w:bCs/>
+          <w:lang w:val="ru-RU"/>
+        </w:rPr>
+        <w:t xml:space="preserve">10. </w:t>
+      </w:r>
+      <w:r>
+        <w:rPr>
+          <w:lang w:val="ru-RU"/>
+        </w:rPr>
+        <w:t>Функциональную часть алгоритма лучше размещать в модулях прикладных и в общих модулях потому-что:</w:t>
+      </w:r>
+    </w:p>
+    <w:p>
+      <w:pPr>
+        <w:pStyle w:val="Normal"/>
+        <w:numPr>
+          <w:ilvl w:val="0"/>
+          <w:numId w:val="7"/>
+        </w:numPr>
+        <w:bidi w:val="0"/>
+        <w:jc w:val="left"/>
+        <w:rPr>
+          <w:lang w:val="ru-RU"/>
+        </w:rPr>
+      </w:pPr>
+      <w:r>
+        <w:rPr>
+          <w:lang w:val="ru-RU"/>
+        </w:rPr>
+        <w:t xml:space="preserve">Из модуля формы </w:t>
+      </w:r>
+      <w:r>
+        <w:rPr>
+          <w:b/>
+          <w:bCs/>
+          <w:lang w:val="ru-RU"/>
+        </w:rPr>
+        <w:t>можно</w:t>
+      </w:r>
+      <w:r>
+        <w:rPr>
+          <w:lang w:val="ru-RU"/>
+        </w:rPr>
+        <w:t xml:space="preserve"> вызвать метод модуля объекта.</w:t>
+      </w:r>
+    </w:p>
+    <w:p>
+      <w:pPr>
+        <w:pStyle w:val="Normal"/>
+        <w:numPr>
+          <w:ilvl w:val="0"/>
+          <w:numId w:val="7"/>
+        </w:numPr>
+        <w:bidi w:val="0"/>
+        <w:jc w:val="left"/>
+        <w:rPr>
+          <w:lang w:val="ru-RU"/>
+        </w:rPr>
+      </w:pPr>
+      <w:r>
+        <w:rPr>
+          <w:lang w:val="ru-RU"/>
+        </w:rPr>
+        <w:t xml:space="preserve">Из модуля объекта </w:t>
+      </w:r>
+      <w:r>
+        <w:rPr>
+          <w:b/>
+          <w:bCs/>
+          <w:lang w:val="ru-RU"/>
+        </w:rPr>
+        <w:t>нельзя</w:t>
+      </w:r>
+      <w:r>
+        <w:rPr>
+          <w:lang w:val="ru-RU"/>
+        </w:rPr>
+        <w:t xml:space="preserve"> вызвать метод модуля формы.</w:t>
+      </w:r>
+    </w:p>
+    <w:p>
+      <w:pPr>
+        <w:pStyle w:val="Normal"/>
+        <w:bidi w:val="0"/>
+        <w:jc w:val="left"/>
+        <w:rPr>
+          <w:lang w:val="ru-RU"/>
+        </w:rPr>
+      </w:pPr>
+      <w:r>
+        <w:rPr>
+          <w:lang w:val="ru-RU"/>
+        </w:rPr>
+      </w:r>
+    </w:p>
+    <w:p>
+      <w:pPr>
+        <w:pStyle w:val="Normal"/>
+        <w:bidi w:val="0"/>
+        <w:jc w:val="left"/>
+        <w:rPr>
+          <w:lang w:val="ru-RU"/>
+        </w:rPr>
+      </w:pPr>
+      <w:r>
+        <w:rPr>
+          <w:lang w:val="ru-RU"/>
+        </w:rPr>
+      </w:r>
+    </w:p>
+    <w:p>
+      <w:pPr>
+        <w:pStyle w:val="Normal"/>
+        <w:bidi w:val="0"/>
+        <w:jc w:val="left"/>
+        <w:rPr>
+          <w:lang w:val="en-US"/>
+        </w:rPr>
+      </w:pPr>
+      <w:r>
+        <w:rPr>
+          <w:b/>
+          <w:bCs/>
+          <w:lang w:val="en-US"/>
+        </w:rPr>
+        <w:t>11.</w:t>
+      </w:r>
+      <w:r>
+        <w:rPr>
+          <w:lang w:val="en-US"/>
+        </w:rPr>
+        <w:t xml:space="preserve">  </w:t>
+      </w:r>
+      <w:r>
+        <w:rPr>
+          <w:lang w:val="ru-RU"/>
+        </w:rPr>
+        <w:t>Чтобы программно создать реквизит формы нужно:</w:t>
+      </w:r>
+    </w:p>
+    <w:p>
+      <w:pPr>
+        <w:pStyle w:val="Normal"/>
+        <w:numPr>
+          <w:ilvl w:val="0"/>
+          <w:numId w:val="8"/>
+        </w:numPr>
+        <w:bidi w:val="0"/>
+        <w:jc w:val="left"/>
+        <w:rPr>
+          <w:lang w:val="en-US"/>
+        </w:rPr>
+      </w:pPr>
+      <w:r>
+        <w:rPr>
+          <w:lang w:val="ru-RU"/>
+        </w:rPr>
+        <w:t>Создать объект «РеквизитФормы».</w:t>
+      </w:r>
+    </w:p>
+    <w:p>
+      <w:pPr>
+        <w:pStyle w:val="Normal"/>
+        <w:numPr>
+          <w:ilvl w:val="0"/>
+          <w:numId w:val="8"/>
+        </w:numPr>
+        <w:bidi w:val="0"/>
+        <w:jc w:val="left"/>
+        <w:rPr>
+          <w:lang w:val="en-US"/>
+        </w:rPr>
+      </w:pPr>
+      <w:r>
+        <w:rPr>
+          <w:lang w:val="ru-RU"/>
+        </w:rPr>
+        <w:t>Создать массив и добавить в него РеквизитФормы (из шага 1).</w:t>
+      </w:r>
+    </w:p>
+    <w:p>
+      <w:pPr>
+        <w:pStyle w:val="Normal"/>
+        <w:numPr>
+          <w:ilvl w:val="0"/>
+          <w:numId w:val="8"/>
+        </w:numPr>
+        <w:bidi w:val="0"/>
+        <w:jc w:val="left"/>
+        <w:rPr>
+          <w:lang w:val="en-US"/>
+        </w:rPr>
+      </w:pPr>
+      <w:r>
+        <w:rPr>
+          <w:lang w:val="ru-RU"/>
+        </w:rPr>
+        <w:drawing>
+          <wp:anchor behindDoc="0" distT="0" distB="0" distL="0" distR="0" simplePos="0" locked="0" layoutInCell="0" allowOverlap="1" relativeHeight="7">
+            <wp:simplePos x="0" y="0"/>
+            <wp:positionH relativeFrom="column">
+              <wp:posOffset>12065</wp:posOffset>
+            </wp:positionH>
+            <wp:positionV relativeFrom="paragraph">
+              <wp:posOffset>239395</wp:posOffset>
+            </wp:positionV>
+            <wp:extent cx="4492625" cy="1732915"/>
+            <wp:effectExtent l="0" t="0" r="0" b="0"/>
+            <wp:wrapSquare wrapText="largest"/>
+            <wp:docPr id="6" name="Изображение6" descr=""/>
+            <wp:cNvGraphicFramePr>
+              <a:graphicFrameLocks xmlns:a="http://schemas.openxmlformats.org/drawingml/2006/main" noChangeAspect="1"/>
+            </wp:cNvGraphicFramePr>
+            <a:graphic xmlns:a="http://schemas.openxmlformats.org/drawingml/2006/main">
+              <a:graphicData uri="http://schemas.openxmlformats.org/drawingml/2006/picture">
+                <pic:pic xmlns:pic="http://schemas.openxmlformats.org/drawingml/2006/picture">
+                  <pic:nvPicPr>
+                    <pic:cNvPr id="6" name="Изображение6" descr=""/>
+                    <pic:cNvPicPr>
+                      <a:picLocks noChangeAspect="1" noChangeArrowheads="1"/>
+                    </pic:cNvPicPr>
+                  </pic:nvPicPr>
+                  <pic:blipFill>
+                    <a:blip r:embed="rId8"/>
+                    <a:stretch>
+                      <a:fillRect/>
+                    </a:stretch>
+                  </pic:blipFill>
+                  <pic:spPr bwMode="auto">
+                    <a:xfrm>
+                      <a:off x="0" y="0"/>
+                      <a:ext cx="4492625" cy="1732915"/>
+                    </a:xfrm>
+                    <a:prstGeom prst="rect">
+                      <a:avLst/>
+                    </a:prstGeom>
+                  </pic:spPr>
+                </pic:pic>
+              </a:graphicData>
+            </a:graphic>
+          </wp:anchor>
+        </w:drawing>
+      </w:r>
+      <w:r>
+        <w:rPr>
+          <w:lang w:val="ru-RU"/>
+        </w:rPr>
+        <w:t>Вызвать метод формы ИзменитьРеквизиты(), передав массив реквизитов.</w:t>
+        <w:br/>
+      </w:r>
+    </w:p>
+    <w:p>
+      <w:pPr>
+        <w:pStyle w:val="Normal"/>
+        <w:bidi w:val="0"/>
+        <w:jc w:val="left"/>
+        <w:rPr>
+          <w:lang w:val="en-US"/>
+        </w:rPr>
+      </w:pPr>
+      <w:r>
+        <w:rPr>
+          <w:b/>
+          <w:bCs/>
+          <w:lang w:val="ru-RU"/>
+        </w:rPr>
+        <w:br/>
+        <w:br/>
+        <w:br/>
+        <w:br/>
+        <w:br/>
+        <w:br/>
+        <w:br/>
+        <w:br/>
+        <w:br/>
+        <w:br/>
+        <w:br/>
+        <w:t>12.</w:t>
+      </w:r>
+      <w:r>
+        <w:rPr>
+          <w:lang w:val="ru-RU"/>
+        </w:rPr>
+        <w:t xml:space="preserve"> Чтобы программно создать элемент формы нужно:</w:t>
+      </w:r>
+    </w:p>
+    <w:p>
+      <w:pPr>
+        <w:pStyle w:val="Normal"/>
+        <w:bidi w:val="0"/>
+        <w:jc w:val="left"/>
+        <w:rPr>
+          <w:lang w:val="ru-RU"/>
+        </w:rPr>
+      </w:pPr>
+      <w:r>
+        <w:rPr>
+          <w:lang w:val="en-US"/>
+        </w:rPr>
+        <w:drawing>
+          <wp:anchor behindDoc="0" distT="0" distB="0" distL="0" distR="0" simplePos="0" locked="0" layoutInCell="0" allowOverlap="1" relativeHeight="8">
+            <wp:simplePos x="0" y="0"/>
+            <wp:positionH relativeFrom="column">
+              <wp:posOffset>46355</wp:posOffset>
+            </wp:positionH>
+            <wp:positionV relativeFrom="paragraph">
+              <wp:posOffset>48260</wp:posOffset>
+            </wp:positionV>
+            <wp:extent cx="5582920" cy="1209040"/>
+            <wp:effectExtent l="0" t="0" r="0" b="0"/>
+            <wp:wrapSquare wrapText="largest"/>
+            <wp:docPr id="7" name="Изображение7" descr=""/>
+            <wp:cNvGraphicFramePr>
+              <a:graphicFrameLocks xmlns:a="http://schemas.openxmlformats.org/drawingml/2006/main" noChangeAspect="1"/>
+            </wp:cNvGraphicFramePr>
+            <a:graphic xmlns:a="http://schemas.openxmlformats.org/drawingml/2006/main">
+              <a:graphicData uri="http://schemas.openxmlformats.org/drawingml/2006/picture">
+                <pic:pic xmlns:pic="http://schemas.openxmlformats.org/drawingml/2006/picture">
+                  <pic:nvPicPr>
+                    <pic:cNvPr id="7" name="Изображение7" descr=""/>
+                    <pic:cNvPicPr>
+                      <a:picLocks noChangeAspect="1" noChangeArrowheads="1"/>
+                    </pic:cNvPicPr>
+                  </pic:nvPicPr>
+                  <pic:blipFill>
+                    <a:blip r:embed="rId9"/>
+                    <a:stretch>
+                      <a:fillRect/>
+                    </a:stretch>
+                  </pic:blipFill>
+                  <pic:spPr bwMode="auto">
+                    <a:xfrm>
+                      <a:off x="0" y="0"/>
+                      <a:ext cx="5582920" cy="1209040"/>
+                    </a:xfrm>
+                    <a:prstGeom prst="rect">
+                      <a:avLst/>
+                    </a:prstGeom>
+                  </pic:spPr>
+                </pic:pic>
+              </a:graphicData>
+            </a:graphic>
+          </wp:anchor>
+        </w:drawing>
+      </w:r>
+    </w:p>
+    <w:p>
+      <w:pPr>
+        <w:pStyle w:val="Normal"/>
+        <w:bidi w:val="0"/>
+        <w:jc w:val="left"/>
+        <w:rPr>
+          <w:lang w:val="en-US"/>
+        </w:rPr>
+      </w:pPr>
+      <w:r>
+        <w:rPr>
+          <w:lang w:val="ru-RU"/>
+        </w:rPr>
+        <w:br/>
+        <w:br/>
+        <w:br/>
+        <w:br/>
+        <w:br/>
+        <w:br/>
+        <w:br/>
+        <w:br/>
+        <w:br/>
+      </w:r>
+    </w:p>
+    <w:p>
+      <w:pPr>
+        <w:pStyle w:val="Normal"/>
+        <w:bidi w:val="0"/>
+        <w:jc w:val="left"/>
+        <w:rPr>
+          <w:lang w:val="ru-RU"/>
+        </w:rPr>
+      </w:pPr>
+      <w:r>
+        <w:rPr>
+          <w:lang w:val="en-US"/>
+        </w:rPr>
+      </w:r>
+    </w:p>
+    <w:p>
+      <w:pPr>
+        <w:pStyle w:val="Normal"/>
+        <w:bidi w:val="0"/>
+        <w:jc w:val="left"/>
+        <w:rPr>
+          <w:lang w:val="ru-RU"/>
+        </w:rPr>
+      </w:pPr>
+      <w:r>
+        <w:rPr>
+          <w:lang w:val="en-US"/>
+        </w:rPr>
+      </w:r>
+    </w:p>
+    <w:p>
+      <w:pPr>
+        <w:pStyle w:val="Normal"/>
+        <w:bidi w:val="0"/>
+        <w:jc w:val="left"/>
+        <w:rPr>
+          <w:lang w:val="ru-RU"/>
+        </w:rPr>
+      </w:pPr>
+      <w:r>
+        <w:rPr>
+          <w:lang w:val="en-US"/>
+        </w:rPr>
+      </w:r>
+    </w:p>
+    <w:p>
+      <w:pPr>
+        <w:pStyle w:val="Normal"/>
+        <w:bidi w:val="0"/>
+        <w:jc w:val="left"/>
+        <w:rPr>
+          <w:lang w:val="ru-RU"/>
+        </w:rPr>
+      </w:pPr>
+      <w:r>
+        <w:rPr>
+          <w:lang w:val="en-US"/>
+        </w:rPr>
+      </w:r>
+    </w:p>
     <w:sectPr>
       <w:type w:val="nextPage"/>
       <w:pgSz w:w="11906" w:h="16838"/>
@@ -1361,6 +2607,792 @@
   <w:abstractNum w:abstractNumId="3">
     <w:lvl w:ilvl="0">
       <w:start w:val="1"/>
+      <w:numFmt w:val="bullet"/>
+      <w:lvlText w:val=""/>
+      <w:lvlJc w:val="left"/>
+      <w:pPr>
+        <w:tabs>
+          <w:tab w:val="num" w:pos="720"/>
+        </w:tabs>
+        <w:ind w:left="720" w:hanging="360"/>
+      </w:pPr>
+      <w:rPr>
+        <w:rFonts w:ascii="Symbol" w:hAnsi="Symbol" w:cs="Symbol" w:hint="default"/>
+      </w:rPr>
+    </w:lvl>
+    <w:lvl w:ilvl="1">
+      <w:start w:val="1"/>
+      <w:numFmt w:val="bullet"/>
+      <w:lvlText w:val="◦"/>
+      <w:lvlJc w:val="left"/>
+      <w:pPr>
+        <w:tabs>
+          <w:tab w:val="num" w:pos="1080"/>
+        </w:tabs>
+        <w:ind w:left="1080" w:hanging="360"/>
+      </w:pPr>
+      <w:rPr>
+        <w:rFonts w:ascii="OpenSymbol" w:hAnsi="OpenSymbol" w:cs="OpenSymbol" w:hint="default"/>
+      </w:rPr>
+    </w:lvl>
+    <w:lvl w:ilvl="2">
+      <w:start w:val="1"/>
+      <w:numFmt w:val="bullet"/>
+      <w:lvlText w:val="▪"/>
+      <w:lvlJc w:val="left"/>
+      <w:pPr>
+        <w:tabs>
+          <w:tab w:val="num" w:pos="1440"/>
+        </w:tabs>
+        <w:ind w:left="1440" w:hanging="360"/>
+      </w:pPr>
+      <w:rPr>
+        <w:rFonts w:ascii="OpenSymbol" w:hAnsi="OpenSymbol" w:cs="OpenSymbol" w:hint="default"/>
+      </w:rPr>
+    </w:lvl>
+    <w:lvl w:ilvl="3">
+      <w:start w:val="1"/>
+      <w:numFmt w:val="bullet"/>
+      <w:lvlText w:val=""/>
+      <w:lvlJc w:val="left"/>
+      <w:pPr>
+        <w:tabs>
+          <w:tab w:val="num" w:pos="1800"/>
+        </w:tabs>
+        <w:ind w:left="1800" w:hanging="360"/>
+      </w:pPr>
+      <w:rPr>
+        <w:rFonts w:ascii="Symbol" w:hAnsi="Symbol" w:cs="Symbol" w:hint="default"/>
+      </w:rPr>
+    </w:lvl>
+    <w:lvl w:ilvl="4">
+      <w:start w:val="1"/>
+      <w:numFmt w:val="bullet"/>
+      <w:lvlText w:val="◦"/>
+      <w:lvlJc w:val="left"/>
+      <w:pPr>
+        <w:tabs>
+          <w:tab w:val="num" w:pos="2160"/>
+        </w:tabs>
+        <w:ind w:left="2160" w:hanging="360"/>
+      </w:pPr>
+      <w:rPr>
+        <w:rFonts w:ascii="OpenSymbol" w:hAnsi="OpenSymbol" w:cs="OpenSymbol" w:hint="default"/>
+      </w:rPr>
+    </w:lvl>
+    <w:lvl w:ilvl="5">
+      <w:start w:val="1"/>
+      <w:numFmt w:val="bullet"/>
+      <w:lvlText w:val="▪"/>
+      <w:lvlJc w:val="left"/>
+      <w:pPr>
+        <w:tabs>
+          <w:tab w:val="num" w:pos="2520"/>
+        </w:tabs>
+        <w:ind w:left="2520" w:hanging="360"/>
+      </w:pPr>
+      <w:rPr>
+        <w:rFonts w:ascii="OpenSymbol" w:hAnsi="OpenSymbol" w:cs="OpenSymbol" w:hint="default"/>
+      </w:rPr>
+    </w:lvl>
+    <w:lvl w:ilvl="6">
+      <w:start w:val="1"/>
+      <w:numFmt w:val="bullet"/>
+      <w:lvlText w:val=""/>
+      <w:lvlJc w:val="left"/>
+      <w:pPr>
+        <w:tabs>
+          <w:tab w:val="num" w:pos="2880"/>
+        </w:tabs>
+        <w:ind w:left="2880" w:hanging="360"/>
+      </w:pPr>
+      <w:rPr>
+        <w:rFonts w:ascii="Symbol" w:hAnsi="Symbol" w:cs="Symbol" w:hint="default"/>
+      </w:rPr>
+    </w:lvl>
+    <w:lvl w:ilvl="7">
+      <w:start w:val="1"/>
+      <w:numFmt w:val="bullet"/>
+      <w:lvlText w:val="◦"/>
+      <w:lvlJc w:val="left"/>
+      <w:pPr>
+        <w:tabs>
+          <w:tab w:val="num" w:pos="3240"/>
+        </w:tabs>
+        <w:ind w:left="3240" w:hanging="360"/>
+      </w:pPr>
+      <w:rPr>
+        <w:rFonts w:ascii="OpenSymbol" w:hAnsi="OpenSymbol" w:cs="OpenSymbol" w:hint="default"/>
+      </w:rPr>
+    </w:lvl>
+    <w:lvl w:ilvl="8">
+      <w:start w:val="1"/>
+      <w:numFmt w:val="bullet"/>
+      <w:lvlText w:val="▪"/>
+      <w:lvlJc w:val="left"/>
+      <w:pPr>
+        <w:tabs>
+          <w:tab w:val="num" w:pos="3600"/>
+        </w:tabs>
+        <w:ind w:left="3600" w:hanging="360"/>
+      </w:pPr>
+      <w:rPr>
+        <w:rFonts w:ascii="OpenSymbol" w:hAnsi="OpenSymbol" w:cs="OpenSymbol" w:hint="default"/>
+      </w:rPr>
+    </w:lvl>
+  </w:abstractNum>
+  <w:abstractNum w:abstractNumId="4">
+    <w:lvl w:ilvl="0">
+      <w:start w:val="1"/>
+      <w:numFmt w:val="bullet"/>
+      <w:lvlText w:val=""/>
+      <w:lvlJc w:val="left"/>
+      <w:pPr>
+        <w:tabs>
+          <w:tab w:val="num" w:pos="720"/>
+        </w:tabs>
+        <w:ind w:left="720" w:hanging="360"/>
+      </w:pPr>
+      <w:rPr>
+        <w:rFonts w:ascii="Symbol" w:hAnsi="Symbol" w:cs="Symbol" w:hint="default"/>
+      </w:rPr>
+    </w:lvl>
+    <w:lvl w:ilvl="1">
+      <w:start w:val="1"/>
+      <w:numFmt w:val="bullet"/>
+      <w:lvlText w:val="◦"/>
+      <w:lvlJc w:val="left"/>
+      <w:pPr>
+        <w:tabs>
+          <w:tab w:val="num" w:pos="1080"/>
+        </w:tabs>
+        <w:ind w:left="1080" w:hanging="360"/>
+      </w:pPr>
+      <w:rPr>
+        <w:rFonts w:ascii="OpenSymbol" w:hAnsi="OpenSymbol" w:cs="OpenSymbol" w:hint="default"/>
+      </w:rPr>
+    </w:lvl>
+    <w:lvl w:ilvl="2">
+      <w:start w:val="1"/>
+      <w:numFmt w:val="bullet"/>
+      <w:lvlText w:val="▪"/>
+      <w:lvlJc w:val="left"/>
+      <w:pPr>
+        <w:tabs>
+          <w:tab w:val="num" w:pos="1440"/>
+        </w:tabs>
+        <w:ind w:left="1440" w:hanging="360"/>
+      </w:pPr>
+      <w:rPr>
+        <w:rFonts w:ascii="OpenSymbol" w:hAnsi="OpenSymbol" w:cs="OpenSymbol" w:hint="default"/>
+      </w:rPr>
+    </w:lvl>
+    <w:lvl w:ilvl="3">
+      <w:start w:val="1"/>
+      <w:numFmt w:val="bullet"/>
+      <w:lvlText w:val=""/>
+      <w:lvlJc w:val="left"/>
+      <w:pPr>
+        <w:tabs>
+          <w:tab w:val="num" w:pos="1800"/>
+        </w:tabs>
+        <w:ind w:left="1800" w:hanging="360"/>
+      </w:pPr>
+      <w:rPr>
+        <w:rFonts w:ascii="Symbol" w:hAnsi="Symbol" w:cs="Symbol" w:hint="default"/>
+      </w:rPr>
+    </w:lvl>
+    <w:lvl w:ilvl="4">
+      <w:start w:val="1"/>
+      <w:numFmt w:val="bullet"/>
+      <w:lvlText w:val="◦"/>
+      <w:lvlJc w:val="left"/>
+      <w:pPr>
+        <w:tabs>
+          <w:tab w:val="num" w:pos="2160"/>
+        </w:tabs>
+        <w:ind w:left="2160" w:hanging="360"/>
+      </w:pPr>
+      <w:rPr>
+        <w:rFonts w:ascii="OpenSymbol" w:hAnsi="OpenSymbol" w:cs="OpenSymbol" w:hint="default"/>
+      </w:rPr>
+    </w:lvl>
+    <w:lvl w:ilvl="5">
+      <w:start w:val="1"/>
+      <w:numFmt w:val="bullet"/>
+      <w:lvlText w:val="▪"/>
+      <w:lvlJc w:val="left"/>
+      <w:pPr>
+        <w:tabs>
+          <w:tab w:val="num" w:pos="2520"/>
+        </w:tabs>
+        <w:ind w:left="2520" w:hanging="360"/>
+      </w:pPr>
+      <w:rPr>
+        <w:rFonts w:ascii="OpenSymbol" w:hAnsi="OpenSymbol" w:cs="OpenSymbol" w:hint="default"/>
+      </w:rPr>
+    </w:lvl>
+    <w:lvl w:ilvl="6">
+      <w:start w:val="1"/>
+      <w:numFmt w:val="bullet"/>
+      <w:lvlText w:val=""/>
+      <w:lvlJc w:val="left"/>
+      <w:pPr>
+        <w:tabs>
+          <w:tab w:val="num" w:pos="2880"/>
+        </w:tabs>
+        <w:ind w:left="2880" w:hanging="360"/>
+      </w:pPr>
+      <w:rPr>
+        <w:rFonts w:ascii="Symbol" w:hAnsi="Symbol" w:cs="Symbol" w:hint="default"/>
+      </w:rPr>
+    </w:lvl>
+    <w:lvl w:ilvl="7">
+      <w:start w:val="1"/>
+      <w:numFmt w:val="bullet"/>
+      <w:lvlText w:val="◦"/>
+      <w:lvlJc w:val="left"/>
+      <w:pPr>
+        <w:tabs>
+          <w:tab w:val="num" w:pos="3240"/>
+        </w:tabs>
+        <w:ind w:left="3240" w:hanging="360"/>
+      </w:pPr>
+      <w:rPr>
+        <w:rFonts w:ascii="OpenSymbol" w:hAnsi="OpenSymbol" w:cs="OpenSymbol" w:hint="default"/>
+      </w:rPr>
+    </w:lvl>
+    <w:lvl w:ilvl="8">
+      <w:start w:val="1"/>
+      <w:numFmt w:val="bullet"/>
+      <w:lvlText w:val="▪"/>
+      <w:lvlJc w:val="left"/>
+      <w:pPr>
+        <w:tabs>
+          <w:tab w:val="num" w:pos="3600"/>
+        </w:tabs>
+        <w:ind w:left="3600" w:hanging="360"/>
+      </w:pPr>
+      <w:rPr>
+        <w:rFonts w:ascii="OpenSymbol" w:hAnsi="OpenSymbol" w:cs="OpenSymbol" w:hint="default"/>
+      </w:rPr>
+    </w:lvl>
+  </w:abstractNum>
+  <w:abstractNum w:abstractNumId="5">
+    <w:lvl w:ilvl="0">
+      <w:start w:val="1"/>
+      <w:numFmt w:val="bullet"/>
+      <w:lvlText w:val=""/>
+      <w:lvlJc w:val="left"/>
+      <w:pPr>
+        <w:tabs>
+          <w:tab w:val="num" w:pos="720"/>
+        </w:tabs>
+        <w:ind w:left="720" w:hanging="360"/>
+      </w:pPr>
+      <w:rPr>
+        <w:rFonts w:ascii="Symbol" w:hAnsi="Symbol" w:cs="Symbol" w:hint="default"/>
+      </w:rPr>
+    </w:lvl>
+    <w:lvl w:ilvl="1">
+      <w:start w:val="1"/>
+      <w:numFmt w:val="bullet"/>
+      <w:lvlText w:val="◦"/>
+      <w:lvlJc w:val="left"/>
+      <w:pPr>
+        <w:tabs>
+          <w:tab w:val="num" w:pos="1080"/>
+        </w:tabs>
+        <w:ind w:left="1080" w:hanging="360"/>
+      </w:pPr>
+      <w:rPr>
+        <w:rFonts w:ascii="OpenSymbol" w:hAnsi="OpenSymbol" w:cs="OpenSymbol" w:hint="default"/>
+      </w:rPr>
+    </w:lvl>
+    <w:lvl w:ilvl="2">
+      <w:start w:val="1"/>
+      <w:numFmt w:val="bullet"/>
+      <w:lvlText w:val="▪"/>
+      <w:lvlJc w:val="left"/>
+      <w:pPr>
+        <w:tabs>
+          <w:tab w:val="num" w:pos="1440"/>
+        </w:tabs>
+        <w:ind w:left="1440" w:hanging="360"/>
+      </w:pPr>
+      <w:rPr>
+        <w:rFonts w:ascii="OpenSymbol" w:hAnsi="OpenSymbol" w:cs="OpenSymbol" w:hint="default"/>
+      </w:rPr>
+    </w:lvl>
+    <w:lvl w:ilvl="3">
+      <w:start w:val="1"/>
+      <w:numFmt w:val="bullet"/>
+      <w:lvlText w:val=""/>
+      <w:lvlJc w:val="left"/>
+      <w:pPr>
+        <w:tabs>
+          <w:tab w:val="num" w:pos="1800"/>
+        </w:tabs>
+        <w:ind w:left="1800" w:hanging="360"/>
+      </w:pPr>
+      <w:rPr>
+        <w:rFonts w:ascii="Symbol" w:hAnsi="Symbol" w:cs="Symbol" w:hint="default"/>
+      </w:rPr>
+    </w:lvl>
+    <w:lvl w:ilvl="4">
+      <w:start w:val="1"/>
+      <w:numFmt w:val="bullet"/>
+      <w:lvlText w:val="◦"/>
+      <w:lvlJc w:val="left"/>
+      <w:pPr>
+        <w:tabs>
+          <w:tab w:val="num" w:pos="2160"/>
+        </w:tabs>
+        <w:ind w:left="2160" w:hanging="360"/>
+      </w:pPr>
+      <w:rPr>
+        <w:rFonts w:ascii="OpenSymbol" w:hAnsi="OpenSymbol" w:cs="OpenSymbol" w:hint="default"/>
+      </w:rPr>
+    </w:lvl>
+    <w:lvl w:ilvl="5">
+      <w:start w:val="1"/>
+      <w:numFmt w:val="bullet"/>
+      <w:lvlText w:val="▪"/>
+      <w:lvlJc w:val="left"/>
+      <w:pPr>
+        <w:tabs>
+          <w:tab w:val="num" w:pos="2520"/>
+        </w:tabs>
+        <w:ind w:left="2520" w:hanging="360"/>
+      </w:pPr>
+      <w:rPr>
+        <w:rFonts w:ascii="OpenSymbol" w:hAnsi="OpenSymbol" w:cs="OpenSymbol" w:hint="default"/>
+      </w:rPr>
+    </w:lvl>
+    <w:lvl w:ilvl="6">
+      <w:start w:val="1"/>
+      <w:numFmt w:val="bullet"/>
+      <w:lvlText w:val=""/>
+      <w:lvlJc w:val="left"/>
+      <w:pPr>
+        <w:tabs>
+          <w:tab w:val="num" w:pos="2880"/>
+        </w:tabs>
+        <w:ind w:left="2880" w:hanging="360"/>
+      </w:pPr>
+      <w:rPr>
+        <w:rFonts w:ascii="Symbol" w:hAnsi="Symbol" w:cs="Symbol" w:hint="default"/>
+      </w:rPr>
+    </w:lvl>
+    <w:lvl w:ilvl="7">
+      <w:start w:val="1"/>
+      <w:numFmt w:val="bullet"/>
+      <w:lvlText w:val="◦"/>
+      <w:lvlJc w:val="left"/>
+      <w:pPr>
+        <w:tabs>
+          <w:tab w:val="num" w:pos="3240"/>
+        </w:tabs>
+        <w:ind w:left="3240" w:hanging="360"/>
+      </w:pPr>
+      <w:rPr>
+        <w:rFonts w:ascii="OpenSymbol" w:hAnsi="OpenSymbol" w:cs="OpenSymbol" w:hint="default"/>
+      </w:rPr>
+    </w:lvl>
+    <w:lvl w:ilvl="8">
+      <w:start w:val="1"/>
+      <w:numFmt w:val="bullet"/>
+      <w:lvlText w:val="▪"/>
+      <w:lvlJc w:val="left"/>
+      <w:pPr>
+        <w:tabs>
+          <w:tab w:val="num" w:pos="3600"/>
+        </w:tabs>
+        <w:ind w:left="3600" w:hanging="360"/>
+      </w:pPr>
+      <w:rPr>
+        <w:rFonts w:ascii="OpenSymbol" w:hAnsi="OpenSymbol" w:cs="OpenSymbol" w:hint="default"/>
+      </w:rPr>
+    </w:lvl>
+  </w:abstractNum>
+  <w:abstractNum w:abstractNumId="6">
+    <w:lvl w:ilvl="0">
+      <w:start w:val="1"/>
+      <w:numFmt w:val="decimal"/>
+      <w:lvlText w:val="%1."/>
+      <w:lvlJc w:val="left"/>
+      <w:pPr>
+        <w:tabs>
+          <w:tab w:val="num" w:pos="720"/>
+        </w:tabs>
+        <w:ind w:left="720" w:hanging="360"/>
+      </w:pPr>
+      <w:rPr/>
+    </w:lvl>
+    <w:lvl w:ilvl="1">
+      <w:start w:val="1"/>
+      <w:numFmt w:val="decimal"/>
+      <w:lvlText w:val="%2."/>
+      <w:lvlJc w:val="left"/>
+      <w:pPr>
+        <w:tabs>
+          <w:tab w:val="num" w:pos="1080"/>
+        </w:tabs>
+        <w:ind w:left="1080" w:hanging="360"/>
+      </w:pPr>
+      <w:rPr/>
+    </w:lvl>
+    <w:lvl w:ilvl="2">
+      <w:start w:val="1"/>
+      <w:numFmt w:val="decimal"/>
+      <w:lvlText w:val="%3."/>
+      <w:lvlJc w:val="left"/>
+      <w:pPr>
+        <w:tabs>
+          <w:tab w:val="num" w:pos="1440"/>
+        </w:tabs>
+        <w:ind w:left="1440" w:hanging="360"/>
+      </w:pPr>
+      <w:rPr/>
+    </w:lvl>
+    <w:lvl w:ilvl="3">
+      <w:start w:val="1"/>
+      <w:numFmt w:val="decimal"/>
+      <w:lvlText w:val="%4."/>
+      <w:lvlJc w:val="left"/>
+      <w:pPr>
+        <w:tabs>
+          <w:tab w:val="num" w:pos="1800"/>
+        </w:tabs>
+        <w:ind w:left="1800" w:hanging="360"/>
+      </w:pPr>
+      <w:rPr/>
+    </w:lvl>
+    <w:lvl w:ilvl="4">
+      <w:start w:val="1"/>
+      <w:numFmt w:val="decimal"/>
+      <w:lvlText w:val="%5."/>
+      <w:lvlJc w:val="left"/>
+      <w:pPr>
+        <w:tabs>
+          <w:tab w:val="num" w:pos="2160"/>
+        </w:tabs>
+        <w:ind w:left="2160" w:hanging="360"/>
+      </w:pPr>
+      <w:rPr/>
+    </w:lvl>
+    <w:lvl w:ilvl="5">
+      <w:start w:val="1"/>
+      <w:numFmt w:val="decimal"/>
+      <w:lvlText w:val="%6."/>
+      <w:lvlJc w:val="left"/>
+      <w:pPr>
+        <w:tabs>
+          <w:tab w:val="num" w:pos="2520"/>
+        </w:tabs>
+        <w:ind w:left="2520" w:hanging="360"/>
+      </w:pPr>
+      <w:rPr/>
+    </w:lvl>
+    <w:lvl w:ilvl="6">
+      <w:start w:val="1"/>
+      <w:numFmt w:val="decimal"/>
+      <w:lvlText w:val="%7."/>
+      <w:lvlJc w:val="left"/>
+      <w:pPr>
+        <w:tabs>
+          <w:tab w:val="num" w:pos="2880"/>
+        </w:tabs>
+        <w:ind w:left="2880" w:hanging="360"/>
+      </w:pPr>
+      <w:rPr/>
+    </w:lvl>
+    <w:lvl w:ilvl="7">
+      <w:start w:val="1"/>
+      <w:numFmt w:val="decimal"/>
+      <w:lvlText w:val="%8."/>
+      <w:lvlJc w:val="left"/>
+      <w:pPr>
+        <w:tabs>
+          <w:tab w:val="num" w:pos="3240"/>
+        </w:tabs>
+        <w:ind w:left="3240" w:hanging="360"/>
+      </w:pPr>
+      <w:rPr/>
+    </w:lvl>
+    <w:lvl w:ilvl="8">
+      <w:start w:val="1"/>
+      <w:numFmt w:val="decimal"/>
+      <w:lvlText w:val="%9."/>
+      <w:lvlJc w:val="left"/>
+      <w:pPr>
+        <w:tabs>
+          <w:tab w:val="num" w:pos="3600"/>
+        </w:tabs>
+        <w:ind w:left="3600" w:hanging="360"/>
+      </w:pPr>
+      <w:rPr/>
+    </w:lvl>
+  </w:abstractNum>
+  <w:abstractNum w:abstractNumId="7">
+    <w:lvl w:ilvl="0">
+      <w:start w:val="1"/>
+      <w:numFmt w:val="bullet"/>
+      <w:lvlText w:val=""/>
+      <w:lvlJc w:val="left"/>
+      <w:pPr>
+        <w:tabs>
+          <w:tab w:val="num" w:pos="720"/>
+        </w:tabs>
+        <w:ind w:left="720" w:hanging="360"/>
+      </w:pPr>
+      <w:rPr>
+        <w:rFonts w:ascii="Symbol" w:hAnsi="Symbol" w:cs="Symbol" w:hint="default"/>
+      </w:rPr>
+    </w:lvl>
+    <w:lvl w:ilvl="1">
+      <w:start w:val="1"/>
+      <w:numFmt w:val="bullet"/>
+      <w:lvlText w:val="◦"/>
+      <w:lvlJc w:val="left"/>
+      <w:pPr>
+        <w:tabs>
+          <w:tab w:val="num" w:pos="1080"/>
+        </w:tabs>
+        <w:ind w:left="1080" w:hanging="360"/>
+      </w:pPr>
+      <w:rPr>
+        <w:rFonts w:ascii="OpenSymbol" w:hAnsi="OpenSymbol" w:cs="OpenSymbol" w:hint="default"/>
+      </w:rPr>
+    </w:lvl>
+    <w:lvl w:ilvl="2">
+      <w:start w:val="1"/>
+      <w:numFmt w:val="bullet"/>
+      <w:lvlText w:val="▪"/>
+      <w:lvlJc w:val="left"/>
+      <w:pPr>
+        <w:tabs>
+          <w:tab w:val="num" w:pos="1440"/>
+        </w:tabs>
+        <w:ind w:left="1440" w:hanging="360"/>
+      </w:pPr>
+      <w:rPr>
+        <w:rFonts w:ascii="OpenSymbol" w:hAnsi="OpenSymbol" w:cs="OpenSymbol" w:hint="default"/>
+      </w:rPr>
+    </w:lvl>
+    <w:lvl w:ilvl="3">
+      <w:start w:val="1"/>
+      <w:numFmt w:val="bullet"/>
+      <w:lvlText w:val=""/>
+      <w:lvlJc w:val="left"/>
+      <w:pPr>
+        <w:tabs>
+          <w:tab w:val="num" w:pos="1800"/>
+        </w:tabs>
+        <w:ind w:left="1800" w:hanging="360"/>
+      </w:pPr>
+      <w:rPr>
+        <w:rFonts w:ascii="Symbol" w:hAnsi="Symbol" w:cs="Symbol" w:hint="default"/>
+      </w:rPr>
+    </w:lvl>
+    <w:lvl w:ilvl="4">
+      <w:start w:val="1"/>
+      <w:numFmt w:val="bullet"/>
+      <w:lvlText w:val="◦"/>
+      <w:lvlJc w:val="left"/>
+      <w:pPr>
+        <w:tabs>
+          <w:tab w:val="num" w:pos="2160"/>
+        </w:tabs>
+        <w:ind w:left="2160" w:hanging="360"/>
+      </w:pPr>
+      <w:rPr>
+        <w:rFonts w:ascii="OpenSymbol" w:hAnsi="OpenSymbol" w:cs="OpenSymbol" w:hint="default"/>
+      </w:rPr>
+    </w:lvl>
+    <w:lvl w:ilvl="5">
+      <w:start w:val="1"/>
+      <w:numFmt w:val="bullet"/>
+      <w:lvlText w:val="▪"/>
+      <w:lvlJc w:val="left"/>
+      <w:pPr>
+        <w:tabs>
+          <w:tab w:val="num" w:pos="2520"/>
+        </w:tabs>
+        <w:ind w:left="2520" w:hanging="360"/>
+      </w:pPr>
+      <w:rPr>
+        <w:rFonts w:ascii="OpenSymbol" w:hAnsi="OpenSymbol" w:cs="OpenSymbol" w:hint="default"/>
+      </w:rPr>
+    </w:lvl>
+    <w:lvl w:ilvl="6">
+      <w:start w:val="1"/>
+      <w:numFmt w:val="bullet"/>
+      <w:lvlText w:val=""/>
+      <w:lvlJc w:val="left"/>
+      <w:pPr>
+        <w:tabs>
+          <w:tab w:val="num" w:pos="2880"/>
+        </w:tabs>
+        <w:ind w:left="2880" w:hanging="360"/>
+      </w:pPr>
+      <w:rPr>
+        <w:rFonts w:ascii="Symbol" w:hAnsi="Symbol" w:cs="Symbol" w:hint="default"/>
+      </w:rPr>
+    </w:lvl>
+    <w:lvl w:ilvl="7">
+      <w:start w:val="1"/>
+      <w:numFmt w:val="bullet"/>
+      <w:lvlText w:val="◦"/>
+      <w:lvlJc w:val="left"/>
+      <w:pPr>
+        <w:tabs>
+          <w:tab w:val="num" w:pos="3240"/>
+        </w:tabs>
+        <w:ind w:left="3240" w:hanging="360"/>
+      </w:pPr>
+      <w:rPr>
+        <w:rFonts w:ascii="OpenSymbol" w:hAnsi="OpenSymbol" w:cs="OpenSymbol" w:hint="default"/>
+      </w:rPr>
+    </w:lvl>
+    <w:lvl w:ilvl="8">
+      <w:start w:val="1"/>
+      <w:numFmt w:val="bullet"/>
+      <w:lvlText w:val="▪"/>
+      <w:lvlJc w:val="left"/>
+      <w:pPr>
+        <w:tabs>
+          <w:tab w:val="num" w:pos="3600"/>
+        </w:tabs>
+        <w:ind w:left="3600" w:hanging="360"/>
+      </w:pPr>
+      <w:rPr>
+        <w:rFonts w:ascii="OpenSymbol" w:hAnsi="OpenSymbol" w:cs="OpenSymbol" w:hint="default"/>
+      </w:rPr>
+    </w:lvl>
+  </w:abstractNum>
+  <w:abstractNum w:abstractNumId="8">
+    <w:lvl w:ilvl="0">
+      <w:start w:val="1"/>
+      <w:numFmt w:val="decimal"/>
+      <w:lvlText w:val="%1."/>
+      <w:lvlJc w:val="left"/>
+      <w:pPr>
+        <w:tabs>
+          <w:tab w:val="num" w:pos="720"/>
+        </w:tabs>
+        <w:ind w:left="720" w:hanging="360"/>
+      </w:pPr>
+      <w:rPr/>
+    </w:lvl>
+    <w:lvl w:ilvl="1">
+      <w:start w:val="1"/>
+      <w:numFmt w:val="decimal"/>
+      <w:lvlText w:val="%2."/>
+      <w:lvlJc w:val="left"/>
+      <w:pPr>
+        <w:tabs>
+          <w:tab w:val="num" w:pos="1080"/>
+        </w:tabs>
+        <w:ind w:left="1080" w:hanging="360"/>
+      </w:pPr>
+      <w:rPr/>
+    </w:lvl>
+    <w:lvl w:ilvl="2">
+      <w:start w:val="1"/>
+      <w:numFmt w:val="decimal"/>
+      <w:lvlText w:val="%3."/>
+      <w:lvlJc w:val="left"/>
+      <w:pPr>
+        <w:tabs>
+          <w:tab w:val="num" w:pos="1440"/>
+        </w:tabs>
+        <w:ind w:left="1440" w:hanging="360"/>
+      </w:pPr>
+      <w:rPr/>
+    </w:lvl>
+    <w:lvl w:ilvl="3">
+      <w:start w:val="1"/>
+      <w:numFmt w:val="decimal"/>
+      <w:lvlText w:val="%4."/>
+      <w:lvlJc w:val="left"/>
+      <w:pPr>
+        <w:tabs>
+          <w:tab w:val="num" w:pos="1800"/>
+        </w:tabs>
+        <w:ind w:left="1800" w:hanging="360"/>
+      </w:pPr>
+      <w:rPr/>
+    </w:lvl>
+    <w:lvl w:ilvl="4">
+      <w:start w:val="1"/>
+      <w:numFmt w:val="decimal"/>
+      <w:lvlText w:val="%5."/>
+      <w:lvlJc w:val="left"/>
+      <w:pPr>
+        <w:tabs>
+          <w:tab w:val="num" w:pos="2160"/>
+        </w:tabs>
+        <w:ind w:left="2160" w:hanging="360"/>
+      </w:pPr>
+      <w:rPr/>
+    </w:lvl>
+    <w:lvl w:ilvl="5">
+      <w:start w:val="1"/>
+      <w:numFmt w:val="decimal"/>
+      <w:lvlText w:val="%6."/>
+      <w:lvlJc w:val="left"/>
+      <w:pPr>
+        <w:tabs>
+          <w:tab w:val="num" w:pos="2520"/>
+        </w:tabs>
+        <w:ind w:left="2520" w:hanging="360"/>
+      </w:pPr>
+      <w:rPr/>
+    </w:lvl>
+    <w:lvl w:ilvl="6">
+      <w:start w:val="1"/>
+      <w:numFmt w:val="decimal"/>
+      <w:lvlText w:val="%7."/>
+      <w:lvlJc w:val="left"/>
+      <w:pPr>
+        <w:tabs>
+          <w:tab w:val="num" w:pos="2880"/>
+        </w:tabs>
+        <w:ind w:left="2880" w:hanging="360"/>
+      </w:pPr>
+      <w:rPr/>
+    </w:lvl>
+    <w:lvl w:ilvl="7">
+      <w:start w:val="1"/>
+      <w:numFmt w:val="decimal"/>
+      <w:lvlText w:val="%8."/>
+      <w:lvlJc w:val="left"/>
+      <w:pPr>
+        <w:tabs>
+          <w:tab w:val="num" w:pos="3240"/>
+        </w:tabs>
+        <w:ind w:left="3240" w:hanging="360"/>
+      </w:pPr>
+      <w:rPr/>
+    </w:lvl>
+    <w:lvl w:ilvl="8">
+      <w:start w:val="1"/>
+      <w:numFmt w:val="decimal"/>
+      <w:lvlText w:val="%9."/>
+      <w:lvlJc w:val="left"/>
+      <w:pPr>
+        <w:tabs>
+          <w:tab w:val="num" w:pos="3600"/>
+        </w:tabs>
+        <w:ind w:left="3600" w:hanging="360"/>
+      </w:pPr>
+      <w:rPr/>
+    </w:lvl>
+  </w:abstractNum>
+  <w:abstractNum w:abstractNumId="9">
+    <w:lvl w:ilvl="0">
+      <w:start w:val="1"/>
       <w:numFmt w:val="none"/>
       <w:suff w:val="nothing"/>
       <w:lvlText w:val=""/>
@@ -1485,6 +3517,24 @@
   </w:num>
   <w:num w:numId="3">
     <w:abstractNumId w:val="3"/>
+  </w:num>
+  <w:num w:numId="4">
+    <w:abstractNumId w:val="4"/>
+  </w:num>
+  <w:num w:numId="5">
+    <w:abstractNumId w:val="5"/>
+  </w:num>
+  <w:num w:numId="6">
+    <w:abstractNumId w:val="6"/>
+  </w:num>
+  <w:num w:numId="7">
+    <w:abstractNumId w:val="7"/>
+  </w:num>
+  <w:num w:numId="8">
+    <w:abstractNumId w:val="8"/>
+  </w:num>
+  <w:num w:numId="9">
+    <w:abstractNumId w:val="9"/>
   </w:num>
 </w:numbering>
 </file>
@@ -1549,7 +3599,12 @@
       <w:lang w:val="zxx" w:eastAsia="zxx" w:bidi="zxx"/>
     </w:rPr>
   </w:style>
-  <w:style w:type="paragraph" w:styleId="Style15">
+  <w:style w:type="character" w:styleId="Style15">
+    <w:name w:val="Символ нумерации"/>
+    <w:qFormat/>
+    <w:rPr/>
+  </w:style>
+  <w:style w:type="paragraph" w:styleId="Style16">
     <w:name w:val="Заголовок"/>
     <w:basedOn w:val="Normal"/>
     <w:next w:val="BodyText"/>
@@ -1596,7 +3651,7 @@
       <w:szCs w:val="24"/>
     </w:rPr>
   </w:style>
-  <w:style w:type="paragraph" w:styleId="Style16">
+  <w:style w:type="paragraph" w:styleId="Style17">
     <w:name w:val="Указатель"/>
     <w:basedOn w:val="Normal"/>
     <w:qFormat/>

--- a/Шпаргалки/7. Управляемые формы.docx
+++ b/Шпаргалки/7. Управляемые формы.docx
@@ -1,6 +1,6 @@
 
 <file path=word/document.xml><?xml version="1.0" encoding="utf-8"?>
-<w:document xmlns:o="urn:schemas-microsoft-com:office:office" xmlns:r="http://schemas.openxmlformats.org/officeDocument/2006/relationships" xmlns:v="urn:schemas-microsoft-com:vml" xmlns:w="http://schemas.openxmlformats.org/wordprocessingml/2006/main" xmlns:w10="urn:schemas-microsoft-com:office:word" xmlns:wp="http://schemas.openxmlformats.org/drawingml/2006/wordprocessingDrawing" xmlns:wps="http://schemas.microsoft.com/office/word/2010/wordprocessingShape" xmlns:wpg="http://schemas.microsoft.com/office/word/2010/wordprocessingGroup" xmlns:mc="http://schemas.openxmlformats.org/markup-compatibility/2006" xmlns:wp14="http://schemas.microsoft.com/office/word/2010/wordprocessingDrawing" xmlns:w14="http://schemas.microsoft.com/office/word/2010/wordml" xmlns:w15="http://schemas.microsoft.com/office/word/2012/wordml" mc:Ignorable="w14 wp14 w15">
+<w:document xmlns:o="urn:schemas-microsoft-com:office:office" xmlns:r="http://schemas.openxmlformats.org/officeDocument/2006/relationships" xmlns:v="urn:schemas-microsoft-com:vml" xmlns:w="http://schemas.openxmlformats.org/wordprocessingml/2006/main" xmlns:w10="urn:schemas-microsoft-com:office:word" xmlns:wp="http://schemas.openxmlformats.org/drawingml/2006/wordprocessingDrawing" xmlns:wps="http://schemas.microsoft.com/office/word/2010/wordprocessingShape" xmlns:wpg="http://schemas.microsoft.com/office/word/2010/wordprocessingGroup" xmlns:mc="http://schemas.openxmlformats.org/markup-compatibility/2006" xmlns:wp14="http://schemas.microsoft.com/office/word/2010/wordprocessingDrawing" xmlns:w14="http://schemas.microsoft.com/office/word/2010/wordml" mc:Ignorable="w14 wp14">
   <w:body>
     <w:p>
       <w:pPr>
@@ -9,6 +9,7 @@
         <w:jc w:val="center"/>
         <w:rPr>
           <w:b w:val="false"/>
+          <w:b w:val="false"/>
           <w:bCs w:val="false"/>
           <w:sz w:val="24"/>
           <w:lang w:val="ru-RU" w:eastAsia="zh-CN" w:bidi="hi-IN"/>
@@ -31,26 +32,28 @@
         <w:jc w:val="left"/>
         <w:rPr>
           <w:b w:val="false"/>
-          <w:bCs w:val="false"/>
-          <w:sz w:val="24"/>
-          <w:lang w:val="ru-RU" w:eastAsia="zh-CN" w:bidi="hi-IN"/>
-        </w:rPr>
-      </w:pPr>
-      <w:r>
-        <w:rPr>
-          <w:b w:val="false"/>
-          <w:bCs w:val="false"/>
-          <w:sz w:val="24"/>
-          <w:lang w:val="ru-RU" w:eastAsia="zh-CN" w:bidi="hi-IN"/>
-        </w:rPr>
-      </w:r>
-    </w:p>
-    <w:p>
-      <w:pPr>
-        <w:pStyle w:val="Normal"/>
-        <w:bidi w:val="0"/>
-        <w:jc w:val="left"/>
-        <w:rPr>
+          <w:b w:val="false"/>
+          <w:bCs w:val="false"/>
+          <w:sz w:val="24"/>
+          <w:lang w:val="ru-RU" w:eastAsia="zh-CN" w:bidi="hi-IN"/>
+        </w:rPr>
+      </w:pPr>
+      <w:r>
+        <w:rPr>
+          <w:b w:val="false"/>
+          <w:bCs w:val="false"/>
+          <w:sz w:val="24"/>
+          <w:lang w:val="ru-RU" w:eastAsia="zh-CN" w:bidi="hi-IN"/>
+        </w:rPr>
+      </w:r>
+    </w:p>
+    <w:p>
+      <w:pPr>
+        <w:pStyle w:val="Normal"/>
+        <w:bidi w:val="0"/>
+        <w:jc w:val="left"/>
+        <w:rPr>
+          <w:b w:val="false"/>
           <w:b w:val="false"/>
           <w:bCs w:val="false"/>
           <w:sz w:val="24"/>
@@ -82,6 +85,7 @@
         <w:bidi w:val="0"/>
         <w:jc w:val="left"/>
         <w:rPr>
+          <w:b w:val="false"/>
           <w:b w:val="false"/>
           <w:bCs w:val="false"/>
           <w:sz w:val="24"/>
@@ -152,6 +156,7 @@
         <w:jc w:val="left"/>
         <w:rPr>
           <w:b w:val="false"/>
+          <w:b w:val="false"/>
           <w:bCs w:val="false"/>
           <w:sz w:val="24"/>
           <w:lang w:val="ru-RU" w:eastAsia="zh-CN" w:bidi="hi-IN"/>
@@ -248,6 +253,7 @@
         <w:jc w:val="left"/>
         <w:rPr>
           <w:b w:val="false"/>
+          <w:b w:val="false"/>
           <w:bCs w:val="false"/>
           <w:sz w:val="24"/>
           <w:lang w:val="ru-RU" w:eastAsia="zh-CN" w:bidi="hi-IN"/>
@@ -280,6 +286,7 @@
         <w:bidi w:val="0"/>
         <w:jc w:val="left"/>
         <w:rPr>
+          <w:b w:val="false"/>
           <w:b w:val="false"/>
           <w:bCs w:val="false"/>
           <w:sz w:val="24"/>
@@ -865,9 +872,7 @@
       </w:pPr>
       <w:hyperlink r:id="rId4">
         <w:r>
-          <w:rPr>
-            <w:rStyle w:val="Hyperlink"/>
-          </w:rPr>
+          <w:rPr/>
           <w:t>https://infostart.ru/1c/articles/682305/</w:t>
         </w:r>
       </w:hyperlink>
@@ -925,6 +930,7 @@
         <w:jc w:val="left"/>
         <w:rPr>
           <w:b w:val="false"/>
+          <w:b w:val="false"/>
           <w:bCs w:val="false"/>
           <w:sz w:val="24"/>
           <w:lang w:val="ru-RU" w:eastAsia="zh-CN" w:bidi="hi-IN"/>
@@ -982,6 +988,7 @@
         <w:bidi w:val="0"/>
         <w:jc w:val="left"/>
         <w:rPr>
+          <w:b w:val="false"/>
           <w:b w:val="false"/>
           <w:bCs w:val="false"/>
           <w:sz w:val="24"/>
@@ -1064,21 +1071,94 @@
         <w:jc w:val="left"/>
         <w:rPr>
           <w:b w:val="false"/>
-          <w:bCs w:val="false"/>
-          <w:sz w:val="24"/>
-          <w:lang w:val="ru-RU" w:eastAsia="zh-CN" w:bidi="hi-IN"/>
-        </w:rPr>
-      </w:pPr>
-      <w:r>
-        <w:rPr/>
-      </w:r>
-    </w:p>
-    <w:p>
-      <w:pPr>
-        <w:pStyle w:val="Normal"/>
-        <w:bidi w:val="0"/>
-        <w:jc w:val="left"/>
-        <w:rPr>
+          <w:b w:val="false"/>
+          <w:bCs w:val="false"/>
+          <w:sz w:val="24"/>
+          <w:lang w:val="ru-RU" w:eastAsia="zh-CN" w:bidi="hi-IN"/>
+        </w:rPr>
+      </w:pPr>
+      <w:r>
+        <w:rPr>
+          <w:b w:val="false"/>
+          <w:bCs w:val="false"/>
+          <w:sz w:val="24"/>
+          <w:lang w:val="ru-RU" w:eastAsia="zh-CN" w:bidi="hi-IN"/>
+        </w:rPr>
+      </w:r>
+    </w:p>
+    <w:p>
+      <w:pPr>
+        <w:pStyle w:val="Normal"/>
+        <w:bidi w:val="0"/>
+        <w:jc w:val="left"/>
+        <w:rPr>
+          <w:b w:val="false"/>
+          <w:b w:val="false"/>
+          <w:bCs w:val="false"/>
+          <w:sz w:val="24"/>
+          <w:lang w:val="ru-RU" w:eastAsia="zh-CN" w:bidi="hi-IN"/>
+        </w:rPr>
+      </w:pPr>
+      <w:r>
+        <w:rPr>
+          <w:b w:val="false"/>
+          <w:bCs w:val="false"/>
+          <w:sz w:val="24"/>
+          <w:lang w:val="ru-RU" w:eastAsia="zh-CN" w:bidi="hi-IN"/>
+        </w:rPr>
+      </w:r>
+    </w:p>
+    <w:p>
+      <w:pPr>
+        <w:pStyle w:val="Normal"/>
+        <w:bidi w:val="0"/>
+        <w:jc w:val="left"/>
+        <w:rPr>
+          <w:b w:val="false"/>
+          <w:b w:val="false"/>
+          <w:bCs w:val="false"/>
+          <w:sz w:val="24"/>
+          <w:lang w:val="ru-RU" w:eastAsia="zh-CN" w:bidi="hi-IN"/>
+        </w:rPr>
+      </w:pPr>
+      <w:r>
+        <w:rPr>
+          <w:b w:val="false"/>
+          <w:bCs w:val="false"/>
+          <w:sz w:val="24"/>
+          <w:lang w:val="ru-RU" w:eastAsia="zh-CN" w:bidi="hi-IN"/>
+        </w:rPr>
+      </w:r>
+    </w:p>
+    <w:p>
+      <w:pPr>
+        <w:pStyle w:val="Normal"/>
+        <w:bidi w:val="0"/>
+        <w:jc w:val="left"/>
+        <w:rPr>
+          <w:b w:val="false"/>
+          <w:b w:val="false"/>
+          <w:bCs w:val="false"/>
+          <w:sz w:val="24"/>
+          <w:lang w:val="ru-RU" w:eastAsia="zh-CN" w:bidi="hi-IN"/>
+        </w:rPr>
+      </w:pPr>
+      <w:r>
+        <w:rPr>
+          <w:b w:val="false"/>
+          <w:bCs w:val="false"/>
+          <w:sz w:val="24"/>
+          <w:lang w:val="ru-RU" w:eastAsia="zh-CN" w:bidi="hi-IN"/>
+        </w:rPr>
+      </w:r>
+    </w:p>
+    <w:p>
+      <w:pPr>
+        <w:pStyle w:val="Normal"/>
+        <w:bidi w:val="0"/>
+        <w:jc w:val="left"/>
+        <w:rPr>
+          <w:b w:val="false"/>
           <w:b w:val="false"/>
           <w:bCs w:val="false"/>
           <w:sz w:val="24"/>
@@ -1120,23 +1200,7 @@
           <w:lang w:val="ru-RU" w:eastAsia="zh-CN" w:bidi="hi-IN"/>
         </w:rPr>
         <w:t xml:space="preserve"> —  если у реквизита формы тип указан в скобках — это значит, что </w:t>
-      </w:r>
-      <w:r>
-        <w:rPr>
-          <w:b w:val="false"/>
-          <w:bCs w:val="false"/>
-          <w:sz w:val="24"/>
-          <w:lang w:val="ru-RU" w:eastAsia="zh-CN" w:bidi="hi-IN"/>
-        </w:rPr>
-        <w:br/>
-      </w:r>
-      <w:r>
-        <w:rPr>
-          <w:b w:val="false"/>
-          <w:bCs w:val="false"/>
-          <w:sz w:val="24"/>
-          <w:lang w:val="ru-RU" w:eastAsia="zh-CN" w:bidi="hi-IN"/>
-        </w:rPr>
+        <w:br/>
         <w:t xml:space="preserve">по факту будет не тот тип который указан в скобках, а будет тот тип который </w:t>
       </w:r>
       <w:r>
@@ -1156,23 +1220,7 @@
           <w:lang w:val="ru-RU" w:eastAsia="zh-CN" w:bidi="hi-IN"/>
         </w:rPr>
         <w:t xml:space="preserve"> </w:t>
-      </w:r>
-      <w:r>
-        <w:rPr>
-          <w:b w:val="false"/>
-          <w:bCs w:val="false"/>
-          <w:sz w:val="24"/>
-          <w:lang w:val="ru-RU" w:eastAsia="zh-CN" w:bidi="hi-IN"/>
-        </w:rPr>
-        <w:br/>
-      </w:r>
-      <w:r>
-        <w:rPr>
-          <w:b w:val="false"/>
-          <w:bCs w:val="false"/>
-          <w:sz w:val="24"/>
-          <w:lang w:val="ru-RU" w:eastAsia="zh-CN" w:bidi="hi-IN"/>
-        </w:rPr>
+        <w:br/>
         <w:t>тот тип который находится в скобках. Тоесть все типы прикладных объектов (СправочникОбъект, ДокументОбъект, Таблица значений и т. д.) не существуют на стороне тонкого и веб-клиентов, они существуют только на сервере. Для представления в форме данныъ этих прикладных типов введены специальные типы данных, которые предназначены для работы в управаляемых формах.</w:t>
       </w:r>
     </w:p>
@@ -1182,6 +1230,7 @@
         <w:bidi w:val="0"/>
         <w:jc w:val="left"/>
         <w:rPr>
+          <w:b w:val="false"/>
           <w:b w:val="false"/>
           <w:bCs w:val="false"/>
           <w:sz w:val="24"/>
@@ -1269,6 +1318,7 @@
         <w:jc w:val="left"/>
         <w:rPr>
           <w:b w:val="false"/>
+          <w:b w:val="false"/>
           <w:bCs w:val="false"/>
           <w:sz w:val="24"/>
           <w:lang w:val="ru-RU" w:eastAsia="zh-CN" w:bidi="hi-IN"/>
@@ -1291,6 +1341,7 @@
         <w:jc w:val="left"/>
         <w:rPr>
           <w:b w:val="false"/>
+          <w:b w:val="false"/>
           <w:bCs w:val="false"/>
           <w:sz w:val="24"/>
           <w:lang w:val="ru-RU" w:eastAsia="zh-CN" w:bidi="hi-IN"/>
@@ -1322,21 +1373,82 @@
         <w:jc w:val="left"/>
         <w:rPr>
           <w:b w:val="false"/>
-          <w:bCs w:val="false"/>
-          <w:sz w:val="24"/>
-          <w:lang w:val="ru-RU" w:eastAsia="zh-CN" w:bidi="hi-IN"/>
-        </w:rPr>
-      </w:pPr>
-      <w:r>
-        <w:rPr/>
-      </w:r>
-    </w:p>
-    <w:p>
-      <w:pPr>
-        <w:pStyle w:val="Normal"/>
-        <w:bidi w:val="0"/>
-        <w:jc w:val="left"/>
-        <w:rPr>
+          <w:b w:val="false"/>
+          <w:bCs w:val="false"/>
+          <w:sz w:val="24"/>
+          <w:lang w:val="ru-RU" w:eastAsia="zh-CN" w:bidi="hi-IN"/>
+        </w:rPr>
+      </w:pPr>
+      <w:r>
+        <w:rPr>
+          <w:b w:val="false"/>
+          <w:bCs w:val="false"/>
+          <w:sz w:val="24"/>
+          <w:lang w:val="ru-RU" w:eastAsia="zh-CN" w:bidi="hi-IN"/>
+        </w:rPr>
+      </w:r>
+    </w:p>
+    <w:p>
+      <w:pPr>
+        <w:pStyle w:val="Normal"/>
+        <w:bidi w:val="0"/>
+        <w:jc w:val="left"/>
+        <w:rPr>
+          <w:b w:val="false"/>
+          <w:b w:val="false"/>
+          <w:bCs w:val="false"/>
+          <w:sz w:val="24"/>
+          <w:lang w:val="ru-RU" w:eastAsia="zh-CN" w:bidi="hi-IN"/>
+        </w:rPr>
+      </w:pPr>
+      <w:r>
+        <w:rPr>
+          <w:b/>
+          <w:bCs/>
+          <w:sz w:val="24"/>
+          <w:lang w:val="ru-RU" w:eastAsia="zh-CN" w:bidi="hi-IN"/>
+        </w:rPr>
+        <w:t>ДанныеФормы</w:t>
+      </w:r>
+      <w:r>
+        <w:rPr>
+          <w:b w:val="false"/>
+          <w:bCs w:val="false"/>
+          <w:sz w:val="24"/>
+          <w:lang w:val="ru-RU" w:eastAsia="zh-CN" w:bidi="hi-IN"/>
+        </w:rPr>
+        <w:t xml:space="preserve"> работают на клиенте и на сервере, а прикладные объекты (СправочникОбъект, ДокументОбъект, ТаблицаЗначений и т.д.) работают только на сервере.</w:t>
+      </w:r>
+    </w:p>
+    <w:p>
+      <w:pPr>
+        <w:pStyle w:val="Normal"/>
+        <w:bidi w:val="0"/>
+        <w:jc w:val="left"/>
+        <w:rPr>
+          <w:b w:val="false"/>
+          <w:b w:val="false"/>
+          <w:bCs w:val="false"/>
+          <w:sz w:val="24"/>
+          <w:lang w:val="ru-RU" w:eastAsia="zh-CN" w:bidi="hi-IN"/>
+        </w:rPr>
+      </w:pPr>
+      <w:r>
+        <w:rPr>
+          <w:b w:val="false"/>
+          <w:bCs w:val="false"/>
+          <w:sz w:val="24"/>
+          <w:lang w:val="ru-RU" w:eastAsia="zh-CN" w:bidi="hi-IN"/>
+        </w:rPr>
+      </w:r>
+    </w:p>
+    <w:p>
+      <w:pPr>
+        <w:pStyle w:val="Normal"/>
+        <w:bidi w:val="0"/>
+        <w:jc w:val="left"/>
+        <w:rPr>
+          <w:b w:val="false"/>
           <w:b w:val="false"/>
           <w:bCs w:val="false"/>
           <w:sz w:val="24"/>
@@ -1394,6 +1506,7 @@
         <w:jc w:val="left"/>
         <w:rPr>
           <w:b w:val="false"/>
+          <w:b w:val="false"/>
           <w:bCs w:val="false"/>
           <w:sz w:val="24"/>
           <w:lang w:val="ru-RU" w:eastAsia="zh-CN" w:bidi="hi-IN"/>
@@ -1429,6 +1542,7 @@
         <w:jc w:val="left"/>
         <w:rPr>
           <w:b w:val="false"/>
+          <w:b w:val="false"/>
           <w:bCs w:val="false"/>
           <w:sz w:val="24"/>
           <w:lang w:val="ru-RU" w:eastAsia="zh-CN" w:bidi="hi-IN"/>
@@ -1464,6 +1578,7 @@
         <w:jc w:val="left"/>
         <w:rPr>
           <w:b w:val="false"/>
+          <w:b w:val="false"/>
           <w:bCs w:val="false"/>
           <w:sz w:val="24"/>
           <w:lang w:val="ru-RU" w:eastAsia="zh-CN" w:bidi="hi-IN"/>
@@ -1485,24 +1600,8 @@
           <w:sz w:val="24"/>
           <w:lang w:val="ru-RU" w:eastAsia="zh-CN" w:bidi="hi-IN"/>
         </w:rPr>
-        <w:t xml:space="preserve"> — объект предназначен для хранения иерархических данных. </w:t>
-        <w:br/>
-      </w:r>
-    </w:p>
-    <w:p>
-      <w:pPr>
-        <w:pStyle w:val="Normal"/>
-        <w:bidi w:val="0"/>
-        <w:jc w:val="left"/>
-        <w:rPr>
-          <w:b w:val="false"/>
-          <w:bCs w:val="false"/>
-          <w:sz w:val="24"/>
-          <w:lang w:val="ru-RU" w:eastAsia="zh-CN" w:bidi="hi-IN"/>
-        </w:rPr>
-      </w:pPr>
-      <w:r>
-        <w:rPr/>
+        <w:t xml:space="preserve"> — объект предназначен для хранения иерархических данных.</w:t>
+        <w:br/>
       </w:r>
     </w:p>
     <w:p>
@@ -1527,21 +1626,7 @@
         <w:bidi w:val="0"/>
         <w:jc w:val="left"/>
         <w:rPr>
-          <w:lang w:val="ru-RU"/>
-        </w:rPr>
-      </w:pPr>
-      <w:r>
-        <w:rPr>
-          <w:lang w:val="ru-RU"/>
-        </w:rPr>
-      </w:r>
-    </w:p>
-    <w:p>
-      <w:pPr>
-        <w:pStyle w:val="Normal"/>
-        <w:bidi w:val="0"/>
-        <w:jc w:val="left"/>
-        <w:rPr>
+          <w:b/>
           <w:b/>
           <w:bCs/>
           <w:lang w:val="ru-RU"/>
@@ -1620,24 +1705,25 @@
           <w:numId w:val="0"/>
         </w:numPr>
         <w:bidi w:val="0"/>
-        <w:ind w:hanging="0" w:left="720"/>
-        <w:jc w:val="left"/>
-        <w:rPr>
-          <w:lang w:val="ru-RU"/>
-        </w:rPr>
-      </w:pPr>
-      <w:r>
-        <w:rPr>
-          <w:lang w:val="ru-RU"/>
-        </w:rPr>
-      </w:r>
-    </w:p>
-    <w:p>
-      <w:pPr>
-        <w:pStyle w:val="Normal"/>
-        <w:bidi w:val="0"/>
-        <w:jc w:val="left"/>
-        <w:rPr>
+        <w:ind w:left="720" w:hanging="0"/>
+        <w:jc w:val="left"/>
+        <w:rPr>
+          <w:lang w:val="ru-RU"/>
+        </w:rPr>
+      </w:pPr>
+      <w:r>
+        <w:rPr>
+          <w:lang w:val="ru-RU"/>
+        </w:rPr>
+      </w:r>
+    </w:p>
+    <w:p>
+      <w:pPr>
+        <w:pStyle w:val="Normal"/>
+        <w:bidi w:val="0"/>
+        <w:jc w:val="left"/>
+        <w:rPr>
+          <w:b/>
           <w:b/>
           <w:bCs/>
           <w:lang w:val="ru-RU"/>
@@ -1663,6 +1749,7 @@
         <w:jc w:val="left"/>
         <w:rPr>
           <w:b/>
+          <w:b/>
           <w:bCs/>
           <w:lang w:val="ru-RU"/>
         </w:rPr>
@@ -1711,6 +1798,7 @@
         <w:jc w:val="left"/>
         <w:rPr>
           <w:b/>
+          <w:b/>
           <w:bCs/>
           <w:lang w:val="ru-RU"/>
         </w:rPr>
@@ -1758,34 +1846,25 @@
       </w:pPr>
       <w:r>
         <w:rPr>
-          <w:lang w:val="ru-RU"/>
-        </w:rPr>
-      </w:r>
-    </w:p>
-    <w:p>
-      <w:pPr>
-        <w:pStyle w:val="Normal"/>
-        <w:bidi w:val="0"/>
-        <w:jc w:val="left"/>
-        <w:rPr>
-          <w:lang w:val="ru-RU"/>
-        </w:rPr>
-      </w:pPr>
-      <w:r>
-        <w:rPr>
-          <w:lang w:val="ru-RU"/>
-        </w:rPr>
-        <w:t>Примечание: эти методы работают только на сервере.</w:t>
-      </w:r>
-    </w:p>
-    <w:p>
-      <w:pPr>
-        <w:pStyle w:val="Normal"/>
-        <w:bidi w:val="0"/>
-        <w:jc w:val="left"/>
-        <w:rPr>
-          <w:b/>
-          <w:bCs/>
+          <w:b/>
+          <w:bCs/>
+          <w:lang w:val="ru-RU"/>
+        </w:rPr>
+        <w:t>Примечание</w:t>
+      </w:r>
+      <w:r>
+        <w:rPr>
+          <w:lang w:val="ru-RU"/>
+        </w:rPr>
+        <w:t>: эти методы работают только на сервере.</w:t>
+      </w:r>
+    </w:p>
+    <w:p>
+      <w:pPr>
+        <w:pStyle w:val="Normal"/>
+        <w:bidi w:val="0"/>
+        <w:jc w:val="left"/>
+        <w:rPr>
           <w:lang w:val="ru-RU"/>
         </w:rPr>
       </w:pPr>
@@ -1902,7 +1981,7 @@
         <w:pStyle w:val="Normal"/>
         <w:numPr>
           <w:ilvl w:val="0"/>
-          <w:numId w:val="7"/>
+          <w:numId w:val="6"/>
         </w:numPr>
         <w:bidi w:val="0"/>
         <w:jc w:val="left"/>
@@ -1929,6 +2008,634 @@
           <w:lang w:val="ru-RU"/>
         </w:rPr>
         <w:t xml:space="preserve"> вызвать метод модуля объекта.</w:t>
+      </w:r>
+    </w:p>
+    <w:p>
+      <w:pPr>
+        <w:pStyle w:val="Normal"/>
+        <w:numPr>
+          <w:ilvl w:val="0"/>
+          <w:numId w:val="6"/>
+        </w:numPr>
+        <w:bidi w:val="0"/>
+        <w:jc w:val="left"/>
+        <w:rPr>
+          <w:lang w:val="ru-RU"/>
+        </w:rPr>
+      </w:pPr>
+      <w:r>
+        <w:rPr>
+          <w:lang w:val="ru-RU"/>
+        </w:rPr>
+        <w:t xml:space="preserve">Из модуля объекта </w:t>
+      </w:r>
+      <w:r>
+        <w:rPr>
+          <w:b/>
+          <w:bCs/>
+          <w:lang w:val="ru-RU"/>
+        </w:rPr>
+        <w:t>нельзя</w:t>
+      </w:r>
+      <w:r>
+        <w:rPr>
+          <w:lang w:val="ru-RU"/>
+        </w:rPr>
+        <w:t xml:space="preserve"> вызвать метод модуля формы.</w:t>
+      </w:r>
+    </w:p>
+    <w:p>
+      <w:pPr>
+        <w:pStyle w:val="Normal"/>
+        <w:bidi w:val="0"/>
+        <w:jc w:val="left"/>
+        <w:rPr>
+          <w:lang w:val="ru-RU"/>
+        </w:rPr>
+      </w:pPr>
+      <w:r>
+        <w:rPr>
+          <w:lang w:val="ru-RU"/>
+        </w:rPr>
+      </w:r>
+    </w:p>
+    <w:p>
+      <w:pPr>
+        <w:pStyle w:val="Normal"/>
+        <w:bidi w:val="0"/>
+        <w:jc w:val="left"/>
+        <w:rPr>
+          <w:lang w:val="ru-RU"/>
+        </w:rPr>
+      </w:pPr>
+      <w:r>
+        <w:rPr>
+          <w:lang w:val="ru-RU"/>
+        </w:rPr>
+      </w:r>
+    </w:p>
+    <w:p>
+      <w:pPr>
+        <w:pStyle w:val="Normal"/>
+        <w:bidi w:val="0"/>
+        <w:jc w:val="left"/>
+        <w:rPr>
+          <w:lang w:val="ru-RU"/>
+        </w:rPr>
+      </w:pPr>
+      <w:r>
+        <w:rPr>
+          <w:b/>
+          <w:bCs/>
+          <w:lang w:val="ru-RU"/>
+        </w:rPr>
+        <w:t>11.</w:t>
+      </w:r>
+      <w:r>
+        <w:rPr>
+          <w:lang w:val="ru-RU"/>
+        </w:rPr>
+        <w:t xml:space="preserve"> При открытии формы происходит следующее:</w:t>
+      </w:r>
+    </w:p>
+    <w:p>
+      <w:pPr>
+        <w:pStyle w:val="Normal"/>
+        <w:bidi w:val="0"/>
+        <w:jc w:val="left"/>
+        <w:rPr>
+          <w:lang w:val="ru-RU"/>
+        </w:rPr>
+      </w:pPr>
+      <w:r>
+        <w:rPr>
+          <w:lang w:val="ru-RU"/>
+        </w:rPr>
+        <w:drawing>
+          <wp:anchor behindDoc="0" distT="0" distB="0" distL="0" distR="0" simplePos="0" locked="0" layoutInCell="0" allowOverlap="1" relativeHeight="9">
+            <wp:simplePos x="0" y="0"/>
+            <wp:positionH relativeFrom="column">
+              <wp:posOffset>48260</wp:posOffset>
+            </wp:positionH>
+            <wp:positionV relativeFrom="paragraph">
+              <wp:posOffset>635</wp:posOffset>
+            </wp:positionV>
+            <wp:extent cx="4944745" cy="2409190"/>
+            <wp:effectExtent l="0" t="0" r="0" b="0"/>
+            <wp:wrapSquare wrapText="largest"/>
+            <wp:docPr id="6" name="Изображение8" descr=""/>
+            <wp:cNvGraphicFramePr>
+              <a:graphicFrameLocks xmlns:a="http://schemas.openxmlformats.org/drawingml/2006/main" noChangeAspect="1"/>
+            </wp:cNvGraphicFramePr>
+            <a:graphic xmlns:a="http://schemas.openxmlformats.org/drawingml/2006/main">
+              <a:graphicData uri="http://schemas.openxmlformats.org/drawingml/2006/picture">
+                <pic:pic xmlns:pic="http://schemas.openxmlformats.org/drawingml/2006/picture">
+                  <pic:nvPicPr>
+                    <pic:cNvPr id="6" name="Изображение8" descr=""/>
+                    <pic:cNvPicPr>
+                      <a:picLocks noChangeAspect="1" noChangeArrowheads="1"/>
+                    </pic:cNvPicPr>
+                  </pic:nvPicPr>
+                  <pic:blipFill>
+                    <a:blip r:embed="rId8"/>
+                    <a:stretch>
+                      <a:fillRect/>
+                    </a:stretch>
+                  </pic:blipFill>
+                  <pic:spPr bwMode="auto">
+                    <a:xfrm>
+                      <a:off x="0" y="0"/>
+                      <a:ext cx="4944745" cy="2409190"/>
+                    </a:xfrm>
+                    <a:prstGeom prst="rect">
+                      <a:avLst/>
+                    </a:prstGeom>
+                  </pic:spPr>
+                </pic:pic>
+              </a:graphicData>
+            </a:graphic>
+          </wp:anchor>
+        </w:drawing>
+      </w:r>
+      <w:r>
+        <w:rPr>
+          <w:lang w:val="ru-RU"/>
+        </w:rPr>
+        <w:t xml:space="preserve"> </w:t>
+      </w:r>
+    </w:p>
+    <w:p>
+      <w:pPr>
+        <w:pStyle w:val="Normal"/>
+        <w:bidi w:val="0"/>
+        <w:jc w:val="left"/>
+        <w:rPr>
+          <w:lang w:val="ru-RU"/>
+        </w:rPr>
+      </w:pPr>
+      <w:r>
+        <w:rPr>
+          <w:lang w:val="ru-RU"/>
+        </w:rPr>
+      </w:r>
+    </w:p>
+    <w:p>
+      <w:pPr>
+        <w:pStyle w:val="Normal"/>
+        <w:bidi w:val="0"/>
+        <w:jc w:val="left"/>
+        <w:rPr>
+          <w:lang w:val="ru-RU"/>
+        </w:rPr>
+      </w:pPr>
+      <w:r>
+        <w:rPr>
+          <w:lang w:val="ru-RU"/>
+        </w:rPr>
+      </w:r>
+    </w:p>
+    <w:p>
+      <w:pPr>
+        <w:pStyle w:val="Normal"/>
+        <w:bidi w:val="0"/>
+        <w:jc w:val="left"/>
+        <w:rPr>
+          <w:lang w:val="ru-RU"/>
+        </w:rPr>
+      </w:pPr>
+      <w:r>
+        <w:rPr>
+          <w:lang w:val="ru-RU"/>
+        </w:rPr>
+      </w:r>
+    </w:p>
+    <w:p>
+      <w:pPr>
+        <w:pStyle w:val="Normal"/>
+        <w:bidi w:val="0"/>
+        <w:jc w:val="left"/>
+        <w:rPr>
+          <w:lang w:val="en-US"/>
+        </w:rPr>
+      </w:pPr>
+      <w:r>
+        <w:rPr/>
+      </w:r>
+    </w:p>
+    <w:p>
+      <w:pPr>
+        <w:pStyle w:val="Normal"/>
+        <w:bidi w:val="0"/>
+        <w:jc w:val="left"/>
+        <w:rPr>
+          <w:lang w:val="en-US"/>
+        </w:rPr>
+      </w:pPr>
+      <w:r>
+        <w:rPr/>
+      </w:r>
+    </w:p>
+    <w:p>
+      <w:pPr>
+        <w:pStyle w:val="Normal"/>
+        <w:bidi w:val="0"/>
+        <w:jc w:val="left"/>
+        <w:rPr>
+          <w:lang w:val="en-US"/>
+        </w:rPr>
+      </w:pPr>
+      <w:r>
+        <w:rPr/>
+      </w:r>
+    </w:p>
+    <w:p>
+      <w:pPr>
+        <w:pStyle w:val="Normal"/>
+        <w:bidi w:val="0"/>
+        <w:jc w:val="left"/>
+        <w:rPr>
+          <w:lang w:val="en-US"/>
+        </w:rPr>
+      </w:pPr>
+      <w:r>
+        <w:rPr/>
+      </w:r>
+    </w:p>
+    <w:p>
+      <w:pPr>
+        <w:pStyle w:val="Normal"/>
+        <w:bidi w:val="0"/>
+        <w:jc w:val="left"/>
+        <w:rPr>
+          <w:lang w:val="en-US"/>
+        </w:rPr>
+      </w:pPr>
+      <w:r>
+        <w:rPr/>
+      </w:r>
+    </w:p>
+    <w:p>
+      <w:pPr>
+        <w:pStyle w:val="Normal"/>
+        <w:bidi w:val="0"/>
+        <w:jc w:val="left"/>
+        <w:rPr>
+          <w:lang w:val="en-US"/>
+        </w:rPr>
+      </w:pPr>
+      <w:r>
+        <w:rPr/>
+      </w:r>
+    </w:p>
+    <w:p>
+      <w:pPr>
+        <w:pStyle w:val="Normal"/>
+        <w:bidi w:val="0"/>
+        <w:jc w:val="left"/>
+        <w:rPr>
+          <w:lang w:val="en-US"/>
+        </w:rPr>
+      </w:pPr>
+      <w:r>
+        <w:rPr/>
+      </w:r>
+    </w:p>
+    <w:p>
+      <w:pPr>
+        <w:pStyle w:val="Normal"/>
+        <w:bidi w:val="0"/>
+        <w:jc w:val="left"/>
+        <w:rPr>
+          <w:lang w:val="en-US"/>
+        </w:rPr>
+      </w:pPr>
+      <w:r>
+        <w:rPr/>
+      </w:r>
+    </w:p>
+    <w:p>
+      <w:pPr>
+        <w:pStyle w:val="Normal"/>
+        <w:bidi w:val="0"/>
+        <w:jc w:val="left"/>
+        <w:rPr>
+          <w:lang w:val="en-US"/>
+        </w:rPr>
+      </w:pPr>
+      <w:r>
+        <w:rPr/>
+      </w:r>
+    </w:p>
+    <w:p>
+      <w:pPr>
+        <w:pStyle w:val="Normal"/>
+        <w:bidi w:val="0"/>
+        <w:jc w:val="left"/>
+        <w:rPr>
+          <w:lang w:val="en-US"/>
+        </w:rPr>
+      </w:pPr>
+      <w:r>
+        <w:rPr/>
+      </w:r>
+    </w:p>
+    <w:p>
+      <w:pPr>
+        <w:pStyle w:val="Normal"/>
+        <w:bidi w:val="0"/>
+        <w:jc w:val="left"/>
+        <w:rPr>
+          <w:lang w:val="en-US"/>
+        </w:rPr>
+      </w:pPr>
+      <w:r>
+        <w:rPr/>
+      </w:r>
+    </w:p>
+    <w:p>
+      <w:pPr>
+        <w:pStyle w:val="Normal"/>
+        <w:bidi w:val="0"/>
+        <w:jc w:val="left"/>
+        <w:rPr>
+          <w:lang w:val="en-US"/>
+        </w:rPr>
+      </w:pPr>
+      <w:r>
+        <w:rPr/>
+      </w:r>
+    </w:p>
+    <w:p>
+      <w:pPr>
+        <w:pStyle w:val="Normal"/>
+        <w:bidi w:val="0"/>
+        <w:jc w:val="left"/>
+        <w:rPr>
+          <w:lang w:val="en-US"/>
+        </w:rPr>
+      </w:pPr>
+      <w:r>
+        <w:rPr>
+          <w:b/>
+          <w:bCs/>
+          <w:lang w:val="en-US"/>
+        </w:rPr>
+        <w:t xml:space="preserve">12. </w:t>
+      </w:r>
+      <w:r>
+        <w:rPr>
+          <w:b w:val="false"/>
+          <w:bCs w:val="false"/>
+          <w:lang w:val="ru-RU"/>
+        </w:rPr>
+        <w:t>При записи объекта происходит следующее:</w:t>
+      </w:r>
+    </w:p>
+    <w:p>
+      <w:pPr>
+        <w:pStyle w:val="Normal"/>
+        <w:bidi w:val="0"/>
+        <w:jc w:val="left"/>
+        <w:rPr>
+          <w:lang w:val="en-US"/>
+        </w:rPr>
+      </w:pPr>
+      <w:r>
+        <w:rPr/>
+        <w:drawing>
+          <wp:anchor behindDoc="0" distT="0" distB="0" distL="0" distR="0" simplePos="0" locked="0" layoutInCell="0" allowOverlap="1" relativeHeight="10">
+            <wp:simplePos x="0" y="0"/>
+            <wp:positionH relativeFrom="column">
+              <wp:posOffset>67310</wp:posOffset>
+            </wp:positionH>
+            <wp:positionV relativeFrom="paragraph">
+              <wp:posOffset>87630</wp:posOffset>
+            </wp:positionV>
+            <wp:extent cx="4064635" cy="1972310"/>
+            <wp:effectExtent l="0" t="0" r="0" b="0"/>
+            <wp:wrapSquare wrapText="largest"/>
+            <wp:docPr id="7" name="Изображение9" descr=""/>
+            <wp:cNvGraphicFramePr>
+              <a:graphicFrameLocks xmlns:a="http://schemas.openxmlformats.org/drawingml/2006/main" noChangeAspect="1"/>
+            </wp:cNvGraphicFramePr>
+            <a:graphic xmlns:a="http://schemas.openxmlformats.org/drawingml/2006/main">
+              <a:graphicData uri="http://schemas.openxmlformats.org/drawingml/2006/picture">
+                <pic:pic xmlns:pic="http://schemas.openxmlformats.org/drawingml/2006/picture">
+                  <pic:nvPicPr>
+                    <pic:cNvPr id="7" name="Изображение9" descr=""/>
+                    <pic:cNvPicPr>
+                      <a:picLocks noChangeAspect="1" noChangeArrowheads="1"/>
+                    </pic:cNvPicPr>
+                  </pic:nvPicPr>
+                  <pic:blipFill>
+                    <a:blip r:embed="rId9"/>
+                    <a:stretch>
+                      <a:fillRect/>
+                    </a:stretch>
+                  </pic:blipFill>
+                  <pic:spPr bwMode="auto">
+                    <a:xfrm>
+                      <a:off x="0" y="0"/>
+                      <a:ext cx="4064635" cy="1972310"/>
+                    </a:xfrm>
+                    <a:prstGeom prst="rect">
+                      <a:avLst/>
+                    </a:prstGeom>
+                  </pic:spPr>
+                </pic:pic>
+              </a:graphicData>
+            </a:graphic>
+          </wp:anchor>
+        </w:drawing>
+      </w:r>
+    </w:p>
+    <w:p>
+      <w:pPr>
+        <w:pStyle w:val="Normal"/>
+        <w:bidi w:val="0"/>
+        <w:jc w:val="left"/>
+        <w:rPr>
+          <w:lang w:val="en-US"/>
+        </w:rPr>
+      </w:pPr>
+      <w:r>
+        <w:rPr/>
+      </w:r>
+    </w:p>
+    <w:p>
+      <w:pPr>
+        <w:pStyle w:val="Normal"/>
+        <w:bidi w:val="0"/>
+        <w:jc w:val="left"/>
+        <w:rPr>
+          <w:lang w:val="en-US"/>
+        </w:rPr>
+      </w:pPr>
+      <w:r>
+        <w:rPr/>
+      </w:r>
+    </w:p>
+    <w:p>
+      <w:pPr>
+        <w:pStyle w:val="Normal"/>
+        <w:bidi w:val="0"/>
+        <w:jc w:val="left"/>
+        <w:rPr>
+          <w:lang w:val="en-US"/>
+        </w:rPr>
+      </w:pPr>
+      <w:r>
+        <w:rPr/>
+      </w:r>
+    </w:p>
+    <w:p>
+      <w:pPr>
+        <w:pStyle w:val="Normal"/>
+        <w:bidi w:val="0"/>
+        <w:jc w:val="left"/>
+        <w:rPr>
+          <w:lang w:val="en-US"/>
+        </w:rPr>
+      </w:pPr>
+      <w:r>
+        <w:rPr/>
+      </w:r>
+    </w:p>
+    <w:p>
+      <w:pPr>
+        <w:pStyle w:val="Normal"/>
+        <w:bidi w:val="0"/>
+        <w:jc w:val="left"/>
+        <w:rPr>
+          <w:lang w:val="en-US"/>
+        </w:rPr>
+      </w:pPr>
+      <w:r>
+        <w:rPr/>
+      </w:r>
+    </w:p>
+    <w:p>
+      <w:pPr>
+        <w:pStyle w:val="Normal"/>
+        <w:bidi w:val="0"/>
+        <w:jc w:val="left"/>
+        <w:rPr>
+          <w:lang w:val="en-US"/>
+        </w:rPr>
+      </w:pPr>
+      <w:r>
+        <w:rPr/>
+      </w:r>
+    </w:p>
+    <w:p>
+      <w:pPr>
+        <w:pStyle w:val="Normal"/>
+        <w:bidi w:val="0"/>
+        <w:jc w:val="left"/>
+        <w:rPr>
+          <w:lang w:val="en-US"/>
+        </w:rPr>
+      </w:pPr>
+      <w:r>
+        <w:rPr/>
+      </w:r>
+    </w:p>
+    <w:p>
+      <w:pPr>
+        <w:pStyle w:val="Normal"/>
+        <w:bidi w:val="0"/>
+        <w:jc w:val="left"/>
+        <w:rPr>
+          <w:lang w:val="en-US"/>
+        </w:rPr>
+      </w:pPr>
+      <w:r>
+        <w:rPr/>
+      </w:r>
+    </w:p>
+    <w:p>
+      <w:pPr>
+        <w:pStyle w:val="Normal"/>
+        <w:bidi w:val="0"/>
+        <w:jc w:val="left"/>
+        <w:rPr>
+          <w:lang w:val="en-US"/>
+        </w:rPr>
+      </w:pPr>
+      <w:r>
+        <w:rPr/>
+      </w:r>
+    </w:p>
+    <w:p>
+      <w:pPr>
+        <w:pStyle w:val="Normal"/>
+        <w:bidi w:val="0"/>
+        <w:jc w:val="left"/>
+        <w:rPr>
+          <w:lang w:val="en-US"/>
+        </w:rPr>
+      </w:pPr>
+      <w:r>
+        <w:rPr/>
+      </w:r>
+    </w:p>
+    <w:p>
+      <w:pPr>
+        <w:pStyle w:val="Normal"/>
+        <w:bidi w:val="0"/>
+        <w:jc w:val="left"/>
+        <w:rPr>
+          <w:lang w:val="en-US"/>
+        </w:rPr>
+      </w:pPr>
+      <w:r>
+        <w:rPr/>
+      </w:r>
+    </w:p>
+    <w:p>
+      <w:pPr>
+        <w:pStyle w:val="Normal"/>
+        <w:bidi w:val="0"/>
+        <w:jc w:val="left"/>
+        <w:rPr>
+          <w:lang w:val="en-US"/>
+        </w:rPr>
+      </w:pPr>
+      <w:r>
+        <w:rPr>
+          <w:b/>
+          <w:bCs/>
+          <w:lang w:val="en-US"/>
+        </w:rPr>
+        <w:t>1</w:t>
+      </w:r>
+      <w:r>
+        <w:rPr>
+          <w:b/>
+          <w:bCs/>
+          <w:lang w:val="en-US"/>
+        </w:rPr>
+        <w:t>3</w:t>
+      </w:r>
+      <w:r>
+        <w:rPr>
+          <w:b/>
+          <w:bCs/>
+          <w:lang w:val="en-US"/>
+        </w:rPr>
+        <w:t>.</w:t>
+      </w:r>
+      <w:r>
+        <w:rPr>
+          <w:lang w:val="en-US"/>
+        </w:rPr>
+        <w:t xml:space="preserve">  </w:t>
+      </w:r>
+      <w:r>
+        <w:rPr>
+          <w:lang w:val="ru-RU"/>
+        </w:rPr>
+        <w:t>Чтобы программно создать реквизит формы нужно:</w:t>
       </w:r>
     </w:p>
     <w:p>
@@ -1941,88 +2648,14 @@
         <w:bidi w:val="0"/>
         <w:jc w:val="left"/>
         <w:rPr>
-          <w:lang w:val="ru-RU"/>
-        </w:rPr>
-      </w:pPr>
-      <w:r>
-        <w:rPr>
-          <w:lang w:val="ru-RU"/>
-        </w:rPr>
-        <w:t xml:space="preserve">Из модуля объекта </w:t>
-      </w:r>
-      <w:r>
-        <w:rPr>
-          <w:b/>
-          <w:bCs/>
-          <w:lang w:val="ru-RU"/>
-        </w:rPr>
-        <w:t>нельзя</w:t>
-      </w:r>
-      <w:r>
-        <w:rPr>
-          <w:lang w:val="ru-RU"/>
-        </w:rPr>
-        <w:t xml:space="preserve"> вызвать метод модуля формы.</w:t>
-      </w:r>
-    </w:p>
-    <w:p>
-      <w:pPr>
-        <w:pStyle w:val="Normal"/>
-        <w:bidi w:val="0"/>
-        <w:jc w:val="left"/>
-        <w:rPr>
-          <w:lang w:val="ru-RU"/>
-        </w:rPr>
-      </w:pPr>
-      <w:r>
-        <w:rPr>
-          <w:lang w:val="ru-RU"/>
-        </w:rPr>
-      </w:r>
-    </w:p>
-    <w:p>
-      <w:pPr>
-        <w:pStyle w:val="Normal"/>
-        <w:bidi w:val="0"/>
-        <w:jc w:val="left"/>
-        <w:rPr>
-          <w:lang w:val="ru-RU"/>
-        </w:rPr>
-      </w:pPr>
-      <w:r>
-        <w:rPr>
-          <w:lang w:val="ru-RU"/>
-        </w:rPr>
-      </w:r>
-    </w:p>
-    <w:p>
-      <w:pPr>
-        <w:pStyle w:val="Normal"/>
-        <w:bidi w:val="0"/>
-        <w:jc w:val="left"/>
-        <w:rPr>
-          <w:lang w:val="en-US"/>
-        </w:rPr>
-      </w:pPr>
-      <w:r>
-        <w:rPr>
-          <w:b/>
-          <w:bCs/>
-          <w:lang w:val="en-US"/>
-        </w:rPr>
-        <w:t>11.</w:t>
-      </w:r>
-      <w:r>
-        <w:rPr>
-          <w:lang w:val="en-US"/>
-        </w:rPr>
-        <w:t xml:space="preserve">  </w:t>
-      </w:r>
-      <w:r>
-        <w:rPr>
-          <w:lang w:val="ru-RU"/>
-        </w:rPr>
-        <w:t>Чтобы программно создать реквизит формы нужно:</w:t>
+          <w:lang w:val="en-US"/>
+        </w:rPr>
+      </w:pPr>
+      <w:r>
+        <w:rPr>
+          <w:lang w:val="ru-RU"/>
+        </w:rPr>
+        <w:t>Создать объект «РеквизитФормы».</w:t>
       </w:r>
     </w:p>
     <w:p>
@@ -2030,7 +2663,7 @@
         <w:pStyle w:val="Normal"/>
         <w:numPr>
           <w:ilvl w:val="0"/>
-          <w:numId w:val="8"/>
+          <w:numId w:val="7"/>
         </w:numPr>
         <w:bidi w:val="0"/>
         <w:jc w:val="left"/>
@@ -2042,7 +2675,7 @@
         <w:rPr>
           <w:lang w:val="ru-RU"/>
         </w:rPr>
-        <w:t>Создать объект «РеквизитФормы».</w:t>
+        <w:t>Создать массив и добавить в него РеквизитФормы (из шага 1).</w:t>
       </w:r>
     </w:p>
     <w:p>
@@ -2050,7 +2683,7 @@
         <w:pStyle w:val="Normal"/>
         <w:numPr>
           <w:ilvl w:val="0"/>
-          <w:numId w:val="8"/>
+          <w:numId w:val="7"/>
         </w:numPr>
         <w:bidi w:val="0"/>
         <w:jc w:val="left"/>
@@ -2059,29 +2692,6 @@
         </w:rPr>
       </w:pPr>
       <w:r>
-        <w:rPr>
-          <w:lang w:val="ru-RU"/>
-        </w:rPr>
-        <w:t>Создать массив и добавить в него РеквизитФормы (из шага 1).</w:t>
-      </w:r>
-    </w:p>
-    <w:p>
-      <w:pPr>
-        <w:pStyle w:val="Normal"/>
-        <w:numPr>
-          <w:ilvl w:val="0"/>
-          <w:numId w:val="8"/>
-        </w:numPr>
-        <w:bidi w:val="0"/>
-        <w:jc w:val="left"/>
-        <w:rPr>
-          <w:lang w:val="en-US"/>
-        </w:rPr>
-      </w:pPr>
-      <w:r>
-        <w:rPr>
-          <w:lang w:val="ru-RU"/>
-        </w:rPr>
         <w:drawing>
           <wp:anchor behindDoc="0" distT="0" distB="0" distL="0" distR="0" simplePos="0" locked="0" layoutInCell="0" allowOverlap="1" relativeHeight="7">
             <wp:simplePos x="0" y="0"/>
@@ -2094,7 +2704,7 @@
             <wp:extent cx="4492625" cy="1732915"/>
             <wp:effectExtent l="0" t="0" r="0" b="0"/>
             <wp:wrapSquare wrapText="largest"/>
-            <wp:docPr id="6" name="Изображение6" descr=""/>
+            <wp:docPr id="8" name="Изображение6" descr=""/>
             <wp:cNvGraphicFramePr>
               <a:graphicFrameLocks xmlns:a="http://schemas.openxmlformats.org/drawingml/2006/main" noChangeAspect="1"/>
             </wp:cNvGraphicFramePr>
@@ -2102,13 +2712,13 @@
               <a:graphicData uri="http://schemas.openxmlformats.org/drawingml/2006/picture">
                 <pic:pic xmlns:pic="http://schemas.openxmlformats.org/drawingml/2006/picture">
                   <pic:nvPicPr>
-                    <pic:cNvPr id="6" name="Изображение6" descr=""/>
+                    <pic:cNvPr id="8" name="Изображение6" descr=""/>
                     <pic:cNvPicPr>
                       <a:picLocks noChangeAspect="1" noChangeArrowheads="1"/>
                     </pic:cNvPicPr>
                   </pic:nvPicPr>
                   <pic:blipFill>
-                    <a:blip r:embed="rId8"/>
+                    <a:blip r:embed="rId10"/>
                     <a:stretch>
                       <a:fillRect/>
                     </a:stretch>
@@ -2162,7 +2772,40 @@
         <w:br/>
         <w:br/>
         <w:br/>
-        <w:t>12.</w:t>
+      </w:r>
+    </w:p>
+    <w:p>
+      <w:pPr>
+        <w:pStyle w:val="Normal"/>
+        <w:bidi w:val="0"/>
+        <w:jc w:val="left"/>
+        <w:rPr>
+          <w:lang w:val="en-US"/>
+        </w:rPr>
+      </w:pPr>
+      <w:r>
+        <w:rPr>
+          <w:b/>
+          <w:bCs/>
+          <w:lang w:val="ru-RU"/>
+        </w:rPr>
+        <w:t>1</w:t>
+      </w:r>
+      <w:r>
+        <w:rPr>
+          <w:b/>
+          <w:bCs/>
+          <w:lang w:val="ru-RU"/>
+        </w:rPr>
+        <w:t>4</w:t>
+      </w:r>
+      <w:r>
+        <w:rPr>
+          <w:b/>
+          <w:bCs/>
+          <w:lang w:val="ru-RU"/>
+        </w:rPr>
+        <w:t>.</w:t>
       </w:r>
       <w:r>
         <w:rPr>
@@ -2182,7 +2825,7 @@
       </w:pPr>
       <w:r>
         <w:rPr>
-          <w:lang w:val="en-US"/>
+          <w:lang w:val="ru-RU"/>
         </w:rPr>
         <w:drawing>
           <wp:anchor behindDoc="0" distT="0" distB="0" distL="0" distR="0" simplePos="0" locked="0" layoutInCell="0" allowOverlap="1" relativeHeight="8">
@@ -2196,7 +2839,7 @@
             <wp:extent cx="5582920" cy="1209040"/>
             <wp:effectExtent l="0" t="0" r="0" b="0"/>
             <wp:wrapSquare wrapText="largest"/>
-            <wp:docPr id="7" name="Изображение7" descr=""/>
+            <wp:docPr id="9" name="Изображение7" descr=""/>
             <wp:cNvGraphicFramePr>
               <a:graphicFrameLocks xmlns:a="http://schemas.openxmlformats.org/drawingml/2006/main" noChangeAspect="1"/>
             </wp:cNvGraphicFramePr>
@@ -2204,13 +2847,13 @@
               <a:graphicData uri="http://schemas.openxmlformats.org/drawingml/2006/picture">
                 <pic:pic xmlns:pic="http://schemas.openxmlformats.org/drawingml/2006/picture">
                   <pic:nvPicPr>
-                    <pic:cNvPr id="7" name="Изображение7" descr=""/>
+                    <pic:cNvPr id="9" name="Изображение7" descr=""/>
                     <pic:cNvPicPr>
                       <a:picLocks noChangeAspect="1" noChangeArrowheads="1"/>
                     </pic:cNvPicPr>
                   </pic:nvPicPr>
                   <pic:blipFill>
-                    <a:blip r:embed="rId9"/>
+                    <a:blip r:embed="rId11"/>
                     <a:stretch>
                       <a:fillRect/>
                     </a:stretch>
@@ -2266,59 +2909,57 @@
       </w:pPr>
       <w:r>
         <w:rPr>
-          <w:lang w:val="en-US"/>
-        </w:rPr>
-      </w:r>
-    </w:p>
-    <w:p>
-      <w:pPr>
-        <w:pStyle w:val="Normal"/>
-        <w:bidi w:val="0"/>
-        <w:jc w:val="left"/>
-        <w:rPr>
-          <w:lang w:val="ru-RU"/>
-        </w:rPr>
-      </w:pPr>
-      <w:r>
-        <w:rPr>
-          <w:lang w:val="en-US"/>
-        </w:rPr>
-      </w:r>
-    </w:p>
-    <w:p>
-      <w:pPr>
-        <w:pStyle w:val="Normal"/>
-        <w:bidi w:val="0"/>
-        <w:jc w:val="left"/>
-        <w:rPr>
-          <w:lang w:val="ru-RU"/>
-        </w:rPr>
-      </w:pPr>
-      <w:r>
-        <w:rPr>
-          <w:lang w:val="en-US"/>
-        </w:rPr>
-      </w:r>
-    </w:p>
-    <w:p>
-      <w:pPr>
-        <w:pStyle w:val="Normal"/>
-        <w:bidi w:val="0"/>
-        <w:jc w:val="left"/>
-        <w:rPr>
-          <w:lang w:val="ru-RU"/>
-        </w:rPr>
-      </w:pPr>
-      <w:r>
-        <w:rPr>
-          <w:lang w:val="en-US"/>
-        </w:rPr>
+          <w:lang w:val="ru-RU"/>
+        </w:rPr>
+      </w:r>
+    </w:p>
+    <w:p>
+      <w:pPr>
+        <w:pStyle w:val="Normal"/>
+        <w:bidi w:val="0"/>
+        <w:jc w:val="left"/>
+        <w:rPr>
+          <w:lang w:val="ru-RU"/>
+        </w:rPr>
+      </w:pPr>
+      <w:r>
+        <w:rPr>
+          <w:lang w:val="ru-RU"/>
+        </w:rPr>
+      </w:r>
+    </w:p>
+    <w:p>
+      <w:pPr>
+        <w:pStyle w:val="Normal"/>
+        <w:bidi w:val="0"/>
+        <w:jc w:val="left"/>
+        <w:rPr>
+          <w:lang w:val="ru-RU"/>
+        </w:rPr>
+      </w:pPr>
+      <w:r>
+        <w:rPr>
+          <w:lang w:val="ru-RU"/>
+        </w:rPr>
+      </w:r>
+    </w:p>
+    <w:p>
+      <w:pPr>
+        <w:pStyle w:val="Normal"/>
+        <w:bidi w:val="0"/>
+        <w:jc w:val="left"/>
+        <w:rPr>
+          <w:lang w:val="ru-RU"/>
+        </w:rPr>
+      </w:pPr>
+      <w:r>
+        <w:rPr/>
       </w:r>
     </w:p>
     <w:sectPr>
       <w:type w:val="nextPage"/>
       <w:pgSz w:w="11906" w:h="16838"/>
-      <w:pgMar w:left="1134" w:right="1134" w:gutter="0" w:header="0" w:top="1134" w:footer="0" w:bottom="1134"/>
+      <w:pgMar w:left="1134" w:right="1134" w:header="0" w:top="1134" w:footer="0" w:bottom="1134" w:gutter="0"/>
       <w:pgNumType w:fmt="decimal"/>
       <w:formProt w:val="false"/>
       <w:textDirection w:val="lrTb"/>
@@ -3018,8 +3659,8 @@
   <w:abstractNum w:abstractNumId="6">
     <w:lvl w:ilvl="0">
       <w:start w:val="1"/>
-      <w:numFmt w:val="decimal"/>
-      <w:lvlText w:val="%1."/>
+      <w:numFmt w:val="bullet"/>
+      <w:lvlText w:val=""/>
       <w:lvlJc w:val="left"/>
       <w:pPr>
         <w:tabs>
@@ -3027,12 +3668,14 @@
         </w:tabs>
         <w:ind w:left="720" w:hanging="360"/>
       </w:pPr>
-      <w:rPr/>
+      <w:rPr>
+        <w:rFonts w:ascii="Symbol" w:hAnsi="Symbol" w:cs="Symbol" w:hint="default"/>
+      </w:rPr>
     </w:lvl>
     <w:lvl w:ilvl="1">
       <w:start w:val="1"/>
-      <w:numFmt w:val="decimal"/>
-      <w:lvlText w:val="%2."/>
+      <w:numFmt w:val="bullet"/>
+      <w:lvlText w:val="◦"/>
       <w:lvlJc w:val="left"/>
       <w:pPr>
         <w:tabs>
@@ -3040,12 +3683,14 @@
         </w:tabs>
         <w:ind w:left="1080" w:hanging="360"/>
       </w:pPr>
-      <w:rPr/>
+      <w:rPr>
+        <w:rFonts w:ascii="OpenSymbol" w:hAnsi="OpenSymbol" w:cs="OpenSymbol" w:hint="default"/>
+      </w:rPr>
     </w:lvl>
     <w:lvl w:ilvl="2">
       <w:start w:val="1"/>
-      <w:numFmt w:val="decimal"/>
-      <w:lvlText w:val="%3."/>
+      <w:numFmt w:val="bullet"/>
+      <w:lvlText w:val="▪"/>
       <w:lvlJc w:val="left"/>
       <w:pPr>
         <w:tabs>
@@ -3053,12 +3698,14 @@
         </w:tabs>
         <w:ind w:left="1440" w:hanging="360"/>
       </w:pPr>
-      <w:rPr/>
+      <w:rPr>
+        <w:rFonts w:ascii="OpenSymbol" w:hAnsi="OpenSymbol" w:cs="OpenSymbol" w:hint="default"/>
+      </w:rPr>
     </w:lvl>
     <w:lvl w:ilvl="3">
       <w:start w:val="1"/>
-      <w:numFmt w:val="decimal"/>
-      <w:lvlText w:val="%4."/>
+      <w:numFmt w:val="bullet"/>
+      <w:lvlText w:val=""/>
       <w:lvlJc w:val="left"/>
       <w:pPr>
         <w:tabs>
@@ -3066,12 +3713,14 @@
         </w:tabs>
         <w:ind w:left="1800" w:hanging="360"/>
       </w:pPr>
-      <w:rPr/>
+      <w:rPr>
+        <w:rFonts w:ascii="Symbol" w:hAnsi="Symbol" w:cs="Symbol" w:hint="default"/>
+      </w:rPr>
     </w:lvl>
     <w:lvl w:ilvl="4">
       <w:start w:val="1"/>
-      <w:numFmt w:val="decimal"/>
-      <w:lvlText w:val="%5."/>
+      <w:numFmt w:val="bullet"/>
+      <w:lvlText w:val="◦"/>
       <w:lvlJc w:val="left"/>
       <w:pPr>
         <w:tabs>
@@ -3079,12 +3728,14 @@
         </w:tabs>
         <w:ind w:left="2160" w:hanging="360"/>
       </w:pPr>
-      <w:rPr/>
+      <w:rPr>
+        <w:rFonts w:ascii="OpenSymbol" w:hAnsi="OpenSymbol" w:cs="OpenSymbol" w:hint="default"/>
+      </w:rPr>
     </w:lvl>
     <w:lvl w:ilvl="5">
       <w:start w:val="1"/>
-      <w:numFmt w:val="decimal"/>
-      <w:lvlText w:val="%6."/>
+      <w:numFmt w:val="bullet"/>
+      <w:lvlText w:val="▪"/>
       <w:lvlJc w:val="left"/>
       <w:pPr>
         <w:tabs>
@@ -3092,12 +3743,14 @@
         </w:tabs>
         <w:ind w:left="2520" w:hanging="360"/>
       </w:pPr>
-      <w:rPr/>
+      <w:rPr>
+        <w:rFonts w:ascii="OpenSymbol" w:hAnsi="OpenSymbol" w:cs="OpenSymbol" w:hint="default"/>
+      </w:rPr>
     </w:lvl>
     <w:lvl w:ilvl="6">
       <w:start w:val="1"/>
-      <w:numFmt w:val="decimal"/>
-      <w:lvlText w:val="%7."/>
+      <w:numFmt w:val="bullet"/>
+      <w:lvlText w:val=""/>
       <w:lvlJc w:val="left"/>
       <w:pPr>
         <w:tabs>
@@ -3105,12 +3758,14 @@
         </w:tabs>
         <w:ind w:left="2880" w:hanging="360"/>
       </w:pPr>
-      <w:rPr/>
+      <w:rPr>
+        <w:rFonts w:ascii="Symbol" w:hAnsi="Symbol" w:cs="Symbol" w:hint="default"/>
+      </w:rPr>
     </w:lvl>
     <w:lvl w:ilvl="7">
       <w:start w:val="1"/>
-      <w:numFmt w:val="decimal"/>
-      <w:lvlText w:val="%8."/>
+      <w:numFmt w:val="bullet"/>
+      <w:lvlText w:val="◦"/>
       <w:lvlJc w:val="left"/>
       <w:pPr>
         <w:tabs>
@@ -3118,12 +3773,14 @@
         </w:tabs>
         <w:ind w:left="3240" w:hanging="360"/>
       </w:pPr>
-      <w:rPr/>
+      <w:rPr>
+        <w:rFonts w:ascii="OpenSymbol" w:hAnsi="OpenSymbol" w:cs="OpenSymbol" w:hint="default"/>
+      </w:rPr>
     </w:lvl>
     <w:lvl w:ilvl="8">
       <w:start w:val="1"/>
-      <w:numFmt w:val="decimal"/>
-      <w:lvlText w:val="%9."/>
+      <w:numFmt w:val="bullet"/>
+      <w:lvlText w:val="▪"/>
       <w:lvlJc w:val="left"/>
       <w:pPr>
         <w:tabs>
@@ -3131,14 +3788,16 @@
         </w:tabs>
         <w:ind w:left="3600" w:hanging="360"/>
       </w:pPr>
-      <w:rPr/>
+      <w:rPr>
+        <w:rFonts w:ascii="OpenSymbol" w:hAnsi="OpenSymbol" w:cs="OpenSymbol" w:hint="default"/>
+      </w:rPr>
     </w:lvl>
   </w:abstractNum>
   <w:abstractNum w:abstractNumId="7">
     <w:lvl w:ilvl="0">
       <w:start w:val="1"/>
-      <w:numFmt w:val="bullet"/>
-      <w:lvlText w:val=""/>
+      <w:numFmt w:val="decimal"/>
+      <w:lvlText w:val="%1."/>
       <w:lvlJc w:val="left"/>
       <w:pPr>
         <w:tabs>
@@ -3146,14 +3805,11 @@
         </w:tabs>
         <w:ind w:left="720" w:hanging="360"/>
       </w:pPr>
-      <w:rPr>
-        <w:rFonts w:ascii="Symbol" w:hAnsi="Symbol" w:cs="Symbol" w:hint="default"/>
-      </w:rPr>
     </w:lvl>
     <w:lvl w:ilvl="1">
       <w:start w:val="1"/>
-      <w:numFmt w:val="bullet"/>
-      <w:lvlText w:val="◦"/>
+      <w:numFmt w:val="decimal"/>
+      <w:lvlText w:val="%2."/>
       <w:lvlJc w:val="left"/>
       <w:pPr>
         <w:tabs>
@@ -3161,14 +3817,11 @@
         </w:tabs>
         <w:ind w:left="1080" w:hanging="360"/>
       </w:pPr>
-      <w:rPr>
-        <w:rFonts w:ascii="OpenSymbol" w:hAnsi="OpenSymbol" w:cs="OpenSymbol" w:hint="default"/>
-      </w:rPr>
     </w:lvl>
     <w:lvl w:ilvl="2">
       <w:start w:val="1"/>
-      <w:numFmt w:val="bullet"/>
-      <w:lvlText w:val="▪"/>
+      <w:numFmt w:val="decimal"/>
+      <w:lvlText w:val="%3."/>
       <w:lvlJc w:val="left"/>
       <w:pPr>
         <w:tabs>
@@ -3176,14 +3829,11 @@
         </w:tabs>
         <w:ind w:left="1440" w:hanging="360"/>
       </w:pPr>
-      <w:rPr>
-        <w:rFonts w:ascii="OpenSymbol" w:hAnsi="OpenSymbol" w:cs="OpenSymbol" w:hint="default"/>
-      </w:rPr>
     </w:lvl>
     <w:lvl w:ilvl="3">
       <w:start w:val="1"/>
-      <w:numFmt w:val="bullet"/>
-      <w:lvlText w:val=""/>
+      <w:numFmt w:val="decimal"/>
+      <w:lvlText w:val="%4."/>
       <w:lvlJc w:val="left"/>
       <w:pPr>
         <w:tabs>
@@ -3191,14 +3841,11 @@
         </w:tabs>
         <w:ind w:left="1800" w:hanging="360"/>
       </w:pPr>
-      <w:rPr>
-        <w:rFonts w:ascii="Symbol" w:hAnsi="Symbol" w:cs="Symbol" w:hint="default"/>
-      </w:rPr>
     </w:lvl>
     <w:lvl w:ilvl="4">
       <w:start w:val="1"/>
-      <w:numFmt w:val="bullet"/>
-      <w:lvlText w:val="◦"/>
+      <w:numFmt w:val="decimal"/>
+      <w:lvlText w:val="%5."/>
       <w:lvlJc w:val="left"/>
       <w:pPr>
         <w:tabs>
@@ -3206,14 +3853,11 @@
         </w:tabs>
         <w:ind w:left="2160" w:hanging="360"/>
       </w:pPr>
-      <w:rPr>
-        <w:rFonts w:ascii="OpenSymbol" w:hAnsi="OpenSymbol" w:cs="OpenSymbol" w:hint="default"/>
-      </w:rPr>
     </w:lvl>
     <w:lvl w:ilvl="5">
       <w:start w:val="1"/>
-      <w:numFmt w:val="bullet"/>
-      <w:lvlText w:val="▪"/>
+      <w:numFmt w:val="decimal"/>
+      <w:lvlText w:val="%6."/>
       <w:lvlJc w:val="left"/>
       <w:pPr>
         <w:tabs>
@@ -3221,14 +3865,11 @@
         </w:tabs>
         <w:ind w:left="2520" w:hanging="360"/>
       </w:pPr>
-      <w:rPr>
-        <w:rFonts w:ascii="OpenSymbol" w:hAnsi="OpenSymbol" w:cs="OpenSymbol" w:hint="default"/>
-      </w:rPr>
     </w:lvl>
     <w:lvl w:ilvl="6">
       <w:start w:val="1"/>
-      <w:numFmt w:val="bullet"/>
-      <w:lvlText w:val=""/>
+      <w:numFmt w:val="decimal"/>
+      <w:lvlText w:val="%7."/>
       <w:lvlJc w:val="left"/>
       <w:pPr>
         <w:tabs>
@@ -3236,14 +3877,11 @@
         </w:tabs>
         <w:ind w:left="2880" w:hanging="360"/>
       </w:pPr>
-      <w:rPr>
-        <w:rFonts w:ascii="Symbol" w:hAnsi="Symbol" w:cs="Symbol" w:hint="default"/>
-      </w:rPr>
     </w:lvl>
     <w:lvl w:ilvl="7">
       <w:start w:val="1"/>
-      <w:numFmt w:val="bullet"/>
-      <w:lvlText w:val="◦"/>
+      <w:numFmt w:val="decimal"/>
+      <w:lvlText w:val="%8."/>
       <w:lvlJc w:val="left"/>
       <w:pPr>
         <w:tabs>
@@ -3251,14 +3889,11 @@
         </w:tabs>
         <w:ind w:left="3240" w:hanging="360"/>
       </w:pPr>
-      <w:rPr>
-        <w:rFonts w:ascii="OpenSymbol" w:hAnsi="OpenSymbol" w:cs="OpenSymbol" w:hint="default"/>
-      </w:rPr>
     </w:lvl>
     <w:lvl w:ilvl="8">
       <w:start w:val="1"/>
-      <w:numFmt w:val="bullet"/>
-      <w:lvlText w:val="▪"/>
+      <w:numFmt w:val="decimal"/>
+      <w:lvlText w:val="%9."/>
       <w:lvlJc w:val="left"/>
       <w:pPr>
         <w:tabs>
@@ -3266,131 +3901,9 @@
         </w:tabs>
         <w:ind w:left="3600" w:hanging="360"/>
       </w:pPr>
-      <w:rPr>
-        <w:rFonts w:ascii="OpenSymbol" w:hAnsi="OpenSymbol" w:cs="OpenSymbol" w:hint="default"/>
-      </w:rPr>
     </w:lvl>
   </w:abstractNum>
   <w:abstractNum w:abstractNumId="8">
-    <w:lvl w:ilvl="0">
-      <w:start w:val="1"/>
-      <w:numFmt w:val="decimal"/>
-      <w:lvlText w:val="%1."/>
-      <w:lvlJc w:val="left"/>
-      <w:pPr>
-        <w:tabs>
-          <w:tab w:val="num" w:pos="720"/>
-        </w:tabs>
-        <w:ind w:left="720" w:hanging="360"/>
-      </w:pPr>
-      <w:rPr/>
-    </w:lvl>
-    <w:lvl w:ilvl="1">
-      <w:start w:val="1"/>
-      <w:numFmt w:val="decimal"/>
-      <w:lvlText w:val="%2."/>
-      <w:lvlJc w:val="left"/>
-      <w:pPr>
-        <w:tabs>
-          <w:tab w:val="num" w:pos="1080"/>
-        </w:tabs>
-        <w:ind w:left="1080" w:hanging="360"/>
-      </w:pPr>
-      <w:rPr/>
-    </w:lvl>
-    <w:lvl w:ilvl="2">
-      <w:start w:val="1"/>
-      <w:numFmt w:val="decimal"/>
-      <w:lvlText w:val="%3."/>
-      <w:lvlJc w:val="left"/>
-      <w:pPr>
-        <w:tabs>
-          <w:tab w:val="num" w:pos="1440"/>
-        </w:tabs>
-        <w:ind w:left="1440" w:hanging="360"/>
-      </w:pPr>
-      <w:rPr/>
-    </w:lvl>
-    <w:lvl w:ilvl="3">
-      <w:start w:val="1"/>
-      <w:numFmt w:val="decimal"/>
-      <w:lvlText w:val="%4."/>
-      <w:lvlJc w:val="left"/>
-      <w:pPr>
-        <w:tabs>
-          <w:tab w:val="num" w:pos="1800"/>
-        </w:tabs>
-        <w:ind w:left="1800" w:hanging="360"/>
-      </w:pPr>
-      <w:rPr/>
-    </w:lvl>
-    <w:lvl w:ilvl="4">
-      <w:start w:val="1"/>
-      <w:numFmt w:val="decimal"/>
-      <w:lvlText w:val="%5."/>
-      <w:lvlJc w:val="left"/>
-      <w:pPr>
-        <w:tabs>
-          <w:tab w:val="num" w:pos="2160"/>
-        </w:tabs>
-        <w:ind w:left="2160" w:hanging="360"/>
-      </w:pPr>
-      <w:rPr/>
-    </w:lvl>
-    <w:lvl w:ilvl="5">
-      <w:start w:val="1"/>
-      <w:numFmt w:val="decimal"/>
-      <w:lvlText w:val="%6."/>
-      <w:lvlJc w:val="left"/>
-      <w:pPr>
-        <w:tabs>
-          <w:tab w:val="num" w:pos="2520"/>
-        </w:tabs>
-        <w:ind w:left="2520" w:hanging="360"/>
-      </w:pPr>
-      <w:rPr/>
-    </w:lvl>
-    <w:lvl w:ilvl="6">
-      <w:start w:val="1"/>
-      <w:numFmt w:val="decimal"/>
-      <w:lvlText w:val="%7."/>
-      <w:lvlJc w:val="left"/>
-      <w:pPr>
-        <w:tabs>
-          <w:tab w:val="num" w:pos="2880"/>
-        </w:tabs>
-        <w:ind w:left="2880" w:hanging="360"/>
-      </w:pPr>
-      <w:rPr/>
-    </w:lvl>
-    <w:lvl w:ilvl="7">
-      <w:start w:val="1"/>
-      <w:numFmt w:val="decimal"/>
-      <w:lvlText w:val="%8."/>
-      <w:lvlJc w:val="left"/>
-      <w:pPr>
-        <w:tabs>
-          <w:tab w:val="num" w:pos="3240"/>
-        </w:tabs>
-        <w:ind w:left="3240" w:hanging="360"/>
-      </w:pPr>
-      <w:rPr/>
-    </w:lvl>
-    <w:lvl w:ilvl="8">
-      <w:start w:val="1"/>
-      <w:numFmt w:val="decimal"/>
-      <w:lvlText w:val="%9."/>
-      <w:lvlJc w:val="left"/>
-      <w:pPr>
-        <w:tabs>
-          <w:tab w:val="num" w:pos="3600"/>
-        </w:tabs>
-        <w:ind w:left="3600" w:hanging="360"/>
-      </w:pPr>
-      <w:rPr/>
-    </w:lvl>
-  </w:abstractNum>
-  <w:abstractNum w:abstractNumId="9">
     <w:lvl w:ilvl="0">
       <w:start w:val="1"/>
       <w:numFmt w:val="none"/>
@@ -3532,9 +4045,6 @@
   </w:num>
   <w:num w:numId="8">
     <w:abstractNumId w:val="8"/>
-  </w:num>
-  <w:num w:numId="9">
-    <w:abstractNumId w:val="9"/>
   </w:num>
 </w:numbering>
 </file>
@@ -3583,31 +4093,31 @@
       <w:rFonts w:ascii="OpenSymbol" w:hAnsi="OpenSymbol" w:eastAsia="OpenSymbol" w:cs="OpenSymbol"/>
     </w:rPr>
   </w:style>
-  <w:style w:type="character" w:styleId="Hyperlink">
-    <w:name w:val="Hyperlink"/>
+  <w:style w:type="character" w:styleId="Style15">
+    <w:name w:val="Интернет-ссылка"/>
     <w:rPr>
       <w:color w:val="000080"/>
       <w:u w:val="single"/>
       <w:lang w:val="zxx" w:eastAsia="zxx" w:bidi="zxx"/>
     </w:rPr>
   </w:style>
-  <w:style w:type="character" w:styleId="FollowedHyperlink">
-    <w:name w:val="FollowedHyperlink"/>
+  <w:style w:type="character" w:styleId="Style16">
+    <w:name w:val="Посещённая гиперссылка"/>
     <w:rPr>
       <w:color w:val="800000"/>
       <w:u w:val="single"/>
       <w:lang w:val="zxx" w:eastAsia="zxx" w:bidi="zxx"/>
     </w:rPr>
   </w:style>
-  <w:style w:type="character" w:styleId="Style15">
+  <w:style w:type="character" w:styleId="Style17">
     <w:name w:val="Символ нумерации"/>
     <w:qFormat/>
     <w:rPr/>
   </w:style>
-  <w:style w:type="paragraph" w:styleId="Style16">
+  <w:style w:type="paragraph" w:styleId="Style18">
     <w:name w:val="Заголовок"/>
     <w:basedOn w:val="Normal"/>
-    <w:next w:val="BodyText"/>
+    <w:next w:val="Style19"/>
     <w:qFormat/>
     <w:pPr>
       <w:keepNext w:val="true"/>
@@ -3619,7 +4129,7 @@
       <w:szCs w:val="28"/>
     </w:rPr>
   </w:style>
-  <w:style w:type="paragraph" w:styleId="BodyText">
+  <w:style w:type="paragraph" w:styleId="Style19">
     <w:name w:val="Body Text"/>
     <w:basedOn w:val="Normal"/>
     <w:pPr>
@@ -3627,15 +4137,15 @@
     </w:pPr>
     <w:rPr/>
   </w:style>
-  <w:style w:type="paragraph" w:styleId="List">
+  <w:style w:type="paragraph" w:styleId="Style20">
     <w:name w:val="List"/>
-    <w:basedOn w:val="BodyText"/>
+    <w:basedOn w:val="Style19"/>
     <w:pPr/>
     <w:rPr>
       <w:rFonts w:cs="Arial"/>
     </w:rPr>
   </w:style>
-  <w:style w:type="paragraph" w:styleId="Caption">
+  <w:style w:type="paragraph" w:styleId="Style21">
     <w:name w:val="Caption"/>
     <w:basedOn w:val="Normal"/>
     <w:qFormat/>
@@ -3651,7 +4161,7 @@
       <w:szCs w:val="24"/>
     </w:rPr>
   </w:style>
-  <w:style w:type="paragraph" w:styleId="Style17">
+  <w:style w:type="paragraph" w:styleId="Style22">
     <w:name w:val="Указатель"/>
     <w:basedOn w:val="Normal"/>
     <w:qFormat/>

--- a/Шпаргалки/7. Управляемые формы.docx
+++ b/Шпаргалки/7. Управляемые формы.docx
@@ -2108,9 +2108,6 @@
         </w:rPr>
       </w:pPr>
       <w:r>
-        <w:rPr>
-          <w:lang w:val="ru-RU"/>
-        </w:rPr>
         <w:drawing>
           <wp:anchor behindDoc="0" distT="0" distB="0" distL="0" distR="0" simplePos="0" locked="0" layoutInCell="0" allowOverlap="1" relativeHeight="9">
             <wp:simplePos x="0" y="0"/>
@@ -2219,150 +2216,174 @@
         </w:rPr>
       </w:pPr>
       <w:r>
-        <w:rPr/>
-      </w:r>
-    </w:p>
-    <w:p>
-      <w:pPr>
-        <w:pStyle w:val="Normal"/>
-        <w:bidi w:val="0"/>
-        <w:jc w:val="left"/>
-        <w:rPr>
-          <w:lang w:val="en-US"/>
-        </w:rPr>
-      </w:pPr>
-      <w:r>
-        <w:rPr/>
-      </w:r>
-    </w:p>
-    <w:p>
-      <w:pPr>
-        <w:pStyle w:val="Normal"/>
-        <w:bidi w:val="0"/>
-        <w:jc w:val="left"/>
-        <w:rPr>
-          <w:lang w:val="en-US"/>
-        </w:rPr>
-      </w:pPr>
-      <w:r>
-        <w:rPr/>
-      </w:r>
-    </w:p>
-    <w:p>
-      <w:pPr>
-        <w:pStyle w:val="Normal"/>
-        <w:bidi w:val="0"/>
-        <w:jc w:val="left"/>
-        <w:rPr>
-          <w:lang w:val="en-US"/>
-        </w:rPr>
-      </w:pPr>
-      <w:r>
-        <w:rPr/>
-      </w:r>
-    </w:p>
-    <w:p>
-      <w:pPr>
-        <w:pStyle w:val="Normal"/>
-        <w:bidi w:val="0"/>
-        <w:jc w:val="left"/>
-        <w:rPr>
-          <w:lang w:val="en-US"/>
-        </w:rPr>
-      </w:pPr>
-      <w:r>
-        <w:rPr/>
-      </w:r>
-    </w:p>
-    <w:p>
-      <w:pPr>
-        <w:pStyle w:val="Normal"/>
-        <w:bidi w:val="0"/>
-        <w:jc w:val="left"/>
-        <w:rPr>
-          <w:lang w:val="en-US"/>
-        </w:rPr>
-      </w:pPr>
-      <w:r>
-        <w:rPr/>
-      </w:r>
-    </w:p>
-    <w:p>
-      <w:pPr>
-        <w:pStyle w:val="Normal"/>
-        <w:bidi w:val="0"/>
-        <w:jc w:val="left"/>
-        <w:rPr>
-          <w:lang w:val="en-US"/>
-        </w:rPr>
-      </w:pPr>
-      <w:r>
-        <w:rPr/>
-      </w:r>
-    </w:p>
-    <w:p>
-      <w:pPr>
-        <w:pStyle w:val="Normal"/>
-        <w:bidi w:val="0"/>
-        <w:jc w:val="left"/>
-        <w:rPr>
-          <w:lang w:val="en-US"/>
-        </w:rPr>
-      </w:pPr>
-      <w:r>
-        <w:rPr/>
-      </w:r>
-    </w:p>
-    <w:p>
-      <w:pPr>
-        <w:pStyle w:val="Normal"/>
-        <w:bidi w:val="0"/>
-        <w:jc w:val="left"/>
-        <w:rPr>
-          <w:lang w:val="en-US"/>
-        </w:rPr>
-      </w:pPr>
-      <w:r>
-        <w:rPr/>
-      </w:r>
-    </w:p>
-    <w:p>
-      <w:pPr>
-        <w:pStyle w:val="Normal"/>
-        <w:bidi w:val="0"/>
-        <w:jc w:val="left"/>
-        <w:rPr>
-          <w:lang w:val="en-US"/>
-        </w:rPr>
-      </w:pPr>
-      <w:r>
-        <w:rPr/>
-      </w:r>
-    </w:p>
-    <w:p>
-      <w:pPr>
-        <w:pStyle w:val="Normal"/>
-        <w:bidi w:val="0"/>
-        <w:jc w:val="left"/>
-        <w:rPr>
-          <w:lang w:val="en-US"/>
-        </w:rPr>
-      </w:pPr>
-      <w:r>
-        <w:rPr/>
-      </w:r>
-    </w:p>
-    <w:p>
-      <w:pPr>
-        <w:pStyle w:val="Normal"/>
-        <w:bidi w:val="0"/>
-        <w:jc w:val="left"/>
-        <w:rPr>
-          <w:lang w:val="en-US"/>
-        </w:rPr>
-      </w:pPr>
-      <w:r>
-        <w:rPr/>
+        <w:rPr>
+          <w:lang w:val="en-US"/>
+        </w:rPr>
+      </w:r>
+    </w:p>
+    <w:p>
+      <w:pPr>
+        <w:pStyle w:val="Normal"/>
+        <w:bidi w:val="0"/>
+        <w:jc w:val="left"/>
+        <w:rPr>
+          <w:lang w:val="en-US"/>
+        </w:rPr>
+      </w:pPr>
+      <w:r>
+        <w:rPr>
+          <w:lang w:val="en-US"/>
+        </w:rPr>
+      </w:r>
+    </w:p>
+    <w:p>
+      <w:pPr>
+        <w:pStyle w:val="Normal"/>
+        <w:bidi w:val="0"/>
+        <w:jc w:val="left"/>
+        <w:rPr>
+          <w:lang w:val="en-US"/>
+        </w:rPr>
+      </w:pPr>
+      <w:r>
+        <w:rPr>
+          <w:lang w:val="en-US"/>
+        </w:rPr>
+      </w:r>
+    </w:p>
+    <w:p>
+      <w:pPr>
+        <w:pStyle w:val="Normal"/>
+        <w:bidi w:val="0"/>
+        <w:jc w:val="left"/>
+        <w:rPr>
+          <w:lang w:val="en-US"/>
+        </w:rPr>
+      </w:pPr>
+      <w:r>
+        <w:rPr>
+          <w:lang w:val="en-US"/>
+        </w:rPr>
+      </w:r>
+    </w:p>
+    <w:p>
+      <w:pPr>
+        <w:pStyle w:val="Normal"/>
+        <w:bidi w:val="0"/>
+        <w:jc w:val="left"/>
+        <w:rPr>
+          <w:lang w:val="en-US"/>
+        </w:rPr>
+      </w:pPr>
+      <w:r>
+        <w:rPr>
+          <w:lang w:val="en-US"/>
+        </w:rPr>
+      </w:r>
+    </w:p>
+    <w:p>
+      <w:pPr>
+        <w:pStyle w:val="Normal"/>
+        <w:bidi w:val="0"/>
+        <w:jc w:val="left"/>
+        <w:rPr>
+          <w:lang w:val="en-US"/>
+        </w:rPr>
+      </w:pPr>
+      <w:r>
+        <w:rPr>
+          <w:lang w:val="en-US"/>
+        </w:rPr>
+      </w:r>
+    </w:p>
+    <w:p>
+      <w:pPr>
+        <w:pStyle w:val="Normal"/>
+        <w:bidi w:val="0"/>
+        <w:jc w:val="left"/>
+        <w:rPr>
+          <w:lang w:val="en-US"/>
+        </w:rPr>
+      </w:pPr>
+      <w:r>
+        <w:rPr>
+          <w:lang w:val="en-US"/>
+        </w:rPr>
+      </w:r>
+    </w:p>
+    <w:p>
+      <w:pPr>
+        <w:pStyle w:val="Normal"/>
+        <w:bidi w:val="0"/>
+        <w:jc w:val="left"/>
+        <w:rPr>
+          <w:lang w:val="en-US"/>
+        </w:rPr>
+      </w:pPr>
+      <w:r>
+        <w:rPr>
+          <w:lang w:val="en-US"/>
+        </w:rPr>
+      </w:r>
+    </w:p>
+    <w:p>
+      <w:pPr>
+        <w:pStyle w:val="Normal"/>
+        <w:bidi w:val="0"/>
+        <w:jc w:val="left"/>
+        <w:rPr>
+          <w:lang w:val="en-US"/>
+        </w:rPr>
+      </w:pPr>
+      <w:r>
+        <w:rPr>
+          <w:lang w:val="en-US"/>
+        </w:rPr>
+      </w:r>
+    </w:p>
+    <w:p>
+      <w:pPr>
+        <w:pStyle w:val="Normal"/>
+        <w:bidi w:val="0"/>
+        <w:jc w:val="left"/>
+        <w:rPr>
+          <w:lang w:val="en-US"/>
+        </w:rPr>
+      </w:pPr>
+      <w:r>
+        <w:rPr>
+          <w:lang w:val="en-US"/>
+        </w:rPr>
+      </w:r>
+    </w:p>
+    <w:p>
+      <w:pPr>
+        <w:pStyle w:val="Normal"/>
+        <w:bidi w:val="0"/>
+        <w:jc w:val="left"/>
+        <w:rPr>
+          <w:lang w:val="en-US"/>
+        </w:rPr>
+      </w:pPr>
+      <w:r>
+        <w:rPr>
+          <w:lang w:val="en-US"/>
+        </w:rPr>
+      </w:r>
+    </w:p>
+    <w:p>
+      <w:pPr>
+        <w:pStyle w:val="Normal"/>
+        <w:bidi w:val="0"/>
+        <w:jc w:val="left"/>
+        <w:rPr>
+          <w:lang w:val="en-US"/>
+        </w:rPr>
+      </w:pPr>
+      <w:r>
+        <w:rPr>
+          <w:lang w:val="en-US"/>
+        </w:rPr>
       </w:r>
     </w:p>
     <w:p>
@@ -2401,7 +2422,9 @@
         </w:rPr>
       </w:pPr>
       <w:r>
-        <w:rPr/>
+        <w:rPr>
+          <w:lang w:val="en-US"/>
+        </w:rPr>
         <w:drawing>
           <wp:anchor behindDoc="0" distT="0" distB="0" distL="0" distR="0" simplePos="0" locked="0" layoutInCell="0" allowOverlap="1" relativeHeight="10">
             <wp:simplePos x="0" y="0"/>
@@ -2459,171 +2482,177 @@
         </w:rPr>
       </w:pPr>
       <w:r>
-        <w:rPr/>
-      </w:r>
-    </w:p>
-    <w:p>
-      <w:pPr>
-        <w:pStyle w:val="Normal"/>
-        <w:bidi w:val="0"/>
-        <w:jc w:val="left"/>
-        <w:rPr>
-          <w:lang w:val="en-US"/>
-        </w:rPr>
-      </w:pPr>
-      <w:r>
-        <w:rPr/>
-      </w:r>
-    </w:p>
-    <w:p>
-      <w:pPr>
-        <w:pStyle w:val="Normal"/>
-        <w:bidi w:val="0"/>
-        <w:jc w:val="left"/>
-        <w:rPr>
-          <w:lang w:val="en-US"/>
-        </w:rPr>
-      </w:pPr>
-      <w:r>
-        <w:rPr/>
-      </w:r>
-    </w:p>
-    <w:p>
-      <w:pPr>
-        <w:pStyle w:val="Normal"/>
-        <w:bidi w:val="0"/>
-        <w:jc w:val="left"/>
-        <w:rPr>
-          <w:lang w:val="en-US"/>
-        </w:rPr>
-      </w:pPr>
-      <w:r>
-        <w:rPr/>
-      </w:r>
-    </w:p>
-    <w:p>
-      <w:pPr>
-        <w:pStyle w:val="Normal"/>
-        <w:bidi w:val="0"/>
-        <w:jc w:val="left"/>
-        <w:rPr>
-          <w:lang w:val="en-US"/>
-        </w:rPr>
-      </w:pPr>
-      <w:r>
-        <w:rPr/>
-      </w:r>
-    </w:p>
-    <w:p>
-      <w:pPr>
-        <w:pStyle w:val="Normal"/>
-        <w:bidi w:val="0"/>
-        <w:jc w:val="left"/>
-        <w:rPr>
-          <w:lang w:val="en-US"/>
-        </w:rPr>
-      </w:pPr>
-      <w:r>
-        <w:rPr/>
-      </w:r>
-    </w:p>
-    <w:p>
-      <w:pPr>
-        <w:pStyle w:val="Normal"/>
-        <w:bidi w:val="0"/>
-        <w:jc w:val="left"/>
-        <w:rPr>
-          <w:lang w:val="en-US"/>
-        </w:rPr>
-      </w:pPr>
-      <w:r>
-        <w:rPr/>
-      </w:r>
-    </w:p>
-    <w:p>
-      <w:pPr>
-        <w:pStyle w:val="Normal"/>
-        <w:bidi w:val="0"/>
-        <w:jc w:val="left"/>
-        <w:rPr>
-          <w:lang w:val="en-US"/>
-        </w:rPr>
-      </w:pPr>
-      <w:r>
-        <w:rPr/>
-      </w:r>
-    </w:p>
-    <w:p>
-      <w:pPr>
-        <w:pStyle w:val="Normal"/>
-        <w:bidi w:val="0"/>
-        <w:jc w:val="left"/>
-        <w:rPr>
-          <w:lang w:val="en-US"/>
-        </w:rPr>
-      </w:pPr>
-      <w:r>
-        <w:rPr/>
-      </w:r>
-    </w:p>
-    <w:p>
-      <w:pPr>
-        <w:pStyle w:val="Normal"/>
-        <w:bidi w:val="0"/>
-        <w:jc w:val="left"/>
-        <w:rPr>
-          <w:lang w:val="en-US"/>
-        </w:rPr>
-      </w:pPr>
-      <w:r>
-        <w:rPr/>
-      </w:r>
-    </w:p>
-    <w:p>
-      <w:pPr>
-        <w:pStyle w:val="Normal"/>
-        <w:bidi w:val="0"/>
-        <w:jc w:val="left"/>
-        <w:rPr>
-          <w:lang w:val="en-US"/>
-        </w:rPr>
-      </w:pPr>
-      <w:r>
-        <w:rPr/>
-      </w:r>
-    </w:p>
-    <w:p>
-      <w:pPr>
-        <w:pStyle w:val="Normal"/>
-        <w:bidi w:val="0"/>
-        <w:jc w:val="left"/>
-        <w:rPr>
-          <w:lang w:val="en-US"/>
-        </w:rPr>
-      </w:pPr>
-      <w:r>
-        <w:rPr>
-          <w:b/>
-          <w:bCs/>
-          <w:lang w:val="en-US"/>
-        </w:rPr>
-        <w:t>1</w:t>
-      </w:r>
-      <w:r>
-        <w:rPr>
-          <w:b/>
-          <w:bCs/>
-          <w:lang w:val="en-US"/>
-        </w:rPr>
-        <w:t>3</w:t>
-      </w:r>
-      <w:r>
-        <w:rPr>
-          <w:b/>
-          <w:bCs/>
-          <w:lang w:val="en-US"/>
-        </w:rPr>
-        <w:t>.</w:t>
+        <w:rPr>
+          <w:lang w:val="en-US"/>
+        </w:rPr>
+      </w:r>
+    </w:p>
+    <w:p>
+      <w:pPr>
+        <w:pStyle w:val="Normal"/>
+        <w:bidi w:val="0"/>
+        <w:jc w:val="left"/>
+        <w:rPr>
+          <w:lang w:val="en-US"/>
+        </w:rPr>
+      </w:pPr>
+      <w:r>
+        <w:rPr>
+          <w:lang w:val="en-US"/>
+        </w:rPr>
+      </w:r>
+    </w:p>
+    <w:p>
+      <w:pPr>
+        <w:pStyle w:val="Normal"/>
+        <w:bidi w:val="0"/>
+        <w:jc w:val="left"/>
+        <w:rPr>
+          <w:lang w:val="en-US"/>
+        </w:rPr>
+      </w:pPr>
+      <w:r>
+        <w:rPr>
+          <w:lang w:val="en-US"/>
+        </w:rPr>
+      </w:r>
+    </w:p>
+    <w:p>
+      <w:pPr>
+        <w:pStyle w:val="Normal"/>
+        <w:bidi w:val="0"/>
+        <w:jc w:val="left"/>
+        <w:rPr>
+          <w:lang w:val="en-US"/>
+        </w:rPr>
+      </w:pPr>
+      <w:r>
+        <w:rPr>
+          <w:lang w:val="en-US"/>
+        </w:rPr>
+      </w:r>
+    </w:p>
+    <w:p>
+      <w:pPr>
+        <w:pStyle w:val="Normal"/>
+        <w:bidi w:val="0"/>
+        <w:jc w:val="left"/>
+        <w:rPr>
+          <w:lang w:val="en-US"/>
+        </w:rPr>
+      </w:pPr>
+      <w:r>
+        <w:rPr>
+          <w:lang w:val="en-US"/>
+        </w:rPr>
+      </w:r>
+    </w:p>
+    <w:p>
+      <w:pPr>
+        <w:pStyle w:val="Normal"/>
+        <w:bidi w:val="0"/>
+        <w:jc w:val="left"/>
+        <w:rPr>
+          <w:lang w:val="en-US"/>
+        </w:rPr>
+      </w:pPr>
+      <w:r>
+        <w:rPr>
+          <w:lang w:val="en-US"/>
+        </w:rPr>
+      </w:r>
+    </w:p>
+    <w:p>
+      <w:pPr>
+        <w:pStyle w:val="Normal"/>
+        <w:bidi w:val="0"/>
+        <w:jc w:val="left"/>
+        <w:rPr>
+          <w:lang w:val="en-US"/>
+        </w:rPr>
+      </w:pPr>
+      <w:r>
+        <w:rPr>
+          <w:lang w:val="en-US"/>
+        </w:rPr>
+      </w:r>
+    </w:p>
+    <w:p>
+      <w:pPr>
+        <w:pStyle w:val="Normal"/>
+        <w:bidi w:val="0"/>
+        <w:jc w:val="left"/>
+        <w:rPr>
+          <w:lang w:val="en-US"/>
+        </w:rPr>
+      </w:pPr>
+      <w:r>
+        <w:rPr>
+          <w:lang w:val="en-US"/>
+        </w:rPr>
+      </w:r>
+    </w:p>
+    <w:p>
+      <w:pPr>
+        <w:pStyle w:val="Normal"/>
+        <w:bidi w:val="0"/>
+        <w:jc w:val="left"/>
+        <w:rPr>
+          <w:lang w:val="en-US"/>
+        </w:rPr>
+      </w:pPr>
+      <w:r>
+        <w:rPr>
+          <w:lang w:val="en-US"/>
+        </w:rPr>
+      </w:r>
+    </w:p>
+    <w:p>
+      <w:pPr>
+        <w:pStyle w:val="Normal"/>
+        <w:bidi w:val="0"/>
+        <w:jc w:val="left"/>
+        <w:rPr>
+          <w:lang w:val="en-US"/>
+        </w:rPr>
+      </w:pPr>
+      <w:r>
+        <w:rPr>
+          <w:lang w:val="en-US"/>
+        </w:rPr>
+      </w:r>
+    </w:p>
+    <w:p>
+      <w:pPr>
+        <w:pStyle w:val="Normal"/>
+        <w:bidi w:val="0"/>
+        <w:jc w:val="left"/>
+        <w:rPr>
+          <w:lang w:val="en-US"/>
+        </w:rPr>
+      </w:pPr>
+      <w:r>
+        <w:rPr>
+          <w:lang w:val="en-US"/>
+        </w:rPr>
+      </w:r>
+    </w:p>
+    <w:p>
+      <w:pPr>
+        <w:pStyle w:val="Normal"/>
+        <w:bidi w:val="0"/>
+        <w:jc w:val="left"/>
+        <w:rPr>
+          <w:lang w:val="en-US"/>
+        </w:rPr>
+      </w:pPr>
+      <w:r>
+        <w:rPr>
+          <w:b/>
+          <w:bCs/>
+          <w:lang w:val="en-US"/>
+        </w:rPr>
+        <w:t>13.</w:t>
       </w:r>
       <w:r>
         <w:rPr>
@@ -2635,7 +2664,31 @@
         <w:rPr>
           <w:lang w:val="ru-RU"/>
         </w:rPr>
-        <w:t>Чтобы программно создать реквизит формы нужно:</w:t>
+        <w:t xml:space="preserve">Чтобы программно создать реквизит формы нужно </w:t>
+      </w:r>
+      <w:r>
+        <w:rPr>
+          <w:lang w:val="en-US"/>
+        </w:rPr>
+        <w:t>(</w:t>
+      </w:r>
+      <w:r>
+        <w:rPr>
+          <w:lang w:val="ru-RU"/>
+        </w:rPr>
+        <w:t>создание реквизитов формы происходит только на Сервере</w:t>
+      </w:r>
+      <w:r>
+        <w:rPr>
+          <w:lang w:val="en-US"/>
+        </w:rPr>
+        <w:t>)</w:t>
+      </w:r>
+      <w:r>
+        <w:rPr>
+          <w:lang w:val="ru-RU"/>
+        </w:rPr>
+        <w:t>:</w:t>
       </w:r>
     </w:p>
     <w:p>
@@ -2789,23 +2842,7 @@
           <w:bCs/>
           <w:lang w:val="ru-RU"/>
         </w:rPr>
-        <w:t>1</w:t>
-      </w:r>
-      <w:r>
-        <w:rPr>
-          <w:b/>
-          <w:bCs/>
-          <w:lang w:val="ru-RU"/>
-        </w:rPr>
-        <w:t>4</w:t>
-      </w:r>
-      <w:r>
-        <w:rPr>
-          <w:b/>
-          <w:bCs/>
-          <w:lang w:val="ru-RU"/>
-        </w:rPr>
-        <w:t>.</w:t>
+        <w:t>14.</w:t>
       </w:r>
       <w:r>
         <w:rPr>
@@ -2894,66 +2931,247 @@
         <w:br/>
         <w:br/>
         <w:br/>
-        <w:br/>
-        <w:br/>
-      </w:r>
-    </w:p>
-    <w:p>
-      <w:pPr>
-        <w:pStyle w:val="Normal"/>
-        <w:bidi w:val="0"/>
-        <w:jc w:val="left"/>
-        <w:rPr>
-          <w:lang w:val="ru-RU"/>
-        </w:rPr>
-      </w:pPr>
-      <w:r>
-        <w:rPr>
-          <w:lang w:val="ru-RU"/>
-        </w:rPr>
-      </w:r>
-    </w:p>
-    <w:p>
-      <w:pPr>
-        <w:pStyle w:val="Normal"/>
-        <w:bidi w:val="0"/>
-        <w:jc w:val="left"/>
-        <w:rPr>
-          <w:lang w:val="ru-RU"/>
-        </w:rPr>
-      </w:pPr>
-      <w:r>
-        <w:rPr>
-          <w:lang w:val="ru-RU"/>
-        </w:rPr>
-      </w:r>
-    </w:p>
-    <w:p>
-      <w:pPr>
-        <w:pStyle w:val="Normal"/>
-        <w:bidi w:val="0"/>
-        <w:jc w:val="left"/>
-        <w:rPr>
-          <w:lang w:val="ru-RU"/>
-        </w:rPr>
-      </w:pPr>
-      <w:r>
-        <w:rPr>
-          <w:lang w:val="ru-RU"/>
-        </w:rPr>
-      </w:r>
-    </w:p>
-    <w:p>
-      <w:pPr>
-        <w:pStyle w:val="Normal"/>
-        <w:bidi w:val="0"/>
-        <w:jc w:val="left"/>
-        <w:rPr>
-          <w:lang w:val="ru-RU"/>
+        <w:t>Чтобы програмно добавить событие для созданного элемента можно воспользоваться следующим кодом:</w:t>
+      </w:r>
+    </w:p>
+    <w:p>
+      <w:pPr>
+        <w:pStyle w:val="Normal"/>
+        <w:bidi w:val="0"/>
+        <w:jc w:val="left"/>
+        <w:rPr>
+          <w:lang w:val="en-US"/>
+        </w:rPr>
+      </w:pPr>
+      <w:r>
+        <w:rPr>
+          <w:lang w:val="en-US"/>
+        </w:rPr>
+        <w:drawing>
+          <wp:anchor behindDoc="0" distT="0" distB="0" distL="0" distR="0" simplePos="0" locked="0" layoutInCell="0" allowOverlap="1" relativeHeight="11">
+            <wp:simplePos x="0" y="0"/>
+            <wp:positionH relativeFrom="column">
+              <wp:align>center</wp:align>
+            </wp:positionH>
+            <wp:positionV relativeFrom="paragraph">
+              <wp:posOffset>635</wp:posOffset>
+            </wp:positionV>
+            <wp:extent cx="6120130" cy="162560"/>
+            <wp:effectExtent l="0" t="0" r="0" b="0"/>
+            <wp:wrapSquare wrapText="largest"/>
+            <wp:docPr id="10" name="Изображение10" descr=""/>
+            <wp:cNvGraphicFramePr>
+              <a:graphicFrameLocks xmlns:a="http://schemas.openxmlformats.org/drawingml/2006/main" noChangeAspect="1"/>
+            </wp:cNvGraphicFramePr>
+            <a:graphic xmlns:a="http://schemas.openxmlformats.org/drawingml/2006/main">
+              <a:graphicData uri="http://schemas.openxmlformats.org/drawingml/2006/picture">
+                <pic:pic xmlns:pic="http://schemas.openxmlformats.org/drawingml/2006/picture">
+                  <pic:nvPicPr>
+                    <pic:cNvPr id="10" name="Изображение10" descr=""/>
+                    <pic:cNvPicPr>
+                      <a:picLocks noChangeAspect="1" noChangeArrowheads="1"/>
+                    </pic:cNvPicPr>
+                  </pic:nvPicPr>
+                  <pic:blipFill>
+                    <a:blip r:embed="rId12"/>
+                    <a:stretch>
+                      <a:fillRect/>
+                    </a:stretch>
+                  </pic:blipFill>
+                  <pic:spPr bwMode="auto">
+                    <a:xfrm>
+                      <a:off x="0" y="0"/>
+                      <a:ext cx="6120130" cy="162560"/>
+                    </a:xfrm>
+                    <a:prstGeom prst="rect">
+                      <a:avLst/>
+                    </a:prstGeom>
+                  </pic:spPr>
+                </pic:pic>
+              </a:graphicData>
+            </a:graphic>
+          </wp:anchor>
+        </w:drawing>
+      </w:r>
+    </w:p>
+    <w:p>
+      <w:pPr>
+        <w:pStyle w:val="Normal"/>
+        <w:bidi w:val="0"/>
+        <w:jc w:val="left"/>
+        <w:rPr>
+          <w:lang w:val="en-US"/>
+        </w:rPr>
+      </w:pPr>
+      <w:r>
+        <w:rPr>
+          <w:lang w:val="en-US"/>
+        </w:rPr>
+      </w:r>
+    </w:p>
+    <w:p>
+      <w:pPr>
+        <w:pStyle w:val="Normal"/>
+        <w:bidi w:val="0"/>
+        <w:jc w:val="left"/>
+        <w:rPr>
+          <w:lang w:val="en-US"/>
+        </w:rPr>
+      </w:pPr>
+      <w:r>
+        <w:rPr>
+          <w:lang w:val="ru-RU"/>
+        </w:rPr>
+        <w:br/>
+        <w:br/>
+      </w:r>
+      <w:r>
+        <w:rPr>
+          <w:b/>
+          <w:bCs/>
+          <w:lang w:val="ru-RU"/>
+        </w:rPr>
+        <w:t xml:space="preserve">15. </w:t>
+      </w:r>
+      <w:r>
+        <w:rPr>
+          <w:lang w:val="ru-RU"/>
+        </w:rPr>
+        <w:t>Флаг «</w:t>
+      </w:r>
+      <w:r>
+        <w:rPr>
+          <w:b/>
+          <w:bCs/>
+          <w:lang w:val="ru-RU"/>
+        </w:rPr>
+        <w:t>Использовать всегда</w:t>
+      </w:r>
+      <w:r>
+        <w:rPr>
+          <w:lang w:val="ru-RU"/>
+        </w:rPr>
+        <w:t xml:space="preserve">» в реквизитах формы — будет означать, что если флаг включен, то платформа </w:t>
+      </w:r>
+      <w:r>
+        <w:rPr>
+          <w:rFonts w:eastAsia="Segoe UI" w:cs="Tahoma"/>
+          <w:color w:val="000000"/>
+          <w:kern w:val="0"/>
+          <w:sz w:val="24"/>
+          <w:szCs w:val="24"/>
+          <w:lang w:val="ru-RU" w:eastAsia="zh-CN" w:bidi="hi-IN"/>
+        </w:rPr>
+        <w:t>будет</w:t>
+      </w:r>
+      <w:r>
+        <w:rPr>
+          <w:lang w:val="ru-RU"/>
+        </w:rPr>
+        <w:t xml:space="preserve"> получать этот реквизит  из базы данных даже если пользователь это поле скрыл в пользовательском режиме.</w:t>
+      </w:r>
+    </w:p>
+    <w:p>
+      <w:pPr>
+        <w:pStyle w:val="Normal"/>
+        <w:bidi w:val="0"/>
+        <w:jc w:val="left"/>
+        <w:rPr>
+          <w:lang w:val="en-US"/>
+        </w:rPr>
+      </w:pPr>
+      <w:r>
+        <w:rPr>
+          <w:lang w:val="ru-RU"/>
+        </w:rPr>
+        <w:t>Тоесть нужен в том случае, если нужно, что бы определенные данные были получены в клиентское приложение всегда, внезависимости от того видны эти данные пользователю на форме или не видны.</w:t>
+      </w:r>
+    </w:p>
+    <w:p>
+      <w:pPr>
+        <w:pStyle w:val="Normal"/>
+        <w:bidi w:val="0"/>
+        <w:jc w:val="left"/>
+        <w:rPr>
+          <w:lang w:val="en-US"/>
         </w:rPr>
       </w:pPr>
       <w:r>
         <w:rPr/>
+      </w:r>
+    </w:p>
+    <w:p>
+      <w:pPr>
+        <w:pStyle w:val="Normal"/>
+        <w:bidi w:val="0"/>
+        <w:jc w:val="left"/>
+        <w:rPr>
+          <w:lang w:val="en-US"/>
+        </w:rPr>
+      </w:pPr>
+      <w:r>
+        <w:rPr/>
+      </w:r>
+    </w:p>
+    <w:p>
+      <w:pPr>
+        <w:pStyle w:val="Normal"/>
+        <w:bidi w:val="0"/>
+        <w:jc w:val="left"/>
+        <w:rPr>
+          <w:lang w:val="en-US"/>
+        </w:rPr>
+      </w:pPr>
+      <w:r>
+        <w:rPr>
+          <w:lang w:val="ru-RU"/>
+        </w:rPr>
+        <w:t>16. Флаг «</w:t>
+      </w:r>
+      <w:r>
+        <w:rPr>
+          <w:b/>
+          <w:bCs/>
+          <w:lang w:val="ru-RU"/>
+        </w:rPr>
+        <w:t>Сохраняемые данные</w:t>
+      </w:r>
+      <w:r>
+        <w:rPr>
+          <w:lang w:val="ru-RU"/>
+        </w:rPr>
+        <w:t xml:space="preserve">» в реквизитах формы — </w:t>
+      </w:r>
+      <w:r>
+        <w:rPr>
+          <w:rFonts w:eastAsia="Segoe UI" w:cs="Tahoma"/>
+          <w:color w:val="000000"/>
+          <w:kern w:val="0"/>
+          <w:sz w:val="24"/>
+          <w:szCs w:val="24"/>
+          <w:lang w:val="ru-RU" w:eastAsia="zh-CN" w:bidi="hi-IN"/>
+        </w:rPr>
+        <w:t>используются чтобы сохранять значения реквизитов, НО эти значения будут подставляться для всех экземпляров класса.</w:t>
+      </w:r>
+      <w:r>
+        <w:rPr>
+          <w:lang w:val="ru-RU"/>
+        </w:rPr>
+        <w:t xml:space="preserve"> Тоесть если в мы напрмер в форме справочника номенклатура поставили флаг для реквизита формы  «</w:t>
+      </w:r>
+      <w:r>
+        <w:rPr>
+          <w:b/>
+          <w:bCs/>
+          <w:lang w:val="ru-RU"/>
+        </w:rPr>
+        <w:t>Сохраняемые данные</w:t>
+      </w:r>
+      <w:r>
+        <w:rPr>
+          <w:lang w:val="ru-RU"/>
+        </w:rPr>
+        <w:t>», и пользователь в номенклатуру «Холодильник» ввёл какие то данные в этот реквизит, то эти данные так же будут сохранены и для остальных элементов справочника: «телевизор», «телефон» и т.д.</w:t>
       </w:r>
     </w:p>
     <w:sectPr>

--- a/Шпаргалки/7. Управляемые формы.docx
+++ b/Шпаргалки/7. Управляемые формы.docx
@@ -1,6 +1,6 @@
 
 <file path=word/document.xml><?xml version="1.0" encoding="utf-8"?>
-<w:document xmlns:o="urn:schemas-microsoft-com:office:office" xmlns:r="http://schemas.openxmlformats.org/officeDocument/2006/relationships" xmlns:v="urn:schemas-microsoft-com:vml" xmlns:w="http://schemas.openxmlformats.org/wordprocessingml/2006/main" xmlns:w10="urn:schemas-microsoft-com:office:word" xmlns:wp="http://schemas.openxmlformats.org/drawingml/2006/wordprocessingDrawing" xmlns:wps="http://schemas.microsoft.com/office/word/2010/wordprocessingShape" xmlns:wpg="http://schemas.microsoft.com/office/word/2010/wordprocessingGroup" xmlns:mc="http://schemas.openxmlformats.org/markup-compatibility/2006" xmlns:wp14="http://schemas.microsoft.com/office/word/2010/wordprocessingDrawing" xmlns:w14="http://schemas.microsoft.com/office/word/2010/wordml" mc:Ignorable="w14 wp14">
+<w:document xmlns:o="urn:schemas-microsoft-com:office:office" xmlns:r="http://schemas.openxmlformats.org/officeDocument/2006/relationships" xmlns:v="urn:schemas-microsoft-com:vml" xmlns:w="http://schemas.openxmlformats.org/wordprocessingml/2006/main" xmlns:w10="urn:schemas-microsoft-com:office:word" xmlns:wp="http://schemas.openxmlformats.org/drawingml/2006/wordprocessingDrawing" xmlns:wps="http://schemas.microsoft.com/office/word/2010/wordprocessingShape" xmlns:wpg="http://schemas.microsoft.com/office/word/2010/wordprocessingGroup" xmlns:mc="http://schemas.openxmlformats.org/markup-compatibility/2006" xmlns:wp14="http://schemas.microsoft.com/office/word/2010/wordprocessingDrawing" xmlns:w14="http://schemas.microsoft.com/office/word/2010/wordml" xmlns:w15="http://schemas.microsoft.com/office/word/2012/wordml" mc:Ignorable="w14 wp14 w15">
   <w:body>
     <w:p>
       <w:pPr>
@@ -9,7 +9,6 @@
         <w:jc w:val="center"/>
         <w:rPr>
           <w:b w:val="false"/>
-          <w:b w:val="false"/>
           <w:bCs w:val="false"/>
           <w:sz w:val="24"/>
           <w:lang w:val="ru-RU" w:eastAsia="zh-CN" w:bidi="hi-IN"/>
@@ -32,28 +31,26 @@
         <w:jc w:val="left"/>
         <w:rPr>
           <w:b w:val="false"/>
-          <w:b w:val="false"/>
-          <w:bCs w:val="false"/>
-          <w:sz w:val="24"/>
-          <w:lang w:val="ru-RU" w:eastAsia="zh-CN" w:bidi="hi-IN"/>
-        </w:rPr>
-      </w:pPr>
-      <w:r>
-        <w:rPr>
-          <w:b w:val="false"/>
-          <w:bCs w:val="false"/>
-          <w:sz w:val="24"/>
-          <w:lang w:val="ru-RU" w:eastAsia="zh-CN" w:bidi="hi-IN"/>
-        </w:rPr>
-      </w:r>
-    </w:p>
-    <w:p>
-      <w:pPr>
-        <w:pStyle w:val="Normal"/>
-        <w:bidi w:val="0"/>
-        <w:jc w:val="left"/>
-        <w:rPr>
-          <w:b w:val="false"/>
+          <w:bCs w:val="false"/>
+          <w:sz w:val="24"/>
+          <w:lang w:val="ru-RU" w:eastAsia="zh-CN" w:bidi="hi-IN"/>
+        </w:rPr>
+      </w:pPr>
+      <w:r>
+        <w:rPr>
+          <w:b w:val="false"/>
+          <w:bCs w:val="false"/>
+          <w:sz w:val="24"/>
+          <w:lang w:val="ru-RU" w:eastAsia="zh-CN" w:bidi="hi-IN"/>
+        </w:rPr>
+      </w:r>
+    </w:p>
+    <w:p>
+      <w:pPr>
+        <w:pStyle w:val="Normal"/>
+        <w:bidi w:val="0"/>
+        <w:jc w:val="left"/>
+        <w:rPr>
           <w:b w:val="false"/>
           <w:bCs w:val="false"/>
           <w:sz w:val="24"/>
@@ -85,7 +82,6 @@
         <w:bidi w:val="0"/>
         <w:jc w:val="left"/>
         <w:rPr>
-          <w:b w:val="false"/>
           <w:b w:val="false"/>
           <w:bCs w:val="false"/>
           <w:sz w:val="24"/>
@@ -156,7 +152,6 @@
         <w:jc w:val="left"/>
         <w:rPr>
           <w:b w:val="false"/>
-          <w:b w:val="false"/>
           <w:bCs w:val="false"/>
           <w:sz w:val="24"/>
           <w:lang w:val="ru-RU" w:eastAsia="zh-CN" w:bidi="hi-IN"/>
@@ -253,7 +248,6 @@
         <w:jc w:val="left"/>
         <w:rPr>
           <w:b w:val="false"/>
-          <w:b w:val="false"/>
           <w:bCs w:val="false"/>
           <w:sz w:val="24"/>
           <w:lang w:val="ru-RU" w:eastAsia="zh-CN" w:bidi="hi-IN"/>
@@ -286,7 +280,6 @@
         <w:bidi w:val="0"/>
         <w:jc w:val="left"/>
         <w:rPr>
-          <w:b w:val="false"/>
           <w:b w:val="false"/>
           <w:bCs w:val="false"/>
           <w:sz w:val="24"/>
@@ -930,7 +923,6 @@
         <w:jc w:val="left"/>
         <w:rPr>
           <w:b w:val="false"/>
-          <w:b w:val="false"/>
           <w:bCs w:val="false"/>
           <w:sz w:val="24"/>
           <w:lang w:val="ru-RU" w:eastAsia="zh-CN" w:bidi="hi-IN"/>
@@ -988,7 +980,6 @@
         <w:bidi w:val="0"/>
         <w:jc w:val="left"/>
         <w:rPr>
-          <w:b w:val="false"/>
           <w:b w:val="false"/>
           <w:bCs w:val="false"/>
           <w:sz w:val="24"/>
@@ -1071,94 +1062,26 @@
         <w:jc w:val="left"/>
         <w:rPr>
           <w:b w:val="false"/>
-          <w:b w:val="false"/>
-          <w:bCs w:val="false"/>
-          <w:sz w:val="24"/>
-          <w:lang w:val="ru-RU" w:eastAsia="zh-CN" w:bidi="hi-IN"/>
-        </w:rPr>
-      </w:pPr>
-      <w:r>
-        <w:rPr>
-          <w:b w:val="false"/>
-          <w:bCs w:val="false"/>
-          <w:sz w:val="24"/>
-          <w:lang w:val="ru-RU" w:eastAsia="zh-CN" w:bidi="hi-IN"/>
-        </w:rPr>
-      </w:r>
-    </w:p>
-    <w:p>
-      <w:pPr>
-        <w:pStyle w:val="Normal"/>
-        <w:bidi w:val="0"/>
-        <w:jc w:val="left"/>
-        <w:rPr>
-          <w:b w:val="false"/>
-          <w:b w:val="false"/>
-          <w:bCs w:val="false"/>
-          <w:sz w:val="24"/>
-          <w:lang w:val="ru-RU" w:eastAsia="zh-CN" w:bidi="hi-IN"/>
-        </w:rPr>
-      </w:pPr>
-      <w:r>
-        <w:rPr>
-          <w:b w:val="false"/>
-          <w:bCs w:val="false"/>
-          <w:sz w:val="24"/>
-          <w:lang w:val="ru-RU" w:eastAsia="zh-CN" w:bidi="hi-IN"/>
-        </w:rPr>
-      </w:r>
-    </w:p>
-    <w:p>
-      <w:pPr>
-        <w:pStyle w:val="Normal"/>
-        <w:bidi w:val="0"/>
-        <w:jc w:val="left"/>
-        <w:rPr>
-          <w:b w:val="false"/>
-          <w:b w:val="false"/>
-          <w:bCs w:val="false"/>
-          <w:sz w:val="24"/>
-          <w:lang w:val="ru-RU" w:eastAsia="zh-CN" w:bidi="hi-IN"/>
-        </w:rPr>
-      </w:pPr>
-      <w:r>
-        <w:rPr>
-          <w:b w:val="false"/>
-          <w:bCs w:val="false"/>
-          <w:sz w:val="24"/>
-          <w:lang w:val="ru-RU" w:eastAsia="zh-CN" w:bidi="hi-IN"/>
-        </w:rPr>
-      </w:r>
-    </w:p>
-    <w:p>
-      <w:pPr>
-        <w:pStyle w:val="Normal"/>
-        <w:bidi w:val="0"/>
-        <w:jc w:val="left"/>
-        <w:rPr>
-          <w:b w:val="false"/>
-          <w:b w:val="false"/>
-          <w:bCs w:val="false"/>
-          <w:sz w:val="24"/>
-          <w:lang w:val="ru-RU" w:eastAsia="zh-CN" w:bidi="hi-IN"/>
-        </w:rPr>
-      </w:pPr>
-      <w:r>
-        <w:rPr>
-          <w:b w:val="false"/>
-          <w:bCs w:val="false"/>
-          <w:sz w:val="24"/>
-          <w:lang w:val="ru-RU" w:eastAsia="zh-CN" w:bidi="hi-IN"/>
-        </w:rPr>
-      </w:r>
-    </w:p>
-    <w:p>
-      <w:pPr>
-        <w:pStyle w:val="Normal"/>
-        <w:bidi w:val="0"/>
-        <w:jc w:val="left"/>
-        <w:rPr>
-          <w:b w:val="false"/>
+          <w:bCs w:val="false"/>
+          <w:sz w:val="24"/>
+          <w:lang w:val="ru-RU" w:eastAsia="zh-CN" w:bidi="hi-IN"/>
+        </w:rPr>
+      </w:pPr>
+      <w:r>
+        <w:rPr>
+          <w:b w:val="false"/>
+          <w:bCs w:val="false"/>
+          <w:sz w:val="24"/>
+          <w:lang w:val="ru-RU" w:eastAsia="zh-CN" w:bidi="hi-IN"/>
+        </w:rPr>
+      </w:r>
+    </w:p>
+    <w:p>
+      <w:pPr>
+        <w:pStyle w:val="Normal"/>
+        <w:bidi w:val="0"/>
+        <w:jc w:val="left"/>
+        <w:rPr>
           <w:b w:val="false"/>
           <w:bCs w:val="false"/>
           <w:sz w:val="24"/>
@@ -1230,7 +1153,6 @@
         <w:bidi w:val="0"/>
         <w:jc w:val="left"/>
         <w:rPr>
-          <w:b w:val="false"/>
           <w:b w:val="false"/>
           <w:bCs w:val="false"/>
           <w:sz w:val="24"/>
@@ -1318,7 +1240,6 @@
         <w:jc w:val="left"/>
         <w:rPr>
           <w:b w:val="false"/>
-          <w:b w:val="false"/>
           <w:bCs w:val="false"/>
           <w:sz w:val="24"/>
           <w:lang w:val="ru-RU" w:eastAsia="zh-CN" w:bidi="hi-IN"/>
@@ -1341,7 +1262,6 @@
         <w:jc w:val="left"/>
         <w:rPr>
           <w:b w:val="false"/>
-          <w:b w:val="false"/>
           <w:bCs w:val="false"/>
           <w:sz w:val="24"/>
           <w:lang w:val="ru-RU" w:eastAsia="zh-CN" w:bidi="hi-IN"/>
@@ -1373,28 +1293,26 @@
         <w:jc w:val="left"/>
         <w:rPr>
           <w:b w:val="false"/>
-          <w:b w:val="false"/>
-          <w:bCs w:val="false"/>
-          <w:sz w:val="24"/>
-          <w:lang w:val="ru-RU" w:eastAsia="zh-CN" w:bidi="hi-IN"/>
-        </w:rPr>
-      </w:pPr>
-      <w:r>
-        <w:rPr>
-          <w:b w:val="false"/>
-          <w:bCs w:val="false"/>
-          <w:sz w:val="24"/>
-          <w:lang w:val="ru-RU" w:eastAsia="zh-CN" w:bidi="hi-IN"/>
-        </w:rPr>
-      </w:r>
-    </w:p>
-    <w:p>
-      <w:pPr>
-        <w:pStyle w:val="Normal"/>
-        <w:bidi w:val="0"/>
-        <w:jc w:val="left"/>
-        <w:rPr>
-          <w:b w:val="false"/>
+          <w:bCs w:val="false"/>
+          <w:sz w:val="24"/>
+          <w:lang w:val="ru-RU" w:eastAsia="zh-CN" w:bidi="hi-IN"/>
+        </w:rPr>
+      </w:pPr>
+      <w:r>
+        <w:rPr>
+          <w:b w:val="false"/>
+          <w:bCs w:val="false"/>
+          <w:sz w:val="24"/>
+          <w:lang w:val="ru-RU" w:eastAsia="zh-CN" w:bidi="hi-IN"/>
+        </w:rPr>
+      </w:r>
+    </w:p>
+    <w:p>
+      <w:pPr>
+        <w:pStyle w:val="Normal"/>
+        <w:bidi w:val="0"/>
+        <w:jc w:val="left"/>
+        <w:rPr>
           <w:b w:val="false"/>
           <w:bCs w:val="false"/>
           <w:sz w:val="24"/>
@@ -1427,28 +1345,26 @@
         <w:jc w:val="left"/>
         <w:rPr>
           <w:b w:val="false"/>
-          <w:b w:val="false"/>
-          <w:bCs w:val="false"/>
-          <w:sz w:val="24"/>
-          <w:lang w:val="ru-RU" w:eastAsia="zh-CN" w:bidi="hi-IN"/>
-        </w:rPr>
-      </w:pPr>
-      <w:r>
-        <w:rPr>
-          <w:b w:val="false"/>
-          <w:bCs w:val="false"/>
-          <w:sz w:val="24"/>
-          <w:lang w:val="ru-RU" w:eastAsia="zh-CN" w:bidi="hi-IN"/>
-        </w:rPr>
-      </w:r>
-    </w:p>
-    <w:p>
-      <w:pPr>
-        <w:pStyle w:val="Normal"/>
-        <w:bidi w:val="0"/>
-        <w:jc w:val="left"/>
-        <w:rPr>
-          <w:b w:val="false"/>
+          <w:bCs w:val="false"/>
+          <w:sz w:val="24"/>
+          <w:lang w:val="ru-RU" w:eastAsia="zh-CN" w:bidi="hi-IN"/>
+        </w:rPr>
+      </w:pPr>
+      <w:r>
+        <w:rPr>
+          <w:b w:val="false"/>
+          <w:bCs w:val="false"/>
+          <w:sz w:val="24"/>
+          <w:lang w:val="ru-RU" w:eastAsia="zh-CN" w:bidi="hi-IN"/>
+        </w:rPr>
+      </w:r>
+    </w:p>
+    <w:p>
+      <w:pPr>
+        <w:pStyle w:val="Normal"/>
+        <w:bidi w:val="0"/>
+        <w:jc w:val="left"/>
+        <w:rPr>
           <w:b w:val="false"/>
           <w:bCs w:val="false"/>
           <w:sz w:val="24"/>
@@ -1506,7 +1422,6 @@
         <w:jc w:val="left"/>
         <w:rPr>
           <w:b w:val="false"/>
-          <w:b w:val="false"/>
           <w:bCs w:val="false"/>
           <w:sz w:val="24"/>
           <w:lang w:val="ru-RU" w:eastAsia="zh-CN" w:bidi="hi-IN"/>
@@ -1542,7 +1457,6 @@
         <w:jc w:val="left"/>
         <w:rPr>
           <w:b w:val="false"/>
-          <w:b w:val="false"/>
           <w:bCs w:val="false"/>
           <w:sz w:val="24"/>
           <w:lang w:val="ru-RU" w:eastAsia="zh-CN" w:bidi="hi-IN"/>
@@ -1578,7 +1492,6 @@
         <w:jc w:val="left"/>
         <w:rPr>
           <w:b w:val="false"/>
-          <w:b w:val="false"/>
           <w:bCs w:val="false"/>
           <w:sz w:val="24"/>
           <w:lang w:val="ru-RU" w:eastAsia="zh-CN" w:bidi="hi-IN"/>
@@ -1626,7 +1539,6 @@
         <w:bidi w:val="0"/>
         <w:jc w:val="left"/>
         <w:rPr>
-          <w:b/>
           <w:b/>
           <w:bCs/>
           <w:lang w:val="ru-RU"/>
@@ -1705,25 +1617,24 @@
           <w:numId w:val="0"/>
         </w:numPr>
         <w:bidi w:val="0"/>
-        <w:ind w:left="720" w:hanging="0"/>
-        <w:jc w:val="left"/>
-        <w:rPr>
-          <w:lang w:val="ru-RU"/>
-        </w:rPr>
-      </w:pPr>
-      <w:r>
-        <w:rPr>
-          <w:lang w:val="ru-RU"/>
-        </w:rPr>
-      </w:r>
-    </w:p>
-    <w:p>
-      <w:pPr>
-        <w:pStyle w:val="Normal"/>
-        <w:bidi w:val="0"/>
-        <w:jc w:val="left"/>
-        <w:rPr>
-          <w:b/>
+        <w:ind w:hanging="0" w:left="720"/>
+        <w:jc w:val="left"/>
+        <w:rPr>
+          <w:lang w:val="ru-RU"/>
+        </w:rPr>
+      </w:pPr>
+      <w:r>
+        <w:rPr>
+          <w:lang w:val="ru-RU"/>
+        </w:rPr>
+      </w:r>
+    </w:p>
+    <w:p>
+      <w:pPr>
+        <w:pStyle w:val="Normal"/>
+        <w:bidi w:val="0"/>
+        <w:jc w:val="left"/>
+        <w:rPr>
           <w:b/>
           <w:bCs/>
           <w:lang w:val="ru-RU"/>
@@ -1749,7 +1660,6 @@
         <w:jc w:val="left"/>
         <w:rPr>
           <w:b/>
-          <w:b/>
           <w:bCs/>
           <w:lang w:val="ru-RU"/>
         </w:rPr>
@@ -1797,7 +1707,6 @@
         <w:bidi w:val="0"/>
         <w:jc w:val="left"/>
         <w:rPr>
-          <w:b/>
           <w:b/>
           <w:bCs/>
           <w:lang w:val="ru-RU"/>
@@ -3097,36 +3006,48 @@
         </w:rPr>
       </w:pPr>
       <w:r>
-        <w:rPr/>
-      </w:r>
-    </w:p>
-    <w:p>
-      <w:pPr>
-        <w:pStyle w:val="Normal"/>
-        <w:bidi w:val="0"/>
-        <w:jc w:val="left"/>
-        <w:rPr>
-          <w:lang w:val="en-US"/>
-        </w:rPr>
-      </w:pPr>
-      <w:r>
-        <w:rPr/>
-      </w:r>
-    </w:p>
-    <w:p>
-      <w:pPr>
-        <w:pStyle w:val="Normal"/>
-        <w:bidi w:val="0"/>
-        <w:jc w:val="left"/>
-        <w:rPr>
-          <w:lang w:val="en-US"/>
-        </w:rPr>
-      </w:pPr>
-      <w:r>
-        <w:rPr>
-          <w:lang w:val="ru-RU"/>
-        </w:rPr>
-        <w:t>16. Флаг «</w:t>
+        <w:rPr>
+          <w:lang w:val="en-US"/>
+        </w:rPr>
+      </w:r>
+    </w:p>
+    <w:p>
+      <w:pPr>
+        <w:pStyle w:val="Normal"/>
+        <w:bidi w:val="0"/>
+        <w:jc w:val="left"/>
+        <w:rPr>
+          <w:lang w:val="en-US"/>
+        </w:rPr>
+      </w:pPr>
+      <w:r>
+        <w:rPr>
+          <w:lang w:val="en-US"/>
+        </w:rPr>
+      </w:r>
+    </w:p>
+    <w:p>
+      <w:pPr>
+        <w:pStyle w:val="Normal"/>
+        <w:bidi w:val="0"/>
+        <w:jc w:val="left"/>
+        <w:rPr>
+          <w:lang w:val="en-US"/>
+        </w:rPr>
+      </w:pPr>
+      <w:r>
+        <w:rPr>
+          <w:b/>
+          <w:bCs/>
+          <w:lang w:val="ru-RU"/>
+        </w:rPr>
+        <w:t>16.</w:t>
+      </w:r>
+      <w:r>
+        <w:rPr>
+          <w:lang w:val="ru-RU"/>
+        </w:rPr>
+        <w:t xml:space="preserve"> Флаг «</w:t>
       </w:r>
       <w:r>
         <w:rPr>
@@ -3171,13 +3092,63 @@
         <w:rPr>
           <w:lang w:val="ru-RU"/>
         </w:rPr>
-        <w:t>», и пользователь в номенклатуру «Холодильник» ввёл какие то данные в этот реквизит, то эти данные так же будут сохранены и для остальных элементов справочника: «телевизор», «телефон» и т.д.</w:t>
+        <w:t>», и пользователь в номенклатуру «Холодильник» ввёл какие то данные в этот реквизит, то эти данные так же будут сохранены и для остальных элементов справочника: «телевизор», «телефон» и т. д.</w:t>
+      </w:r>
+    </w:p>
+    <w:p>
+      <w:pPr>
+        <w:pStyle w:val="Normal"/>
+        <w:bidi w:val="0"/>
+        <w:jc w:val="left"/>
+        <w:rPr>
+          <w:lang w:val="en-US"/>
+        </w:rPr>
+      </w:pPr>
+      <w:r>
+        <w:rPr/>
+      </w:r>
+    </w:p>
+    <w:p>
+      <w:pPr>
+        <w:pStyle w:val="Normal"/>
+        <w:bidi w:val="0"/>
+        <w:jc w:val="left"/>
+        <w:rPr>
+          <w:lang w:val="en-US"/>
+        </w:rPr>
+      </w:pPr>
+      <w:r>
+        <w:rPr/>
+      </w:r>
+    </w:p>
+    <w:p>
+      <w:pPr>
+        <w:pStyle w:val="Normal"/>
+        <w:bidi w:val="0"/>
+        <w:jc w:val="left"/>
+        <w:rPr>
+          <w:lang w:val="ru-RU"/>
+        </w:rPr>
+      </w:pPr>
+      <w:r>
+        <w:rPr>
+          <w:b/>
+          <w:bCs/>
+          <w:lang w:val="ru-RU"/>
+        </w:rPr>
+        <w:t xml:space="preserve">17. </w:t>
+      </w:r>
+      <w:r>
+        <w:rPr>
+          <w:lang w:val="ru-RU"/>
+        </w:rPr>
+        <w:t>На клиенте мы не можем обращаться к реквизитам ссылки.</w:t>
       </w:r>
     </w:p>
     <w:sectPr>
       <w:type w:val="nextPage"/>
       <w:pgSz w:w="11906" w:h="16838"/>
-      <w:pgMar w:left="1134" w:right="1134" w:header="0" w:top="1134" w:footer="0" w:bottom="1134" w:gutter="0"/>
+      <w:pgMar w:left="1134" w:right="1134" w:gutter="0" w:header="0" w:top="1134" w:footer="0" w:bottom="1134"/>
       <w:pgNumType w:fmt="decimal"/>
       <w:formProt w:val="false"/>
       <w:textDirection w:val="lrTb"/>
@@ -4023,6 +3994,7 @@
         </w:tabs>
         <w:ind w:left="720" w:hanging="360"/>
       </w:pPr>
+      <w:rPr/>
     </w:lvl>
     <w:lvl w:ilvl="1">
       <w:start w:val="1"/>
@@ -4035,6 +4007,7 @@
         </w:tabs>
         <w:ind w:left="1080" w:hanging="360"/>
       </w:pPr>
+      <w:rPr/>
     </w:lvl>
     <w:lvl w:ilvl="2">
       <w:start w:val="1"/>
@@ -4047,6 +4020,7 @@
         </w:tabs>
         <w:ind w:left="1440" w:hanging="360"/>
       </w:pPr>
+      <w:rPr/>
     </w:lvl>
     <w:lvl w:ilvl="3">
       <w:start w:val="1"/>
@@ -4059,6 +4033,7 @@
         </w:tabs>
         <w:ind w:left="1800" w:hanging="360"/>
       </w:pPr>
+      <w:rPr/>
     </w:lvl>
     <w:lvl w:ilvl="4">
       <w:start w:val="1"/>
@@ -4071,6 +4046,7 @@
         </w:tabs>
         <w:ind w:left="2160" w:hanging="360"/>
       </w:pPr>
+      <w:rPr/>
     </w:lvl>
     <w:lvl w:ilvl="5">
       <w:start w:val="1"/>
@@ -4083,6 +4059,7 @@
         </w:tabs>
         <w:ind w:left="2520" w:hanging="360"/>
       </w:pPr>
+      <w:rPr/>
     </w:lvl>
     <w:lvl w:ilvl="6">
       <w:start w:val="1"/>
@@ -4095,6 +4072,7 @@
         </w:tabs>
         <w:ind w:left="2880" w:hanging="360"/>
       </w:pPr>
+      <w:rPr/>
     </w:lvl>
     <w:lvl w:ilvl="7">
       <w:start w:val="1"/>
@@ -4107,6 +4085,7 @@
         </w:tabs>
         <w:ind w:left="3240" w:hanging="360"/>
       </w:pPr>
+      <w:rPr/>
     </w:lvl>
     <w:lvl w:ilvl="8">
       <w:start w:val="1"/>
@@ -4119,6 +4098,7 @@
         </w:tabs>
         <w:ind w:left="3600" w:hanging="360"/>
       </w:pPr>
+      <w:rPr/>
     </w:lvl>
   </w:abstractNum>
   <w:abstractNum w:abstractNumId="8">
@@ -4311,31 +4291,31 @@
       <w:rFonts w:ascii="OpenSymbol" w:hAnsi="OpenSymbol" w:eastAsia="OpenSymbol" w:cs="OpenSymbol"/>
     </w:rPr>
   </w:style>
-  <w:style w:type="character" w:styleId="Style15">
-    <w:name w:val="Интернет-ссылка"/>
+  <w:style w:type="character" w:styleId="Hyperlink">
+    <w:name w:val="Hyperlink"/>
     <w:rPr>
       <w:color w:val="000080"/>
       <w:u w:val="single"/>
       <w:lang w:val="zxx" w:eastAsia="zxx" w:bidi="zxx"/>
     </w:rPr>
   </w:style>
-  <w:style w:type="character" w:styleId="Style16">
-    <w:name w:val="Посещённая гиперссылка"/>
+  <w:style w:type="character" w:styleId="FollowedHyperlink">
+    <w:name w:val="FollowedHyperlink"/>
     <w:rPr>
       <w:color w:val="800000"/>
       <w:u w:val="single"/>
       <w:lang w:val="zxx" w:eastAsia="zxx" w:bidi="zxx"/>
     </w:rPr>
   </w:style>
-  <w:style w:type="character" w:styleId="Style17">
+  <w:style w:type="character" w:styleId="Style15">
     <w:name w:val="Символ нумерации"/>
     <w:qFormat/>
     <w:rPr/>
   </w:style>
-  <w:style w:type="paragraph" w:styleId="Style18">
+  <w:style w:type="paragraph" w:styleId="Style16">
     <w:name w:val="Заголовок"/>
     <w:basedOn w:val="Normal"/>
-    <w:next w:val="Style19"/>
+    <w:next w:val="BodyText"/>
     <w:qFormat/>
     <w:pPr>
       <w:keepNext w:val="true"/>
@@ -4347,7 +4327,7 @@
       <w:szCs w:val="28"/>
     </w:rPr>
   </w:style>
-  <w:style w:type="paragraph" w:styleId="Style19">
+  <w:style w:type="paragraph" w:styleId="BodyText">
     <w:name w:val="Body Text"/>
     <w:basedOn w:val="Normal"/>
     <w:pPr>
@@ -4355,15 +4335,15 @@
     </w:pPr>
     <w:rPr/>
   </w:style>
-  <w:style w:type="paragraph" w:styleId="Style20">
+  <w:style w:type="paragraph" w:styleId="List">
     <w:name w:val="List"/>
-    <w:basedOn w:val="Style19"/>
+    <w:basedOn w:val="BodyText"/>
     <w:pPr/>
     <w:rPr>
       <w:rFonts w:cs="Arial"/>
     </w:rPr>
   </w:style>
-  <w:style w:type="paragraph" w:styleId="Style21">
+  <w:style w:type="paragraph" w:styleId="Caption">
     <w:name w:val="Caption"/>
     <w:basedOn w:val="Normal"/>
     <w:qFormat/>
@@ -4379,7 +4359,7 @@
       <w:szCs w:val="24"/>
     </w:rPr>
   </w:style>
-  <w:style w:type="paragraph" w:styleId="Style22">
+  <w:style w:type="paragraph" w:styleId="Style17">
     <w:name w:val="Указатель"/>
     <w:basedOn w:val="Normal"/>
     <w:qFormat/>
